--- a/PL/informes/ADMSISUO283319INPL2.docx
+++ b/PL/informes/ADMSISUO283319INPL2.docx
@@ -180,10 +180,14 @@
           <w:ilvl w:val="0"/>
           <w:numId w:val="1"/>
         </w:numPr>
-        <w:rPr/>
-      </w:pPr>
-      <w:r>
-        <w:rPr/>
+        <w:rPr>
+          <w:lang w:val="es-ES"/>
+        </w:rPr>
+      </w:pPr>
+      <w:r>
+        <w:rPr>
+          <w:lang w:val="es-ES"/>
+        </w:rPr>
         <w:t>Índice de contenidos</w:t>
       </w:r>
     </w:p>
@@ -191,24 +195,61 @@
       <w:pPr>
         <w:pStyle w:val="TextBody"/>
         <w:jc w:val="both"/>
-        <w:rPr/>
-      </w:pPr>
-      <w:r>
-        <w:rPr/>
+        <w:rPr>
+          <w:lang w:val="es-ES"/>
+        </w:rPr>
+      </w:pPr>
+      <w:r>
+        <w:rPr>
+          <w:lang w:val="es-ES"/>
+        </w:rPr>
         <w:t>Informe de la quinta práctica......................................................................................................................3</w:t>
         <w:br/>
-        <w:t>Informe de la sexta práctica.....................................................................................................................12</w:t>
-        <w:br/>
-        <w:t>Informe de la séptima práctica.................................................................................................................19</w:t>
-      </w:r>
-    </w:p>
-    <w:p>
-      <w:pPr>
-        <w:pStyle w:val="TextBody"/>
-        <w:rPr/>
-      </w:pPr>
-      <w:r>
-        <w:rPr/>
+        <w:t>Informe de la sexta práctica.....................................................................................................................1</w:t>
+      </w:r>
+      <w:r>
+        <w:rPr>
+          <w:lang w:val="es-ES"/>
+        </w:rPr>
+        <w:t>3</w:t>
+      </w:r>
+      <w:r>
+        <w:rPr>
+          <w:lang w:val="es-ES"/>
+        </w:rPr>
+        <w:br/>
+        <w:t>Informe de la séptima práctica.................................................................................................................</w:t>
+      </w:r>
+      <w:r>
+        <w:rPr>
+          <w:lang w:val="es-ES"/>
+        </w:rPr>
+        <w:t>23</w:t>
+      </w:r>
+      <w:r>
+        <w:rPr>
+          <w:lang w:val="es-ES"/>
+        </w:rPr>
+        <w:br/>
+      </w:r>
+      <w:r>
+        <w:rPr>
+          <w:lang w:val="es-ES"/>
+        </w:rPr>
+        <w:t>Informe de la octava práctica...................................................................................................................30</w:t>
+      </w:r>
+    </w:p>
+    <w:p>
+      <w:pPr>
+        <w:pStyle w:val="TextBody"/>
+        <w:rPr>
+          <w:lang w:val="es-ES"/>
+        </w:rPr>
+      </w:pPr>
+      <w:r>
+        <w:rPr>
+          <w:lang w:val="es-ES"/>
+        </w:rPr>
       </w:r>
       <w:r>
         <w:br w:type="page"/>
@@ -216,7 +257,11 @@
     </w:p>
     <w:p>
       <w:pPr>
-        <w:pStyle w:val="TextBody"/>
+        <w:pStyle w:val="Heading1"/>
+        <w:numPr>
+          <w:ilvl w:val="0"/>
+          <w:numId w:val="2"/>
+        </w:numPr>
         <w:bidi w:val="0"/>
         <w:spacing w:before="240" w:after="120"/>
         <w:jc w:val="center"/>
@@ -332,7 +377,7 @@
         <w:rPr>
           <w:lang w:val="es-ES"/>
         </w:rPr>
-        <w:t>INFORME SEXTA PR</w:t>
+        <w:t>INFORME QUINTA PR</w:t>
       </w:r>
       <w:r>
         <w:rPr>
@@ -379,7 +424,7 @@
           <w:lang w:val="es-ES"/>
         </w:rPr>
       </w:pPr>
-      <w:bookmarkStart w:id="1" w:name="__RefHeading___Toc296_135632325"/>
+      <w:bookmarkStart w:id="1" w:name="__RefHeading___Toc296_1356323254"/>
       <w:bookmarkEnd w:id="1"/>
       <w:r>
         <w:rPr>
@@ -419,7 +464,7 @@
           <w:kern w:val="2"/>
           <w:sz w:val="32"/>
           <w:szCs w:val="32"/>
-          <w:lang w:val="en-US" w:eastAsia="zh-CN" w:bidi="hi-IN"/>
+          <w:lang w:val="es-ES" w:eastAsia="zh-CN" w:bidi="hi-IN"/>
         </w:rPr>
       </w:r>
     </w:p>
@@ -454,7 +499,7 @@
           <w:kern w:val="2"/>
           <w:sz w:val="32"/>
           <w:szCs w:val="32"/>
-          <w:lang w:val="en-US" w:eastAsia="zh-CN" w:bidi="hi-IN"/>
+          <w:lang w:val="es-ES" w:eastAsia="zh-CN" w:bidi="hi-IN"/>
         </w:rPr>
       </w:r>
     </w:p>
@@ -489,7 +534,7 @@
           <w:kern w:val="2"/>
           <w:sz w:val="32"/>
           <w:szCs w:val="32"/>
-          <w:lang w:val="en-US" w:eastAsia="zh-CN" w:bidi="hi-IN"/>
+          <w:lang w:val="es-ES" w:eastAsia="zh-CN" w:bidi="hi-IN"/>
         </w:rPr>
       </w:r>
     </w:p>
@@ -524,7 +569,7 @@
           <w:kern w:val="2"/>
           <w:sz w:val="32"/>
           <w:szCs w:val="32"/>
-          <w:lang w:val="en-US" w:eastAsia="zh-CN" w:bidi="hi-IN"/>
+          <w:lang w:val="es-ES" w:eastAsia="zh-CN" w:bidi="hi-IN"/>
         </w:rPr>
       </w:r>
     </w:p>
@@ -559,7 +604,7 @@
           <w:kern w:val="2"/>
           <w:sz w:val="32"/>
           <w:szCs w:val="32"/>
-          <w:lang w:val="en-US" w:eastAsia="zh-CN" w:bidi="hi-IN"/>
+          <w:lang w:val="es-ES" w:eastAsia="zh-CN" w:bidi="hi-IN"/>
         </w:rPr>
       </w:r>
     </w:p>
@@ -594,7 +639,7 @@
           <w:kern w:val="2"/>
           <w:sz w:val="32"/>
           <w:szCs w:val="32"/>
-          <w:lang w:val="en-US" w:eastAsia="zh-CN" w:bidi="hi-IN"/>
+          <w:lang w:val="es-ES" w:eastAsia="zh-CN" w:bidi="hi-IN"/>
         </w:rPr>
       </w:r>
     </w:p>
@@ -629,7 +674,7 @@
           <w:kern w:val="2"/>
           <w:sz w:val="32"/>
           <w:szCs w:val="32"/>
-          <w:lang w:val="en-US" w:eastAsia="zh-CN" w:bidi="hi-IN"/>
+          <w:lang w:val="es-ES" w:eastAsia="zh-CN" w:bidi="hi-IN"/>
         </w:rPr>
       </w:r>
     </w:p>
@@ -664,7 +709,7 @@
           <w:kern w:val="2"/>
           <w:sz w:val="32"/>
           <w:szCs w:val="32"/>
-          <w:lang w:val="en-US" w:eastAsia="zh-CN" w:bidi="hi-IN"/>
+          <w:lang w:val="es-ES" w:eastAsia="zh-CN" w:bidi="hi-IN"/>
         </w:rPr>
       </w:r>
     </w:p>
@@ -699,7 +744,7 @@
           <w:kern w:val="2"/>
           <w:sz w:val="32"/>
           <w:szCs w:val="32"/>
-          <w:lang w:val="en-US" w:eastAsia="zh-CN" w:bidi="hi-IN"/>
+          <w:lang w:val="es-ES" w:eastAsia="zh-CN" w:bidi="hi-IN"/>
         </w:rPr>
       </w:r>
     </w:p>
@@ -734,7 +779,7 @@
           <w:kern w:val="2"/>
           <w:sz w:val="32"/>
           <w:szCs w:val="32"/>
-          <w:lang w:val="en-US" w:eastAsia="zh-CN" w:bidi="hi-IN"/>
+          <w:lang w:val="es-ES" w:eastAsia="zh-CN" w:bidi="hi-IN"/>
         </w:rPr>
       </w:r>
     </w:p>
@@ -769,7 +814,7 @@
           <w:kern w:val="2"/>
           <w:sz w:val="32"/>
           <w:szCs w:val="32"/>
-          <w:lang w:val="en-US" w:eastAsia="zh-CN" w:bidi="hi-IN"/>
+          <w:lang w:val="es-ES" w:eastAsia="zh-CN" w:bidi="hi-IN"/>
         </w:rPr>
       </w:r>
     </w:p>
@@ -804,7 +849,7 @@
           <w:kern w:val="2"/>
           <w:sz w:val="32"/>
           <w:szCs w:val="32"/>
-          <w:lang w:val="en-US" w:eastAsia="zh-CN" w:bidi="hi-IN"/>
+          <w:lang w:val="es-ES" w:eastAsia="zh-CN" w:bidi="hi-IN"/>
         </w:rPr>
       </w:r>
     </w:p>
@@ -839,7 +884,2765 @@
           <w:kern w:val="2"/>
           <w:sz w:val="32"/>
           <w:szCs w:val="32"/>
-          <w:lang w:val="en-US" w:eastAsia="zh-CN" w:bidi="hi-IN"/>
+          <w:lang w:val="es-ES" w:eastAsia="zh-CN" w:bidi="hi-IN"/>
+        </w:rPr>
+      </w:r>
+    </w:p>
+    <w:p>
+      <w:pPr>
+        <w:pStyle w:val="Heading1"/>
+        <w:numPr>
+          <w:ilvl w:val="0"/>
+          <w:numId w:val="2"/>
+        </w:numPr>
+        <w:rPr>
+          <w:lang w:val="es-ES"/>
+        </w:rPr>
+      </w:pPr>
+      <w:r>
+        <w:rPr>
+          <w:lang w:val="es-ES"/>
+        </w:rPr>
+        <w:t>Primera parte: conectividad</w:t>
+      </w:r>
+    </w:p>
+    <w:p>
+      <w:pPr>
+        <w:pStyle w:val="TextBody"/>
+        <w:rPr>
+          <w:b/>
+          <w:b/>
+          <w:bCs/>
+        </w:rPr>
+      </w:pPr>
+      <w:r>
+        <w:rPr>
+          <w:b/>
+          <w:bCs/>
+          <w:lang w:val="es-ES"/>
+        </w:rPr>
+        <w:t>1. Anota la direcci</w:t>
+      </w:r>
+      <w:r>
+        <w:rPr>
+          <w:rFonts w:eastAsia="Noto Sans CJK SC" w:cs="Lohit Devanagari"/>
+          <w:b/>
+          <w:bCs/>
+          <w:color w:val="auto"/>
+          <w:kern w:val="2"/>
+          <w:sz w:val="24"/>
+          <w:szCs w:val="24"/>
+          <w:lang w:val="es-ES" w:eastAsia="zh-CN" w:bidi="hi-IN"/>
+        </w:rPr>
+        <w:t>ón de la interfaz de red de la máquina WS2022. ¿Tiene asociadas DNS, puerta de enlace y ruta por defecto? ¿Puedes acceder desde ella a máquinas de la red local de la universidad? ¿Y a las máquinas virtuales Windows y Linux? ¿Por qué?</w:t>
+      </w:r>
+    </w:p>
+    <w:p>
+      <w:pPr>
+        <w:pStyle w:val="TextBody"/>
+        <w:rPr>
+          <w:rFonts w:ascii="Liberation Serif" w:hAnsi="Liberation Serif" w:eastAsia="Noto Sans CJK SC" w:cs="Lohit Devanagari"/>
+          <w:color w:val="auto"/>
+          <w:kern w:val="2"/>
+          <w:sz w:val="24"/>
+          <w:szCs w:val="24"/>
+          <w:lang w:val="en-US" w:eastAsia="zh-CN" w:bidi="hi-IN"/>
+        </w:rPr>
+      </w:pPr>
+      <w:r>
+        <w:rPr>
+          <w:rFonts w:eastAsia="Noto Sans CJK SC" w:cs="Lohit Devanagari"/>
+          <w:color w:val="auto"/>
+          <w:kern w:val="2"/>
+          <w:sz w:val="24"/>
+          <w:szCs w:val="24"/>
+          <w:lang w:val="es-ES" w:eastAsia="zh-CN" w:bidi="hi-IN"/>
+        </w:rPr>
+        <w:drawing>
+          <wp:anchor behindDoc="0" distT="0" distB="0" distL="0" distR="0" simplePos="0" locked="0" layoutInCell="0" allowOverlap="1" relativeHeight="67">
+            <wp:simplePos x="0" y="0"/>
+            <wp:positionH relativeFrom="column">
+              <wp:posOffset>94615</wp:posOffset>
+            </wp:positionH>
+            <wp:positionV relativeFrom="paragraph">
+              <wp:posOffset>635</wp:posOffset>
+            </wp:positionV>
+            <wp:extent cx="5915025" cy="2657475"/>
+            <wp:effectExtent l="0" t="0" r="0" b="0"/>
+            <wp:wrapSquare wrapText="largest"/>
+            <wp:docPr id="1" name="Image66" descr=""/>
+            <wp:cNvGraphicFramePr>
+              <a:graphicFrameLocks xmlns:a="http://schemas.openxmlformats.org/drawingml/2006/main" noChangeAspect="1"/>
+            </wp:cNvGraphicFramePr>
+            <a:graphic xmlns:a="http://schemas.openxmlformats.org/drawingml/2006/main">
+              <a:graphicData uri="http://schemas.openxmlformats.org/drawingml/2006/picture">
+                <pic:pic xmlns:pic="http://schemas.openxmlformats.org/drawingml/2006/picture">
+                  <pic:nvPicPr>
+                    <pic:cNvPr id="1" name="Image66" descr=""/>
+                    <pic:cNvPicPr>
+                      <a:picLocks noChangeAspect="1" noChangeArrowheads="1"/>
+                    </pic:cNvPicPr>
+                  </pic:nvPicPr>
+                  <pic:blipFill>
+                    <a:blip r:embed="rId2"/>
+                    <a:stretch>
+                      <a:fillRect/>
+                    </a:stretch>
+                  </pic:blipFill>
+                  <pic:spPr bwMode="auto">
+                    <a:xfrm>
+                      <a:off x="0" y="0"/>
+                      <a:ext cx="5915025" cy="2657475"/>
+                    </a:xfrm>
+                    <a:prstGeom prst="rect">
+                      <a:avLst/>
+                    </a:prstGeom>
+                  </pic:spPr>
+                </pic:pic>
+              </a:graphicData>
+            </a:graphic>
+          </wp:anchor>
+        </w:drawing>
+      </w:r>
+    </w:p>
+    <w:p>
+      <w:pPr>
+        <w:pStyle w:val="TextBody"/>
+        <w:rPr>
+          <w:rFonts w:ascii="Liberation Serif" w:hAnsi="Liberation Serif" w:eastAsia="Noto Sans CJK SC" w:cs="Lohit Devanagari"/>
+          <w:color w:val="auto"/>
+          <w:kern w:val="2"/>
+          <w:sz w:val="24"/>
+          <w:szCs w:val="24"/>
+          <w:lang w:val="en-US" w:eastAsia="zh-CN" w:bidi="hi-IN"/>
+        </w:rPr>
+      </w:pPr>
+      <w:r>
+        <w:rPr>
+          <w:rFonts w:eastAsia="Noto Sans CJK SC" w:cs="Lohit Devanagari"/>
+          <w:color w:val="auto"/>
+          <w:kern w:val="2"/>
+          <w:sz w:val="24"/>
+          <w:szCs w:val="24"/>
+          <w:lang w:val="es-ES" w:eastAsia="zh-CN" w:bidi="hi-IN"/>
+        </w:rPr>
+      </w:r>
+    </w:p>
+    <w:p>
+      <w:pPr>
+        <w:pStyle w:val="TextBody"/>
+        <w:rPr>
+          <w:rFonts w:ascii="Liberation Serif" w:hAnsi="Liberation Serif" w:eastAsia="Noto Sans CJK SC" w:cs="Lohit Devanagari"/>
+          <w:color w:val="auto"/>
+          <w:kern w:val="2"/>
+          <w:sz w:val="24"/>
+          <w:szCs w:val="24"/>
+          <w:lang w:val="en-US" w:eastAsia="zh-CN" w:bidi="hi-IN"/>
+        </w:rPr>
+      </w:pPr>
+      <w:r>
+        <w:rPr>
+          <w:rFonts w:eastAsia="Noto Sans CJK SC" w:cs="Lohit Devanagari"/>
+          <w:color w:val="auto"/>
+          <w:kern w:val="2"/>
+          <w:sz w:val="24"/>
+          <w:szCs w:val="24"/>
+          <w:lang w:val="es-ES" w:eastAsia="zh-CN" w:bidi="hi-IN"/>
+        </w:rPr>
+      </w:r>
+    </w:p>
+    <w:p>
+      <w:pPr>
+        <w:pStyle w:val="TextBody"/>
+        <w:rPr>
+          <w:rFonts w:ascii="Liberation Serif" w:hAnsi="Liberation Serif" w:eastAsia="Noto Sans CJK SC" w:cs="Lohit Devanagari"/>
+          <w:color w:val="auto"/>
+          <w:kern w:val="2"/>
+          <w:sz w:val="24"/>
+          <w:szCs w:val="24"/>
+          <w:lang w:val="en-US" w:eastAsia="zh-CN" w:bidi="hi-IN"/>
+        </w:rPr>
+      </w:pPr>
+      <w:r>
+        <w:rPr>
+          <w:rFonts w:eastAsia="Noto Sans CJK SC" w:cs="Lohit Devanagari"/>
+          <w:color w:val="auto"/>
+          <w:kern w:val="2"/>
+          <w:sz w:val="24"/>
+          <w:szCs w:val="24"/>
+          <w:lang w:val="es-ES" w:eastAsia="zh-CN" w:bidi="hi-IN"/>
+        </w:rPr>
+      </w:r>
+    </w:p>
+    <w:p>
+      <w:pPr>
+        <w:pStyle w:val="TextBody"/>
+        <w:rPr>
+          <w:rFonts w:ascii="Liberation Serif" w:hAnsi="Liberation Serif" w:eastAsia="Noto Sans CJK SC" w:cs="Lohit Devanagari"/>
+          <w:color w:val="auto"/>
+          <w:kern w:val="2"/>
+          <w:sz w:val="24"/>
+          <w:szCs w:val="24"/>
+          <w:lang w:val="en-US" w:eastAsia="zh-CN" w:bidi="hi-IN"/>
+        </w:rPr>
+      </w:pPr>
+      <w:r>
+        <w:rPr>
+          <w:rFonts w:eastAsia="Noto Sans CJK SC" w:cs="Lohit Devanagari"/>
+          <w:color w:val="auto"/>
+          <w:kern w:val="2"/>
+          <w:sz w:val="24"/>
+          <w:szCs w:val="24"/>
+          <w:lang w:val="es-ES" w:eastAsia="zh-CN" w:bidi="hi-IN"/>
+        </w:rPr>
+      </w:r>
+    </w:p>
+    <w:p>
+      <w:pPr>
+        <w:pStyle w:val="TextBody"/>
+        <w:rPr>
+          <w:rFonts w:ascii="Liberation Serif" w:hAnsi="Liberation Serif" w:eastAsia="Noto Sans CJK SC" w:cs="Lohit Devanagari"/>
+          <w:color w:val="auto"/>
+          <w:kern w:val="2"/>
+          <w:sz w:val="24"/>
+          <w:szCs w:val="24"/>
+          <w:lang w:val="en-US" w:eastAsia="zh-CN" w:bidi="hi-IN"/>
+        </w:rPr>
+      </w:pPr>
+      <w:r>
+        <w:rPr>
+          <w:rFonts w:eastAsia="Noto Sans CJK SC" w:cs="Lohit Devanagari"/>
+          <w:color w:val="auto"/>
+          <w:kern w:val="2"/>
+          <w:sz w:val="24"/>
+          <w:szCs w:val="24"/>
+          <w:lang w:val="es-ES" w:eastAsia="zh-CN" w:bidi="hi-IN"/>
+        </w:rPr>
+      </w:r>
+    </w:p>
+    <w:p>
+      <w:pPr>
+        <w:pStyle w:val="TextBody"/>
+        <w:rPr>
+          <w:rFonts w:ascii="Liberation Serif" w:hAnsi="Liberation Serif" w:eastAsia="Noto Sans CJK SC" w:cs="Lohit Devanagari"/>
+          <w:color w:val="auto"/>
+          <w:kern w:val="2"/>
+          <w:sz w:val="24"/>
+          <w:szCs w:val="24"/>
+          <w:lang w:val="en-US" w:eastAsia="zh-CN" w:bidi="hi-IN"/>
+        </w:rPr>
+      </w:pPr>
+      <w:r>
+        <w:rPr>
+          <w:rFonts w:eastAsia="Noto Sans CJK SC" w:cs="Lohit Devanagari"/>
+          <w:color w:val="auto"/>
+          <w:kern w:val="2"/>
+          <w:sz w:val="24"/>
+          <w:szCs w:val="24"/>
+          <w:lang w:val="es-ES" w:eastAsia="zh-CN" w:bidi="hi-IN"/>
+        </w:rPr>
+      </w:r>
+    </w:p>
+    <w:p>
+      <w:pPr>
+        <w:pStyle w:val="TextBody"/>
+        <w:rPr>
+          <w:rFonts w:ascii="Liberation Serif" w:hAnsi="Liberation Serif" w:eastAsia="Noto Sans CJK SC" w:cs="Lohit Devanagari"/>
+          <w:color w:val="auto"/>
+          <w:kern w:val="2"/>
+          <w:sz w:val="24"/>
+          <w:szCs w:val="24"/>
+          <w:lang w:val="en-US" w:eastAsia="zh-CN" w:bidi="hi-IN"/>
+        </w:rPr>
+      </w:pPr>
+      <w:r>
+        <w:rPr>
+          <w:rFonts w:eastAsia="Noto Sans CJK SC" w:cs="Lohit Devanagari"/>
+          <w:color w:val="auto"/>
+          <w:kern w:val="2"/>
+          <w:sz w:val="24"/>
+          <w:szCs w:val="24"/>
+          <w:lang w:val="es-ES" w:eastAsia="zh-CN" w:bidi="hi-IN"/>
+        </w:rPr>
+      </w:r>
+    </w:p>
+    <w:p>
+      <w:pPr>
+        <w:pStyle w:val="TextBody"/>
+        <w:rPr>
+          <w:rFonts w:ascii="Liberation Serif" w:hAnsi="Liberation Serif" w:eastAsia="Noto Sans CJK SC" w:cs="Lohit Devanagari"/>
+          <w:color w:val="auto"/>
+          <w:kern w:val="2"/>
+          <w:sz w:val="24"/>
+          <w:szCs w:val="24"/>
+          <w:lang w:val="en-US" w:eastAsia="zh-CN" w:bidi="hi-IN"/>
+        </w:rPr>
+      </w:pPr>
+      <w:r>
+        <w:rPr>
+          <w:rFonts w:eastAsia="Noto Sans CJK SC" w:cs="Lohit Devanagari"/>
+          <w:color w:val="auto"/>
+          <w:kern w:val="2"/>
+          <w:sz w:val="24"/>
+          <w:szCs w:val="24"/>
+          <w:lang w:val="es-ES" w:eastAsia="zh-CN" w:bidi="hi-IN"/>
+        </w:rPr>
+      </w:r>
+    </w:p>
+    <w:p>
+      <w:pPr>
+        <w:pStyle w:val="TextBody"/>
+        <w:rPr>
+          <w:rFonts w:ascii="Liberation Serif" w:hAnsi="Liberation Serif" w:eastAsia="Noto Sans CJK SC" w:cs="Lohit Devanagari"/>
+          <w:color w:val="auto"/>
+          <w:kern w:val="2"/>
+          <w:sz w:val="24"/>
+          <w:szCs w:val="24"/>
+          <w:lang w:val="en-US" w:eastAsia="zh-CN" w:bidi="hi-IN"/>
+        </w:rPr>
+      </w:pPr>
+      <w:r>
+        <w:rPr>
+          <w:rFonts w:eastAsia="Noto Sans CJK SC" w:cs="Lohit Devanagari"/>
+          <w:color w:val="auto"/>
+          <w:kern w:val="2"/>
+          <w:sz w:val="24"/>
+          <w:szCs w:val="24"/>
+          <w:lang w:val="es-ES" w:eastAsia="zh-CN" w:bidi="hi-IN"/>
+        </w:rPr>
+      </w:r>
+    </w:p>
+    <w:p>
+      <w:pPr>
+        <w:pStyle w:val="TextBody"/>
+        <w:rPr>
+          <w:b w:val="false"/>
+          <w:b w:val="false"/>
+          <w:bCs w:val="false"/>
+        </w:rPr>
+      </w:pPr>
+      <w:r>
+        <w:rPr>
+          <w:rFonts w:eastAsia="Noto Sans CJK SC" w:cs="Lohit Devanagari"/>
+          <w:b w:val="false"/>
+          <w:bCs w:val="false"/>
+          <w:color w:val="auto"/>
+          <w:kern w:val="2"/>
+          <w:sz w:val="24"/>
+          <w:szCs w:val="24"/>
+          <w:lang w:val="es-ES" w:eastAsia="zh-CN" w:bidi="hi-IN"/>
+        </w:rPr>
+        <w:t xml:space="preserve">La IP de la máquina es </w:t>
+      </w:r>
+      <w:r>
+        <w:rPr>
+          <w:rFonts w:eastAsia="Noto Sans CJK SC" w:cs="Lohit Devanagari"/>
+          <w:b w:val="false"/>
+          <w:bCs w:val="false"/>
+          <w:i/>
+          <w:iCs/>
+          <w:color w:val="auto"/>
+          <w:kern w:val="2"/>
+          <w:sz w:val="24"/>
+          <w:szCs w:val="24"/>
+          <w:lang w:val="es-ES" w:eastAsia="zh-CN" w:bidi="hi-IN"/>
+        </w:rPr>
+        <w:t>169.254.31.198.</w:t>
+      </w:r>
+      <w:r>
+        <w:rPr>
+          <w:rFonts w:eastAsia="Noto Sans CJK SC" w:cs="Lohit Devanagari"/>
+          <w:b w:val="false"/>
+          <w:bCs w:val="false"/>
+          <w:i w:val="false"/>
+          <w:iCs w:val="false"/>
+          <w:color w:val="auto"/>
+          <w:kern w:val="2"/>
+          <w:sz w:val="24"/>
+          <w:szCs w:val="24"/>
+          <w:lang w:val="es-ES" w:eastAsia="zh-CN" w:bidi="hi-IN"/>
+        </w:rPr>
+        <w:t xml:space="preserve"> No tiene asociada ni puerta de enlace ni DNS. Solo puede acceder a máquinas que se encuentren en la red interna, es decir, otras máquinas virtuales con un adaptador apuntando a dicha red.</w:t>
+      </w:r>
+    </w:p>
+    <w:p>
+      <w:pPr>
+        <w:pStyle w:val="TextBody"/>
+        <w:rPr>
+          <w:rFonts w:ascii="Liberation Serif" w:hAnsi="Liberation Serif" w:eastAsia="Noto Sans CJK SC" w:cs="Lohit Devanagari"/>
+          <w:i w:val="false"/>
+          <w:i w:val="false"/>
+          <w:iCs w:val="false"/>
+          <w:color w:val="auto"/>
+          <w:kern w:val="2"/>
+          <w:sz w:val="24"/>
+          <w:szCs w:val="24"/>
+          <w:lang w:val="en-US" w:eastAsia="zh-CN" w:bidi="hi-IN"/>
+        </w:rPr>
+      </w:pPr>
+      <w:r>
+        <w:rPr>
+          <w:rFonts w:eastAsia="Noto Sans CJK SC" w:cs="Lohit Devanagari"/>
+          <w:i w:val="false"/>
+          <w:iCs w:val="false"/>
+          <w:color w:val="auto"/>
+          <w:kern w:val="2"/>
+          <w:sz w:val="24"/>
+          <w:szCs w:val="24"/>
+          <w:lang w:val="es-ES" w:eastAsia="zh-CN" w:bidi="hi-IN"/>
+        </w:rPr>
+      </w:r>
+    </w:p>
+    <w:p>
+      <w:pPr>
+        <w:pStyle w:val="TextBody"/>
+        <w:rPr>
+          <w:b/>
+          <w:b/>
+          <w:bCs/>
+        </w:rPr>
+      </w:pPr>
+      <w:r>
+        <w:rPr>
+          <w:rFonts w:eastAsia="Noto Sans CJK SC" w:cs="Lohit Devanagari"/>
+          <w:b/>
+          <w:bCs/>
+          <w:i w:val="false"/>
+          <w:iCs w:val="false"/>
+          <w:color w:val="auto"/>
+          <w:kern w:val="2"/>
+          <w:sz w:val="24"/>
+          <w:szCs w:val="24"/>
+          <w:lang w:val="es-ES" w:eastAsia="zh-CN" w:bidi="hi-IN"/>
+        </w:rPr>
+        <w:t>2. En la máquina Linux utiliza las órdenes “nmcli” y “ip addr” para ver el estado de estos adaptadores red. Anota la dirección IP de cada uno. ¿Cuál es la conectividad actual? ¿Por qué?</w:t>
+      </w:r>
+    </w:p>
+    <w:p>
+      <w:pPr>
+        <w:pStyle w:val="TextBody"/>
+        <w:rPr>
+          <w:rFonts w:ascii="Liberation Serif" w:hAnsi="Liberation Serif" w:eastAsia="Noto Sans CJK SC" w:cs="Lohit Devanagari"/>
+          <w:i w:val="false"/>
+          <w:i w:val="false"/>
+          <w:iCs w:val="false"/>
+          <w:color w:val="auto"/>
+          <w:kern w:val="2"/>
+          <w:sz w:val="24"/>
+          <w:szCs w:val="24"/>
+          <w:lang w:val="en-US" w:eastAsia="zh-CN" w:bidi="hi-IN"/>
+        </w:rPr>
+      </w:pPr>
+      <w:r>
+        <w:rPr>
+          <w:rFonts w:eastAsia="Noto Sans CJK SC" w:cs="Lohit Devanagari"/>
+          <w:i w:val="false"/>
+          <w:iCs w:val="false"/>
+          <w:color w:val="auto"/>
+          <w:kern w:val="2"/>
+          <w:sz w:val="24"/>
+          <w:szCs w:val="24"/>
+          <w:lang w:val="es-ES" w:eastAsia="zh-CN" w:bidi="hi-IN"/>
+        </w:rPr>
+        <w:drawing>
+          <wp:anchor behindDoc="0" distT="0" distB="0" distL="0" distR="0" simplePos="0" locked="0" layoutInCell="0" allowOverlap="1" relativeHeight="68">
+            <wp:simplePos x="0" y="0"/>
+            <wp:positionH relativeFrom="column">
+              <wp:align>center</wp:align>
+            </wp:positionH>
+            <wp:positionV relativeFrom="paragraph">
+              <wp:posOffset>635</wp:posOffset>
+            </wp:positionV>
+            <wp:extent cx="6332220" cy="5294630"/>
+            <wp:effectExtent l="0" t="0" r="0" b="0"/>
+            <wp:wrapSquare wrapText="largest"/>
+            <wp:docPr id="2" name="Image67" descr=""/>
+            <wp:cNvGraphicFramePr>
+              <a:graphicFrameLocks xmlns:a="http://schemas.openxmlformats.org/drawingml/2006/main" noChangeAspect="1"/>
+            </wp:cNvGraphicFramePr>
+            <a:graphic xmlns:a="http://schemas.openxmlformats.org/drawingml/2006/main">
+              <a:graphicData uri="http://schemas.openxmlformats.org/drawingml/2006/picture">
+                <pic:pic xmlns:pic="http://schemas.openxmlformats.org/drawingml/2006/picture">
+                  <pic:nvPicPr>
+                    <pic:cNvPr id="2" name="Image67" descr=""/>
+                    <pic:cNvPicPr>
+                      <a:picLocks noChangeAspect="1" noChangeArrowheads="1"/>
+                    </pic:cNvPicPr>
+                  </pic:nvPicPr>
+                  <pic:blipFill>
+                    <a:blip r:embed="rId3"/>
+                    <a:stretch>
+                      <a:fillRect/>
+                    </a:stretch>
+                  </pic:blipFill>
+                  <pic:spPr bwMode="auto">
+                    <a:xfrm>
+                      <a:off x="0" y="0"/>
+                      <a:ext cx="6332220" cy="5294630"/>
+                    </a:xfrm>
+                    <a:prstGeom prst="rect">
+                      <a:avLst/>
+                    </a:prstGeom>
+                  </pic:spPr>
+                </pic:pic>
+              </a:graphicData>
+            </a:graphic>
+          </wp:anchor>
+        </w:drawing>
+      </w:r>
+    </w:p>
+    <w:p>
+      <w:pPr>
+        <w:pStyle w:val="TextBody"/>
+        <w:rPr>
+          <w:b w:val="false"/>
+          <w:b w:val="false"/>
+          <w:bCs w:val="false"/>
+        </w:rPr>
+      </w:pPr>
+      <w:r>
+        <w:rPr>
+          <w:rFonts w:eastAsia="Noto Sans CJK SC" w:cs="Lohit Devanagari"/>
+          <w:b w:val="false"/>
+          <w:bCs w:val="false"/>
+          <w:i w:val="false"/>
+          <w:iCs w:val="false"/>
+          <w:color w:val="auto"/>
+          <w:kern w:val="2"/>
+          <w:sz w:val="24"/>
+          <w:szCs w:val="24"/>
+          <w:lang w:val="es-ES" w:eastAsia="zh-CN" w:bidi="hi-IN"/>
+        </w:rPr>
+        <w:t>La máquina está conectada a Internet a través de la NAT y conectada a la red interna, pero no tiene configuración en esta última porque no hay un servidor DHCP que dicte qué IP debería tener, así como puerta de enlace ni servidor DNS.</w:t>
+      </w:r>
+    </w:p>
+    <w:p>
+      <w:pPr>
+        <w:pStyle w:val="TextBody"/>
+        <w:rPr>
+          <w:lang w:val="es-ES"/>
+        </w:rPr>
+      </w:pPr>
+      <w:r>
+        <w:rPr>
+          <w:lang w:val="es-ES"/>
+        </w:rPr>
+      </w:r>
+    </w:p>
+    <w:p>
+      <w:pPr>
+        <w:pStyle w:val="TextBody"/>
+        <w:rPr>
+          <w:b/>
+          <w:b/>
+          <w:bCs/>
+        </w:rPr>
+      </w:pPr>
+      <w:r>
+        <w:rPr>
+          <w:b/>
+          <w:bCs/>
+          <w:lang w:val="es-ES"/>
+        </w:rPr>
+      </w:r>
+      <w:r>
+        <w:br w:type="page"/>
+      </w:r>
+    </w:p>
+    <w:p>
+      <w:pPr>
+        <w:pStyle w:val="TextBody"/>
+        <w:rPr>
+          <w:b/>
+          <w:b/>
+          <w:bCs/>
+        </w:rPr>
+      </w:pPr>
+      <w:r>
+        <w:rPr>
+          <w:b/>
+          <w:bCs/>
+          <w:lang w:val="es-ES"/>
+        </w:rPr>
+        <w:t>3. Instala las utilidades para resolver nombres, comprueba si la m</w:t>
+      </w:r>
+      <w:r>
+        <w:rPr>
+          <w:rFonts w:eastAsia="Noto Sans CJK SC" w:cs="Lohit Devanagari"/>
+          <w:b/>
+          <w:bCs/>
+          <w:color w:val="auto"/>
+          <w:kern w:val="2"/>
+          <w:sz w:val="24"/>
+          <w:szCs w:val="24"/>
+          <w:lang w:val="es-ES" w:eastAsia="zh-CN" w:bidi="hi-IN"/>
+        </w:rPr>
+        <w:t xml:space="preserve">áquina Linux puede resolver uno escribiendo </w:t>
+      </w:r>
+      <w:r>
+        <w:rPr>
+          <w:rFonts w:eastAsia="Noto Sans CJK SC" w:cs="Lohit Devanagari"/>
+          <w:b/>
+          <w:bCs/>
+          <w:i/>
+          <w:iCs/>
+          <w:color w:val="auto"/>
+          <w:kern w:val="2"/>
+          <w:sz w:val="24"/>
+          <w:szCs w:val="24"/>
+          <w:lang w:val="es-ES" w:eastAsia="zh-CN" w:bidi="hi-IN"/>
+        </w:rPr>
+        <w:t>nslookup</w:t>
+      </w:r>
+      <w:r>
+        <w:rPr>
+          <w:rFonts w:eastAsia="Noto Sans CJK SC" w:cs="Lohit Devanagari"/>
+          <w:b/>
+          <w:bCs/>
+          <w:i w:val="false"/>
+          <w:iCs w:val="false"/>
+          <w:color w:val="auto"/>
+          <w:kern w:val="2"/>
+          <w:sz w:val="24"/>
+          <w:szCs w:val="24"/>
+          <w:lang w:val="es-ES" w:eastAsia="zh-CN" w:bidi="hi-IN"/>
+        </w:rPr>
+        <w:t>. ¿Qué servidor DNS está utilizando para resolverlo? ¿Cuál es la IP asociada a ese nombre? Editando el archivo /</w:t>
+      </w:r>
+      <w:r>
+        <w:rPr>
+          <w:rFonts w:eastAsia="Noto Sans CJK SC" w:cs="Lohit Devanagari"/>
+          <w:b/>
+          <w:bCs/>
+          <w:i/>
+          <w:iCs/>
+          <w:color w:val="auto"/>
+          <w:kern w:val="2"/>
+          <w:sz w:val="24"/>
+          <w:szCs w:val="24"/>
+          <w:lang w:val="es-ES" w:eastAsia="zh-CN" w:bidi="hi-IN"/>
+        </w:rPr>
+        <w:t xml:space="preserve">etc/resolv.conf </w:t>
+      </w:r>
+      <w:r>
+        <w:rPr>
+          <w:rFonts w:eastAsia="Noto Sans CJK SC" w:cs="Lohit Devanagari"/>
+          <w:b/>
+          <w:bCs/>
+          <w:i w:val="false"/>
+          <w:iCs w:val="false"/>
+          <w:color w:val="auto"/>
+          <w:kern w:val="2"/>
+          <w:sz w:val="24"/>
+          <w:szCs w:val="24"/>
+          <w:lang w:val="es-ES" w:eastAsia="zh-CN" w:bidi="hi-IN"/>
+        </w:rPr>
+        <w:t>añade otro servidor secundario.</w:t>
+      </w:r>
+    </w:p>
+    <w:p>
+      <w:pPr>
+        <w:pStyle w:val="TextBody"/>
+        <w:rPr>
+          <w:b/>
+          <w:b/>
+          <w:bCs/>
+        </w:rPr>
+      </w:pPr>
+      <w:r>
+        <w:drawing>
+          <wp:anchor behindDoc="0" distT="0" distB="0" distL="0" distR="0" simplePos="0" locked="0" layoutInCell="0" allowOverlap="1" relativeHeight="69">
+            <wp:simplePos x="0" y="0"/>
+            <wp:positionH relativeFrom="column">
+              <wp:align>center</wp:align>
+            </wp:positionH>
+            <wp:positionV relativeFrom="paragraph">
+              <wp:posOffset>635</wp:posOffset>
+            </wp:positionV>
+            <wp:extent cx="3162300" cy="1428750"/>
+            <wp:effectExtent l="0" t="0" r="0" b="0"/>
+            <wp:wrapSquare wrapText="largest"/>
+            <wp:docPr id="3" name="Image68" descr=""/>
+            <wp:cNvGraphicFramePr>
+              <a:graphicFrameLocks xmlns:a="http://schemas.openxmlformats.org/drawingml/2006/main" noChangeAspect="1"/>
+            </wp:cNvGraphicFramePr>
+            <a:graphic xmlns:a="http://schemas.openxmlformats.org/drawingml/2006/main">
+              <a:graphicData uri="http://schemas.openxmlformats.org/drawingml/2006/picture">
+                <pic:pic xmlns:pic="http://schemas.openxmlformats.org/drawingml/2006/picture">
+                  <pic:nvPicPr>
+                    <pic:cNvPr id="3" name="Image68" descr=""/>
+                    <pic:cNvPicPr>
+                      <a:picLocks noChangeAspect="1" noChangeArrowheads="1"/>
+                    </pic:cNvPicPr>
+                  </pic:nvPicPr>
+                  <pic:blipFill>
+                    <a:blip r:embed="rId4"/>
+                    <a:stretch>
+                      <a:fillRect/>
+                    </a:stretch>
+                  </pic:blipFill>
+                  <pic:spPr bwMode="auto">
+                    <a:xfrm>
+                      <a:off x="0" y="0"/>
+                      <a:ext cx="3162300" cy="1428750"/>
+                    </a:xfrm>
+                    <a:prstGeom prst="rect">
+                      <a:avLst/>
+                    </a:prstGeom>
+                  </pic:spPr>
+                </pic:pic>
+              </a:graphicData>
+            </a:graphic>
+          </wp:anchor>
+        </w:drawing>
+      </w:r>
+      <w:r>
+        <w:rPr>
+          <w:rFonts w:eastAsia="Noto Sans CJK SC" w:cs="Lohit Devanagari"/>
+          <w:b/>
+          <w:bCs/>
+          <w:i w:val="false"/>
+          <w:iCs w:val="false"/>
+          <w:color w:val="auto"/>
+          <w:kern w:val="2"/>
+          <w:sz w:val="24"/>
+          <w:szCs w:val="24"/>
+          <w:lang w:val="es-ES" w:eastAsia="zh-CN" w:bidi="hi-IN"/>
+        </w:rPr>
+        <w:br/>
+        <w:br/>
+        <w:br/>
+        <w:br/>
+        <w:br/>
+        <w:br/>
+        <w:br/>
+        <w:br/>
+      </w:r>
+    </w:p>
+    <w:p>
+      <w:pPr>
+        <w:pStyle w:val="TextBody"/>
+        <w:rPr>
+          <w:b w:val="false"/>
+          <w:b w:val="false"/>
+          <w:bCs w:val="false"/>
+        </w:rPr>
+      </w:pPr>
+      <w:r>
+        <w:rPr>
+          <w:rFonts w:eastAsia="Noto Sans CJK SC" w:cs="Lohit Devanagari"/>
+          <w:b w:val="false"/>
+          <w:bCs w:val="false"/>
+          <w:i w:val="false"/>
+          <w:iCs w:val="false"/>
+          <w:color w:val="auto"/>
+          <w:kern w:val="2"/>
+          <w:sz w:val="24"/>
+          <w:szCs w:val="24"/>
+          <w:lang w:val="es-ES" w:eastAsia="zh-CN" w:bidi="hi-IN"/>
+        </w:rPr>
+        <w:t>La máquina utililza el DNS del anfitrión para resolver la dirección. La IP asociada al nombre especificado es “156.35.119.120”.</w:t>
+      </w:r>
+    </w:p>
+    <w:p>
+      <w:pPr>
+        <w:pStyle w:val="TextBody"/>
+        <w:rPr>
+          <w:b w:val="false"/>
+          <w:b w:val="false"/>
+          <w:bCs w:val="false"/>
+        </w:rPr>
+      </w:pPr>
+      <w:r>
+        <w:drawing>
+          <wp:anchor behindDoc="0" distT="0" distB="0" distL="0" distR="0" simplePos="0" locked="0" layoutInCell="0" allowOverlap="1" relativeHeight="70">
+            <wp:simplePos x="0" y="0"/>
+            <wp:positionH relativeFrom="column">
+              <wp:align>center</wp:align>
+            </wp:positionH>
+            <wp:positionV relativeFrom="paragraph">
+              <wp:posOffset>635</wp:posOffset>
+            </wp:positionV>
+            <wp:extent cx="3171825" cy="1905000"/>
+            <wp:effectExtent l="0" t="0" r="0" b="0"/>
+            <wp:wrapSquare wrapText="largest"/>
+            <wp:docPr id="4" name="Image69" descr=""/>
+            <wp:cNvGraphicFramePr>
+              <a:graphicFrameLocks xmlns:a="http://schemas.openxmlformats.org/drawingml/2006/main" noChangeAspect="1"/>
+            </wp:cNvGraphicFramePr>
+            <a:graphic xmlns:a="http://schemas.openxmlformats.org/drawingml/2006/main">
+              <a:graphicData uri="http://schemas.openxmlformats.org/drawingml/2006/picture">
+                <pic:pic xmlns:pic="http://schemas.openxmlformats.org/drawingml/2006/picture">
+                  <pic:nvPicPr>
+                    <pic:cNvPr id="4" name="Image69" descr=""/>
+                    <pic:cNvPicPr>
+                      <a:picLocks noChangeAspect="1" noChangeArrowheads="1"/>
+                    </pic:cNvPicPr>
+                  </pic:nvPicPr>
+                  <pic:blipFill>
+                    <a:blip r:embed="rId5"/>
+                    <a:stretch>
+                      <a:fillRect/>
+                    </a:stretch>
+                  </pic:blipFill>
+                  <pic:spPr bwMode="auto">
+                    <a:xfrm>
+                      <a:off x="0" y="0"/>
+                      <a:ext cx="3171825" cy="1905000"/>
+                    </a:xfrm>
+                    <a:prstGeom prst="rect">
+                      <a:avLst/>
+                    </a:prstGeom>
+                  </pic:spPr>
+                </pic:pic>
+              </a:graphicData>
+            </a:graphic>
+          </wp:anchor>
+        </w:drawing>
+      </w:r>
+      <w:r>
+        <w:rPr>
+          <w:rFonts w:eastAsia="Noto Sans CJK SC" w:cs="Lohit Devanagari"/>
+          <w:b w:val="false"/>
+          <w:bCs w:val="false"/>
+          <w:i w:val="false"/>
+          <w:iCs w:val="false"/>
+          <w:color w:val="auto"/>
+          <w:kern w:val="2"/>
+          <w:sz w:val="24"/>
+          <w:szCs w:val="24"/>
+          <w:lang w:val="es-ES" w:eastAsia="zh-CN" w:bidi="hi-IN"/>
+        </w:rPr>
+        <w:br/>
+        <w:br/>
+        <w:br/>
+        <w:br/>
+        <w:br/>
+        <w:br/>
+        <w:br/>
+        <w:br/>
+        <w:br/>
+        <w:br/>
+        <w:br/>
+      </w:r>
+    </w:p>
+    <w:p>
+      <w:pPr>
+        <w:pStyle w:val="Heading1"/>
+        <w:widowControl/>
+        <w:numPr>
+          <w:ilvl w:val="0"/>
+          <w:numId w:val="0"/>
+        </w:numPr>
+        <w:suppressAutoHyphens w:val="true"/>
+        <w:ind w:left="0" w:hanging="0"/>
+        <w:jc w:val="left"/>
+        <w:rPr>
+          <w:lang w:val="es-ES"/>
+        </w:rPr>
+      </w:pPr>
+      <w:r>
+        <w:rPr>
+          <w:lang w:val="es-ES"/>
+        </w:rPr>
+      </w:r>
+      <w:r>
+        <w:br w:type="page"/>
+      </w:r>
+    </w:p>
+    <w:p>
+      <w:pPr>
+        <w:pStyle w:val="Heading1"/>
+        <w:numPr>
+          <w:ilvl w:val="0"/>
+          <w:numId w:val="2"/>
+        </w:numPr>
+        <w:rPr>
+          <w:lang w:val="es-ES"/>
+        </w:rPr>
+      </w:pPr>
+      <w:r>
+        <w:rPr>
+          <w:lang w:val="es-ES"/>
+        </w:rPr>
+        <w:t>Segunda parte: servidor DHCP</w:t>
+      </w:r>
+    </w:p>
+    <w:p>
+      <w:pPr>
+        <w:pStyle w:val="TextBody"/>
+        <w:rPr>
+          <w:b/>
+          <w:b/>
+          <w:bCs/>
+        </w:rPr>
+      </w:pPr>
+      <w:r>
+        <w:rPr>
+          <w:b/>
+          <w:bCs/>
+          <w:lang w:val="es-ES"/>
+        </w:rPr>
+        <w:t>Añade una direcci</w:t>
+      </w:r>
+      <w:r>
+        <w:rPr>
+          <w:rFonts w:eastAsia="Noto Sans CJK SC" w:cs="Lohit Devanagari"/>
+          <w:b/>
+          <w:bCs/>
+          <w:color w:val="auto"/>
+          <w:kern w:val="2"/>
+          <w:sz w:val="24"/>
+          <w:szCs w:val="24"/>
+          <w:lang w:val="es-ES" w:eastAsia="zh-CN" w:bidi="hi-IN"/>
+        </w:rPr>
+        <w:t xml:space="preserve">ón IP estática y una máscara a la interfaz </w:t>
+      </w:r>
+      <w:r>
+        <w:rPr>
+          <w:rFonts w:eastAsia="Noto Sans CJK SC" w:cs="Lohit Devanagari"/>
+          <w:b/>
+          <w:bCs/>
+          <w:i/>
+          <w:iCs/>
+          <w:color w:val="auto"/>
+          <w:kern w:val="2"/>
+          <w:sz w:val="24"/>
+          <w:szCs w:val="24"/>
+          <w:lang w:val="es-ES" w:eastAsia="zh-CN" w:bidi="hi-IN"/>
+        </w:rPr>
+        <w:t xml:space="preserve">enp0s8 </w:t>
+      </w:r>
+      <w:r>
+        <w:rPr>
+          <w:rFonts w:eastAsia="Noto Sans CJK SC" w:cs="Lohit Devanagari"/>
+          <w:b/>
+          <w:bCs/>
+          <w:i w:val="false"/>
+          <w:iCs w:val="false"/>
+          <w:color w:val="auto"/>
+          <w:kern w:val="2"/>
+          <w:sz w:val="24"/>
+          <w:szCs w:val="24"/>
+          <w:lang w:val="es-ES" w:eastAsia="zh-CN" w:bidi="hi-IN"/>
+        </w:rPr>
+        <w:t>Comprueba que se ha añadido correctamente. Elimina la conexión autoconfigurada que se llama “Conexión cableada 1” y recarga la configuración. Repite el paso 2 anterior.</w:t>
+      </w:r>
+    </w:p>
+    <w:p>
+      <w:pPr>
+        <w:pStyle w:val="TextBody"/>
+        <w:rPr>
+          <w:b w:val="false"/>
+          <w:b w:val="false"/>
+          <w:bCs w:val="false"/>
+        </w:rPr>
+      </w:pPr>
+      <w:r>
+        <w:drawing>
+          <wp:anchor behindDoc="0" distT="0" distB="0" distL="0" distR="0" simplePos="0" locked="0" layoutInCell="0" allowOverlap="1" relativeHeight="71">
+            <wp:simplePos x="0" y="0"/>
+            <wp:positionH relativeFrom="column">
+              <wp:align>center</wp:align>
+            </wp:positionH>
+            <wp:positionV relativeFrom="paragraph">
+              <wp:posOffset>635</wp:posOffset>
+            </wp:positionV>
+            <wp:extent cx="6332220" cy="5294630"/>
+            <wp:effectExtent l="0" t="0" r="0" b="0"/>
+            <wp:wrapSquare wrapText="largest"/>
+            <wp:docPr id="5" name="Image70" descr=""/>
+            <wp:cNvGraphicFramePr>
+              <a:graphicFrameLocks xmlns:a="http://schemas.openxmlformats.org/drawingml/2006/main" noChangeAspect="1"/>
+            </wp:cNvGraphicFramePr>
+            <a:graphic xmlns:a="http://schemas.openxmlformats.org/drawingml/2006/main">
+              <a:graphicData uri="http://schemas.openxmlformats.org/drawingml/2006/picture">
+                <pic:pic xmlns:pic="http://schemas.openxmlformats.org/drawingml/2006/picture">
+                  <pic:nvPicPr>
+                    <pic:cNvPr id="5" name="Image70" descr=""/>
+                    <pic:cNvPicPr>
+                      <a:picLocks noChangeAspect="1" noChangeArrowheads="1"/>
+                    </pic:cNvPicPr>
+                  </pic:nvPicPr>
+                  <pic:blipFill>
+                    <a:blip r:embed="rId6"/>
+                    <a:stretch>
+                      <a:fillRect/>
+                    </a:stretch>
+                  </pic:blipFill>
+                  <pic:spPr bwMode="auto">
+                    <a:xfrm>
+                      <a:off x="0" y="0"/>
+                      <a:ext cx="6332220" cy="5294630"/>
+                    </a:xfrm>
+                    <a:prstGeom prst="rect">
+                      <a:avLst/>
+                    </a:prstGeom>
+                  </pic:spPr>
+                </pic:pic>
+              </a:graphicData>
+            </a:graphic>
+          </wp:anchor>
+        </w:drawing>
+      </w:r>
+      <w:r>
+        <w:rPr>
+          <w:rFonts w:eastAsia="Noto Sans CJK SC" w:cs="Lohit Devanagari"/>
+          <w:b w:val="false"/>
+          <w:bCs w:val="false"/>
+          <w:i w:val="false"/>
+          <w:iCs w:val="false"/>
+          <w:color w:val="auto"/>
+          <w:kern w:val="2"/>
+          <w:sz w:val="24"/>
+          <w:szCs w:val="24"/>
+          <w:lang w:val="es-ES" w:eastAsia="zh-CN" w:bidi="hi-IN"/>
+        </w:rPr>
+        <w:t>Ahora, ambos adaptadores tienen una IP asignada y están conectados correctamente. Se sigue teniendo conexión a Internet pero no hay conexión con las máquinas Windows.</w:t>
+      </w:r>
+    </w:p>
+    <w:p>
+      <w:pPr>
+        <w:pStyle w:val="TextBody"/>
+        <w:rPr>
+          <w:rFonts w:ascii="Liberation Serif" w:hAnsi="Liberation Serif" w:eastAsia="Noto Sans CJK SC" w:cs="Lohit Devanagari"/>
+          <w:i w:val="false"/>
+          <w:i w:val="false"/>
+          <w:iCs w:val="false"/>
+          <w:color w:val="auto"/>
+          <w:kern w:val="2"/>
+          <w:sz w:val="24"/>
+          <w:szCs w:val="24"/>
+          <w:lang w:val="en-US" w:eastAsia="zh-CN" w:bidi="hi-IN"/>
+        </w:rPr>
+      </w:pPr>
+      <w:r>
+        <w:rPr>
+          <w:rFonts w:eastAsia="Noto Sans CJK SC" w:cs="Lohit Devanagari"/>
+          <w:i w:val="false"/>
+          <w:iCs w:val="false"/>
+          <w:color w:val="auto"/>
+          <w:kern w:val="2"/>
+          <w:sz w:val="24"/>
+          <w:szCs w:val="24"/>
+          <w:lang w:val="es-ES" w:eastAsia="zh-CN" w:bidi="hi-IN"/>
+        </w:rPr>
+      </w:r>
+    </w:p>
+    <w:p>
+      <w:pPr>
+        <w:pStyle w:val="TextBody"/>
+        <w:rPr>
+          <w:rFonts w:ascii="Liberation Serif" w:hAnsi="Liberation Serif" w:eastAsia="Noto Sans CJK SC" w:cs="Lohit Devanagari"/>
+          <w:i w:val="false"/>
+          <w:i w:val="false"/>
+          <w:iCs w:val="false"/>
+          <w:color w:val="auto"/>
+          <w:kern w:val="2"/>
+          <w:sz w:val="24"/>
+          <w:szCs w:val="24"/>
+          <w:lang w:val="en-US" w:eastAsia="zh-CN" w:bidi="hi-IN"/>
+        </w:rPr>
+      </w:pPr>
+      <w:r>
+        <w:rPr>
+          <w:rFonts w:eastAsia="Noto Sans CJK SC" w:cs="Lohit Devanagari"/>
+          <w:i w:val="false"/>
+          <w:iCs w:val="false"/>
+          <w:color w:val="auto"/>
+          <w:kern w:val="2"/>
+          <w:sz w:val="24"/>
+          <w:szCs w:val="24"/>
+          <w:lang w:val="es-ES" w:eastAsia="zh-CN" w:bidi="hi-IN"/>
+        </w:rPr>
+      </w:r>
+    </w:p>
+    <w:p>
+      <w:pPr>
+        <w:pStyle w:val="TextBody"/>
+        <w:rPr>
+          <w:rFonts w:ascii="Liberation Serif" w:hAnsi="Liberation Serif" w:eastAsia="Noto Sans CJK SC" w:cs="Lohit Devanagari"/>
+          <w:i w:val="false"/>
+          <w:i w:val="false"/>
+          <w:iCs w:val="false"/>
+          <w:color w:val="auto"/>
+          <w:kern w:val="2"/>
+          <w:sz w:val="24"/>
+          <w:szCs w:val="24"/>
+          <w:lang w:val="en-US" w:eastAsia="zh-CN" w:bidi="hi-IN"/>
+        </w:rPr>
+      </w:pPr>
+      <w:r>
+        <w:rPr>
+          <w:rFonts w:eastAsia="Noto Sans CJK SC" w:cs="Lohit Devanagari"/>
+          <w:i w:val="false"/>
+          <w:iCs w:val="false"/>
+          <w:color w:val="auto"/>
+          <w:kern w:val="2"/>
+          <w:sz w:val="24"/>
+          <w:szCs w:val="24"/>
+          <w:lang w:val="es-ES" w:eastAsia="zh-CN" w:bidi="hi-IN"/>
+        </w:rPr>
+      </w:r>
+    </w:p>
+    <w:p>
+      <w:pPr>
+        <w:pStyle w:val="TextBody"/>
+        <w:rPr>
+          <w:rFonts w:ascii="Liberation Serif" w:hAnsi="Liberation Serif" w:eastAsia="Noto Sans CJK SC" w:cs="Lohit Devanagari"/>
+          <w:i w:val="false"/>
+          <w:i w:val="false"/>
+          <w:iCs w:val="false"/>
+          <w:color w:val="auto"/>
+          <w:kern w:val="2"/>
+          <w:sz w:val="24"/>
+          <w:szCs w:val="24"/>
+          <w:lang w:val="en-US" w:eastAsia="zh-CN" w:bidi="hi-IN"/>
+        </w:rPr>
+      </w:pPr>
+      <w:r>
+        <w:rPr>
+          <w:rFonts w:eastAsia="Noto Sans CJK SC" w:cs="Lohit Devanagari"/>
+          <w:i w:val="false"/>
+          <w:iCs w:val="false"/>
+          <w:color w:val="auto"/>
+          <w:kern w:val="2"/>
+          <w:sz w:val="24"/>
+          <w:szCs w:val="24"/>
+          <w:lang w:val="es-ES" w:eastAsia="zh-CN" w:bidi="hi-IN"/>
+        </w:rPr>
+      </w:r>
+    </w:p>
+    <w:p>
+      <w:pPr>
+        <w:pStyle w:val="TextBody"/>
+        <w:rPr>
+          <w:b/>
+          <w:b/>
+          <w:bCs/>
+        </w:rPr>
+      </w:pPr>
+      <w:r>
+        <w:rPr>
+          <w:rFonts w:eastAsia="Noto Sans CJK SC" w:cs="Lohit Devanagari"/>
+          <w:b/>
+          <w:bCs/>
+          <w:i w:val="false"/>
+          <w:iCs w:val="false"/>
+          <w:color w:val="auto"/>
+          <w:kern w:val="2"/>
+          <w:sz w:val="24"/>
+          <w:szCs w:val="24"/>
+          <w:lang w:val="es-ES" w:eastAsia="zh-CN" w:bidi="hi-IN"/>
+        </w:rPr>
+        <w:t>Instala un servidor DHCP que proporcione direcciones IP a las dos máquinas virtuales Windows. Edita el archivo de configuración, haz que arranque el servicio y reinicia las máquinas Windows para que tomen sus nuevas direcciones IP.</w:t>
+      </w:r>
+    </w:p>
+    <w:p>
+      <w:pPr>
+        <w:pStyle w:val="TextBody"/>
+        <w:rPr>
+          <w:b w:val="false"/>
+          <w:b w:val="false"/>
+          <w:bCs w:val="false"/>
+        </w:rPr>
+      </w:pPr>
+      <w:r>
+        <w:drawing>
+          <wp:anchor behindDoc="0" distT="0" distB="0" distL="0" distR="0" simplePos="0" locked="0" layoutInCell="0" allowOverlap="1" relativeHeight="72">
+            <wp:simplePos x="0" y="0"/>
+            <wp:positionH relativeFrom="column">
+              <wp:align>center</wp:align>
+            </wp:positionH>
+            <wp:positionV relativeFrom="paragraph">
+              <wp:posOffset>635</wp:posOffset>
+            </wp:positionV>
+            <wp:extent cx="6332220" cy="5294630"/>
+            <wp:effectExtent l="0" t="0" r="0" b="0"/>
+            <wp:wrapSquare wrapText="largest"/>
+            <wp:docPr id="6" name="Image71" descr=""/>
+            <wp:cNvGraphicFramePr>
+              <a:graphicFrameLocks xmlns:a="http://schemas.openxmlformats.org/drawingml/2006/main" noChangeAspect="1"/>
+            </wp:cNvGraphicFramePr>
+            <a:graphic xmlns:a="http://schemas.openxmlformats.org/drawingml/2006/main">
+              <a:graphicData uri="http://schemas.openxmlformats.org/drawingml/2006/picture">
+                <pic:pic xmlns:pic="http://schemas.openxmlformats.org/drawingml/2006/picture">
+                  <pic:nvPicPr>
+                    <pic:cNvPr id="6" name="Image71" descr=""/>
+                    <pic:cNvPicPr>
+                      <a:picLocks noChangeAspect="1" noChangeArrowheads="1"/>
+                    </pic:cNvPicPr>
+                  </pic:nvPicPr>
+                  <pic:blipFill>
+                    <a:blip r:embed="rId7"/>
+                    <a:stretch>
+                      <a:fillRect/>
+                    </a:stretch>
+                  </pic:blipFill>
+                  <pic:spPr bwMode="auto">
+                    <a:xfrm>
+                      <a:off x="0" y="0"/>
+                      <a:ext cx="6332220" cy="5294630"/>
+                    </a:xfrm>
+                    <a:prstGeom prst="rect">
+                      <a:avLst/>
+                    </a:prstGeom>
+                  </pic:spPr>
+                </pic:pic>
+              </a:graphicData>
+            </a:graphic>
+          </wp:anchor>
+        </w:drawing>
+        <w:drawing>
+          <wp:anchor behindDoc="0" distT="0" distB="0" distL="0" distR="0" simplePos="0" locked="0" layoutInCell="0" allowOverlap="1" relativeHeight="73">
+            <wp:simplePos x="0" y="0"/>
+            <wp:positionH relativeFrom="column">
+              <wp:posOffset>-28575</wp:posOffset>
+            </wp:positionH>
+            <wp:positionV relativeFrom="paragraph">
+              <wp:posOffset>5391150</wp:posOffset>
+            </wp:positionV>
+            <wp:extent cx="6332220" cy="508635"/>
+            <wp:effectExtent l="0" t="0" r="0" b="0"/>
+            <wp:wrapSquare wrapText="largest"/>
+            <wp:docPr id="7" name="Image72" descr=""/>
+            <wp:cNvGraphicFramePr>
+              <a:graphicFrameLocks xmlns:a="http://schemas.openxmlformats.org/drawingml/2006/main" noChangeAspect="1"/>
+            </wp:cNvGraphicFramePr>
+            <a:graphic xmlns:a="http://schemas.openxmlformats.org/drawingml/2006/main">
+              <a:graphicData uri="http://schemas.openxmlformats.org/drawingml/2006/picture">
+                <pic:pic xmlns:pic="http://schemas.openxmlformats.org/drawingml/2006/picture">
+                  <pic:nvPicPr>
+                    <pic:cNvPr id="7" name="Image72" descr=""/>
+                    <pic:cNvPicPr>
+                      <a:picLocks noChangeAspect="1" noChangeArrowheads="1"/>
+                    </pic:cNvPicPr>
+                  </pic:nvPicPr>
+                  <pic:blipFill>
+                    <a:blip r:embed="rId8"/>
+                    <a:stretch>
+                      <a:fillRect/>
+                    </a:stretch>
+                  </pic:blipFill>
+                  <pic:spPr bwMode="auto">
+                    <a:xfrm>
+                      <a:off x="0" y="0"/>
+                      <a:ext cx="6332220" cy="508635"/>
+                    </a:xfrm>
+                    <a:prstGeom prst="rect">
+                      <a:avLst/>
+                    </a:prstGeom>
+                  </pic:spPr>
+                </pic:pic>
+              </a:graphicData>
+            </a:graphic>
+          </wp:anchor>
+        </w:drawing>
+      </w:r>
+      <w:r>
+        <w:rPr>
+          <w:rFonts w:eastAsia="Noto Sans CJK SC" w:cs="Lohit Devanagari"/>
+          <w:b w:val="false"/>
+          <w:bCs w:val="false"/>
+          <w:i w:val="false"/>
+          <w:iCs w:val="false"/>
+          <w:color w:val="auto"/>
+          <w:kern w:val="2"/>
+          <w:sz w:val="24"/>
+          <w:szCs w:val="24"/>
+          <w:lang w:val="es-ES" w:eastAsia="zh-CN" w:bidi="hi-IN"/>
+        </w:rPr>
+        <w:t>Las máquinas Windows siguen sin tener conectividad al exterior, pero la máquina Linux la mantiene. Pese a tener conexión con la segunda, las máquinas Windows están conectadas a ella a través de otra interfaz, por lo que no reciben conectividad al exterior.</w:t>
+      </w:r>
+    </w:p>
+    <w:p>
+      <w:pPr>
+        <w:pStyle w:val="TextBody"/>
+        <w:rPr>
+          <w:rFonts w:ascii="Liberation Serif" w:hAnsi="Liberation Serif" w:eastAsia="Noto Sans CJK SC" w:cs="Lohit Devanagari"/>
+          <w:i w:val="false"/>
+          <w:i w:val="false"/>
+          <w:iCs w:val="false"/>
+          <w:color w:val="auto"/>
+          <w:kern w:val="2"/>
+          <w:sz w:val="24"/>
+          <w:szCs w:val="24"/>
+          <w:lang w:val="en-US" w:eastAsia="zh-CN" w:bidi="hi-IN"/>
+        </w:rPr>
+      </w:pPr>
+      <w:r>
+        <w:rPr>
+          <w:rFonts w:eastAsia="Noto Sans CJK SC" w:cs="Lohit Devanagari"/>
+          <w:i w:val="false"/>
+          <w:iCs w:val="false"/>
+          <w:color w:val="auto"/>
+          <w:kern w:val="2"/>
+          <w:sz w:val="24"/>
+          <w:szCs w:val="24"/>
+          <w:lang w:val="es-ES" w:eastAsia="zh-CN" w:bidi="hi-IN"/>
+        </w:rPr>
+      </w:r>
+    </w:p>
+    <w:p>
+      <w:pPr>
+        <w:pStyle w:val="TextBody"/>
+        <w:rPr>
+          <w:rFonts w:ascii="Liberation Serif" w:hAnsi="Liberation Serif" w:eastAsia="Noto Sans CJK SC" w:cs="Lohit Devanagari"/>
+          <w:i w:val="false"/>
+          <w:i w:val="false"/>
+          <w:iCs w:val="false"/>
+          <w:color w:val="auto"/>
+          <w:kern w:val="2"/>
+          <w:sz w:val="24"/>
+          <w:szCs w:val="24"/>
+          <w:lang w:val="en-US" w:eastAsia="zh-CN" w:bidi="hi-IN"/>
+        </w:rPr>
+      </w:pPr>
+      <w:r>
+        <w:rPr>
+          <w:rFonts w:eastAsia="Noto Sans CJK SC" w:cs="Lohit Devanagari"/>
+          <w:i w:val="false"/>
+          <w:iCs w:val="false"/>
+          <w:color w:val="auto"/>
+          <w:kern w:val="2"/>
+          <w:sz w:val="24"/>
+          <w:szCs w:val="24"/>
+          <w:lang w:val="es-ES" w:eastAsia="zh-CN" w:bidi="hi-IN"/>
+        </w:rPr>
+      </w:r>
+    </w:p>
+    <w:p>
+      <w:pPr>
+        <w:pStyle w:val="TextBody"/>
+        <w:rPr>
+          <w:rFonts w:ascii="Liberation Serif" w:hAnsi="Liberation Serif" w:eastAsia="Noto Sans CJK SC" w:cs="Lohit Devanagari"/>
+          <w:i w:val="false"/>
+          <w:i w:val="false"/>
+          <w:iCs w:val="false"/>
+          <w:color w:val="auto"/>
+          <w:kern w:val="2"/>
+          <w:sz w:val="24"/>
+          <w:szCs w:val="24"/>
+          <w:lang w:val="en-US" w:eastAsia="zh-CN" w:bidi="hi-IN"/>
+        </w:rPr>
+      </w:pPr>
+      <w:r>
+        <w:rPr>
+          <w:rFonts w:eastAsia="Noto Sans CJK SC" w:cs="Lohit Devanagari"/>
+          <w:i w:val="false"/>
+          <w:iCs w:val="false"/>
+          <w:color w:val="auto"/>
+          <w:kern w:val="2"/>
+          <w:sz w:val="24"/>
+          <w:szCs w:val="24"/>
+          <w:lang w:val="es-ES" w:eastAsia="zh-CN" w:bidi="hi-IN"/>
+        </w:rPr>
+      </w:r>
+    </w:p>
+    <w:p>
+      <w:pPr>
+        <w:pStyle w:val="TextBody"/>
+        <w:rPr>
+          <w:b/>
+          <w:b/>
+          <w:bCs/>
+        </w:rPr>
+      </w:pPr>
+      <w:r>
+        <w:rPr>
+          <w:rFonts w:eastAsia="Noto Sans CJK SC" w:cs="Lohit Devanagari"/>
+          <w:b/>
+          <w:bCs/>
+          <w:i w:val="false"/>
+          <w:iCs w:val="false"/>
+          <w:color w:val="auto"/>
+          <w:kern w:val="2"/>
+          <w:sz w:val="24"/>
+          <w:szCs w:val="24"/>
+          <w:lang w:val="es-ES" w:eastAsia="zh-CN" w:bidi="hi-IN"/>
+        </w:rPr>
+        <w:t>4. Comprueba con la orden nslookup la capaciadad de resolver nombres en la máquina Windows 10. ¿Podrías hacer alguna modificación de forma que la máquina conozca la dirección de un hostname sin usar un servidor de nombres?</w:t>
+      </w:r>
+    </w:p>
+    <w:p>
+      <w:pPr>
+        <w:pStyle w:val="TextBody"/>
+        <w:rPr>
+          <w:b w:val="false"/>
+          <w:b w:val="false"/>
+          <w:bCs w:val="false"/>
+        </w:rPr>
+      </w:pPr>
+      <w:r>
+        <w:rPr>
+          <w:rFonts w:eastAsia="Noto Sans CJK SC" w:cs="Lohit Devanagari"/>
+          <w:b w:val="false"/>
+          <w:bCs w:val="false"/>
+          <w:i w:val="false"/>
+          <w:iCs w:val="false"/>
+          <w:color w:val="auto"/>
+          <w:kern w:val="2"/>
+          <w:sz w:val="24"/>
+          <w:szCs w:val="24"/>
+          <w:lang w:val="es-ES" w:eastAsia="zh-CN" w:bidi="hi-IN"/>
+        </w:rPr>
+        <w:t xml:space="preserve">Podría asignarse manualmente la dirección IP a la hostname en el fichero </w:t>
+      </w:r>
+      <w:r>
+        <w:rPr>
+          <w:rFonts w:eastAsia="Noto Sans CJK SC" w:cs="Lohit Devanagari"/>
+          <w:b w:val="false"/>
+          <w:bCs w:val="false"/>
+          <w:i/>
+          <w:iCs/>
+          <w:color w:val="auto"/>
+          <w:kern w:val="2"/>
+          <w:sz w:val="24"/>
+          <w:szCs w:val="24"/>
+          <w:lang w:val="es-ES" w:eastAsia="zh-CN" w:bidi="hi-IN"/>
+        </w:rPr>
+        <w:t>/etc/hosts.</w:t>
+      </w:r>
+      <w:r>
+        <w:rPr>
+          <w:rFonts w:eastAsia="Noto Sans CJK SC" w:cs="Lohit Devanagari"/>
+          <w:b w:val="false"/>
+          <w:bCs w:val="false"/>
+          <w:i w:val="false"/>
+          <w:iCs w:val="false"/>
+          <w:color w:val="auto"/>
+          <w:kern w:val="2"/>
+          <w:sz w:val="24"/>
+          <w:szCs w:val="24"/>
+          <w:lang w:val="es-ES" w:eastAsia="zh-CN" w:bidi="hi-IN"/>
+        </w:rPr>
+        <w:t xml:space="preserve"> De otra manera, la máquina sigue sin poder resolver nombres.</w:t>
+      </w:r>
+    </w:p>
+    <w:p>
+      <w:pPr>
+        <w:pStyle w:val="TextBody"/>
+        <w:rPr>
+          <w:rFonts w:ascii="Liberation Serif" w:hAnsi="Liberation Serif" w:eastAsia="Noto Sans CJK SC" w:cs="Lohit Devanagari"/>
+          <w:i w:val="false"/>
+          <w:i w:val="false"/>
+          <w:iCs w:val="false"/>
+          <w:color w:val="auto"/>
+          <w:kern w:val="2"/>
+          <w:sz w:val="24"/>
+          <w:szCs w:val="24"/>
+          <w:lang w:val="en-US" w:eastAsia="zh-CN" w:bidi="hi-IN"/>
+        </w:rPr>
+      </w:pPr>
+      <w:r>
+        <w:rPr>
+          <w:rFonts w:eastAsia="Noto Sans CJK SC" w:cs="Lohit Devanagari"/>
+          <w:i w:val="false"/>
+          <w:iCs w:val="false"/>
+          <w:color w:val="auto"/>
+          <w:kern w:val="2"/>
+          <w:sz w:val="24"/>
+          <w:szCs w:val="24"/>
+          <w:lang w:val="es-ES" w:eastAsia="zh-CN" w:bidi="hi-IN"/>
+        </w:rPr>
+      </w:r>
+    </w:p>
+    <w:p>
+      <w:pPr>
+        <w:pStyle w:val="TextBody"/>
+        <w:rPr>
+          <w:b/>
+          <w:b/>
+          <w:bCs/>
+        </w:rPr>
+      </w:pPr>
+      <w:r>
+        <w:rPr>
+          <w:rFonts w:eastAsia="Noto Sans CJK SC" w:cs="Lohit Devanagari"/>
+          <w:b/>
+          <w:bCs/>
+          <w:i w:val="false"/>
+          <w:iCs w:val="false"/>
+          <w:color w:val="auto"/>
+          <w:kern w:val="2"/>
+          <w:sz w:val="24"/>
+          <w:szCs w:val="24"/>
+          <w:lang w:val="es-ES" w:eastAsia="zh-CN" w:bidi="hi-IN"/>
+        </w:rPr>
+        <w:t>5. Indícale al servidor DHCP que le debe proporcionar a las máquinas cliente la dirección del servidor de nombres. Reinicia el servicio y las dos máquinas Windows.</w:t>
+      </w:r>
+    </w:p>
+    <w:p>
+      <w:pPr>
+        <w:pStyle w:val="TextBody"/>
+        <w:rPr>
+          <w:b/>
+          <w:b/>
+          <w:bCs/>
+        </w:rPr>
+      </w:pPr>
+      <w:r>
+        <w:drawing>
+          <wp:anchor behindDoc="0" distT="0" distB="0" distL="0" distR="0" simplePos="0" locked="0" layoutInCell="0" allowOverlap="1" relativeHeight="74">
+            <wp:simplePos x="0" y="0"/>
+            <wp:positionH relativeFrom="column">
+              <wp:align>center</wp:align>
+            </wp:positionH>
+            <wp:positionV relativeFrom="paragraph">
+              <wp:posOffset>635</wp:posOffset>
+            </wp:positionV>
+            <wp:extent cx="4714875" cy="1428750"/>
+            <wp:effectExtent l="0" t="0" r="0" b="0"/>
+            <wp:wrapSquare wrapText="largest"/>
+            <wp:docPr id="8" name="Image73" descr=""/>
+            <wp:cNvGraphicFramePr>
+              <a:graphicFrameLocks xmlns:a="http://schemas.openxmlformats.org/drawingml/2006/main" noChangeAspect="1"/>
+            </wp:cNvGraphicFramePr>
+            <a:graphic xmlns:a="http://schemas.openxmlformats.org/drawingml/2006/main">
+              <a:graphicData uri="http://schemas.openxmlformats.org/drawingml/2006/picture">
+                <pic:pic xmlns:pic="http://schemas.openxmlformats.org/drawingml/2006/picture">
+                  <pic:nvPicPr>
+                    <pic:cNvPr id="8" name="Image73" descr=""/>
+                    <pic:cNvPicPr>
+                      <a:picLocks noChangeAspect="1" noChangeArrowheads="1"/>
+                    </pic:cNvPicPr>
+                  </pic:nvPicPr>
+                  <pic:blipFill>
+                    <a:blip r:embed="rId9"/>
+                    <a:stretch>
+                      <a:fillRect/>
+                    </a:stretch>
+                  </pic:blipFill>
+                  <pic:spPr bwMode="auto">
+                    <a:xfrm>
+                      <a:off x="0" y="0"/>
+                      <a:ext cx="4714875" cy="1428750"/>
+                    </a:xfrm>
+                    <a:prstGeom prst="rect">
+                      <a:avLst/>
+                    </a:prstGeom>
+                  </pic:spPr>
+                </pic:pic>
+              </a:graphicData>
+            </a:graphic>
+          </wp:anchor>
+        </w:drawing>
+      </w:r>
+      <w:r>
+        <w:rPr>
+          <w:rFonts w:eastAsia="Noto Sans CJK SC" w:cs="Lohit Devanagari"/>
+          <w:b/>
+          <w:bCs/>
+          <w:i w:val="false"/>
+          <w:iCs w:val="false"/>
+          <w:color w:val="auto"/>
+          <w:kern w:val="2"/>
+          <w:sz w:val="24"/>
+          <w:szCs w:val="24"/>
+          <w:lang w:val="es-ES" w:eastAsia="zh-CN" w:bidi="hi-IN"/>
+        </w:rPr>
+        <w:br/>
+        <w:br/>
+        <w:br/>
+        <w:br/>
+      </w:r>
+    </w:p>
+    <w:p>
+      <w:pPr>
+        <w:pStyle w:val="TextBody"/>
+        <w:rPr>
+          <w:rFonts w:ascii="Liberation Serif" w:hAnsi="Liberation Serif" w:eastAsia="Noto Sans CJK SC" w:cs="Lohit Devanagari"/>
+          <w:i w:val="false"/>
+          <w:i w:val="false"/>
+          <w:iCs w:val="false"/>
+          <w:color w:val="auto"/>
+          <w:kern w:val="2"/>
+          <w:sz w:val="24"/>
+          <w:szCs w:val="24"/>
+          <w:lang w:val="en-US" w:eastAsia="zh-CN" w:bidi="hi-IN"/>
+        </w:rPr>
+      </w:pPr>
+      <w:r>
+        <w:rPr>
+          <w:rFonts w:eastAsia="Noto Sans CJK SC" w:cs="Lohit Devanagari"/>
+          <w:i w:val="false"/>
+          <w:iCs w:val="false"/>
+          <w:color w:val="auto"/>
+          <w:kern w:val="2"/>
+          <w:sz w:val="24"/>
+          <w:szCs w:val="24"/>
+          <w:lang w:val="es-ES" w:eastAsia="zh-CN" w:bidi="hi-IN"/>
+        </w:rPr>
+      </w:r>
+    </w:p>
+    <w:p>
+      <w:pPr>
+        <w:pStyle w:val="TextBody"/>
+        <w:rPr>
+          <w:rFonts w:ascii="Liberation Serif" w:hAnsi="Liberation Serif" w:eastAsia="Noto Sans CJK SC" w:cs="Lohit Devanagari"/>
+          <w:i w:val="false"/>
+          <w:i w:val="false"/>
+          <w:iCs w:val="false"/>
+          <w:color w:val="auto"/>
+          <w:kern w:val="2"/>
+          <w:sz w:val="24"/>
+          <w:szCs w:val="24"/>
+          <w:lang w:val="en-US" w:eastAsia="zh-CN" w:bidi="hi-IN"/>
+        </w:rPr>
+      </w:pPr>
+      <w:r>
+        <w:rPr>
+          <w:rFonts w:eastAsia="Noto Sans CJK SC" w:cs="Lohit Devanagari"/>
+          <w:i w:val="false"/>
+          <w:iCs w:val="false"/>
+          <w:color w:val="auto"/>
+          <w:kern w:val="2"/>
+          <w:sz w:val="24"/>
+          <w:szCs w:val="24"/>
+          <w:lang w:val="es-ES" w:eastAsia="zh-CN" w:bidi="hi-IN"/>
+        </w:rPr>
+      </w:r>
+    </w:p>
+    <w:p>
+      <w:pPr>
+        <w:pStyle w:val="Heading1"/>
+        <w:numPr>
+          <w:ilvl w:val="0"/>
+          <w:numId w:val="2"/>
+        </w:numPr>
+        <w:spacing w:before="240" w:after="120"/>
+        <w:rPr>
+          <w:lang w:val="es-ES"/>
+        </w:rPr>
+      </w:pPr>
+      <w:r>
+        <w:drawing>
+          <wp:anchor behindDoc="0" distT="0" distB="0" distL="0" distR="0" simplePos="0" locked="0" layoutInCell="0" allowOverlap="1" relativeHeight="75">
+            <wp:simplePos x="0" y="0"/>
+            <wp:positionH relativeFrom="column">
+              <wp:align>center</wp:align>
+            </wp:positionH>
+            <wp:positionV relativeFrom="paragraph">
+              <wp:posOffset>635</wp:posOffset>
+            </wp:positionV>
+            <wp:extent cx="4714875" cy="1428750"/>
+            <wp:effectExtent l="0" t="0" r="0" b="0"/>
+            <wp:wrapSquare wrapText="largest"/>
+            <wp:docPr id="9" name="Image74" descr=""/>
+            <wp:cNvGraphicFramePr>
+              <a:graphicFrameLocks xmlns:a="http://schemas.openxmlformats.org/drawingml/2006/main" noChangeAspect="1"/>
+            </wp:cNvGraphicFramePr>
+            <a:graphic xmlns:a="http://schemas.openxmlformats.org/drawingml/2006/main">
+              <a:graphicData uri="http://schemas.openxmlformats.org/drawingml/2006/picture">
+                <pic:pic xmlns:pic="http://schemas.openxmlformats.org/drawingml/2006/picture">
+                  <pic:nvPicPr>
+                    <pic:cNvPr id="9" name="Image74" descr=""/>
+                    <pic:cNvPicPr>
+                      <a:picLocks noChangeAspect="1" noChangeArrowheads="1"/>
+                    </pic:cNvPicPr>
+                  </pic:nvPicPr>
+                  <pic:blipFill>
+                    <a:blip r:embed="rId10"/>
+                    <a:stretch>
+                      <a:fillRect/>
+                    </a:stretch>
+                  </pic:blipFill>
+                  <pic:spPr bwMode="auto">
+                    <a:xfrm>
+                      <a:off x="0" y="0"/>
+                      <a:ext cx="4714875" cy="1428750"/>
+                    </a:xfrm>
+                    <a:prstGeom prst="rect">
+                      <a:avLst/>
+                    </a:prstGeom>
+                  </pic:spPr>
+                </pic:pic>
+              </a:graphicData>
+            </a:graphic>
+          </wp:anchor>
+        </w:drawing>
+      </w:r>
+      <w:r>
+        <w:rPr>
+          <w:rFonts w:eastAsia="Noto Sans CJK SC" w:cs="Lohit Devanagari" w:ascii="Liberation Serif" w:hAnsi="Liberation Serif"/>
+          <w:i w:val="false"/>
+          <w:iCs w:val="false"/>
+          <w:color w:val="auto"/>
+          <w:kern w:val="2"/>
+          <w:sz w:val="24"/>
+          <w:szCs w:val="24"/>
+          <w:lang w:val="es-ES" w:eastAsia="zh-CN" w:bidi="hi-IN"/>
+        </w:rPr>
+        <w:br/>
+        <w:br/>
+        <w:br/>
+        <w:br/>
+        <w:br/>
+        <w:br/>
+        <w:br/>
+        <w:br/>
+        <w:br/>
+        <w:t>6. Si las máquinas WS2022 y Windows 10 tienen correctamente asignada la dirección de un servidor DNS, ¿por qué siguen sin poder resolver nombres?</w:t>
+        <w:br/>
+      </w:r>
+      <w:r>
+        <w:rPr>
+          <w:rFonts w:eastAsia="Noto Sans CJK SC" w:cs="Lohit Devanagari" w:ascii="Liberation Serif" w:hAnsi="Liberation Serif"/>
+          <w:b w:val="false"/>
+          <w:bCs w:val="false"/>
+          <w:i w:val="false"/>
+          <w:iCs w:val="false"/>
+          <w:color w:val="auto"/>
+          <w:kern w:val="2"/>
+          <w:sz w:val="24"/>
+          <w:szCs w:val="24"/>
+          <w:lang w:val="es-ES" w:eastAsia="zh-CN" w:bidi="hi-IN"/>
+        </w:rPr>
+        <w:t>Porque siguen sin tener acceso a Internet y, por lo tanto, no tiene acceso a su servidor DNS.</w:t>
+        <w:br/>
+        <w:br/>
+      </w:r>
+    </w:p>
+    <w:p>
+      <w:pPr>
+        <w:pStyle w:val="Heading1"/>
+        <w:widowControl/>
+        <w:numPr>
+          <w:ilvl w:val="0"/>
+          <w:numId w:val="0"/>
+        </w:numPr>
+        <w:suppressAutoHyphens w:val="true"/>
+        <w:ind w:left="0" w:hanging="0"/>
+        <w:jc w:val="left"/>
+        <w:rPr>
+          <w:lang w:val="es-ES"/>
+        </w:rPr>
+      </w:pPr>
+      <w:r>
+        <w:rPr>
+          <w:lang w:val="es-ES"/>
+        </w:rPr>
+      </w:r>
+      <w:r>
+        <w:br w:type="page"/>
+      </w:r>
+    </w:p>
+    <w:p>
+      <w:pPr>
+        <w:pStyle w:val="Heading1"/>
+        <w:numPr>
+          <w:ilvl w:val="0"/>
+          <w:numId w:val="2"/>
+        </w:numPr>
+        <w:rPr>
+          <w:lang w:val="es-ES"/>
+        </w:rPr>
+      </w:pPr>
+      <w:r>
+        <w:rPr>
+          <w:lang w:val="es-ES"/>
+        </w:rPr>
+        <w:t>Tercera parte: Uso de Linux como enrutador</w:t>
+      </w:r>
+    </w:p>
+    <w:p>
+      <w:pPr>
+        <w:pStyle w:val="TextBody"/>
+        <w:rPr>
+          <w:b/>
+          <w:b/>
+          <w:bCs/>
+        </w:rPr>
+      </w:pPr>
+      <w:r>
+        <w:rPr>
+          <w:b/>
+          <w:bCs/>
+          <w:lang w:val="es-ES"/>
+        </w:rPr>
+        <w:t>7. Habilita el reenv</w:t>
+      </w:r>
+      <w:r>
+        <w:rPr>
+          <w:rFonts w:eastAsia="Noto Sans CJK SC" w:cs="Lohit Devanagari"/>
+          <w:b/>
+          <w:bCs/>
+          <w:color w:val="auto"/>
+          <w:kern w:val="2"/>
+          <w:sz w:val="24"/>
+          <w:szCs w:val="24"/>
+          <w:lang w:val="es-ES" w:eastAsia="zh-CN" w:bidi="hi-IN"/>
+        </w:rPr>
+        <w:t>ío de paquetes entre interfaces en la máquina Linux. Reinicia los parámetros del kernel.</w:t>
+      </w:r>
+    </w:p>
+    <w:p>
+      <w:pPr>
+        <w:pStyle w:val="TextBody"/>
+        <w:rPr>
+          <w:b/>
+          <w:b/>
+          <w:bCs/>
+        </w:rPr>
+      </w:pPr>
+      <w:r>
+        <w:drawing>
+          <wp:anchor behindDoc="0" distT="0" distB="0" distL="0" distR="0" simplePos="0" locked="0" layoutInCell="0" allowOverlap="1" relativeHeight="76">
+            <wp:simplePos x="0" y="0"/>
+            <wp:positionH relativeFrom="column">
+              <wp:align>center</wp:align>
+            </wp:positionH>
+            <wp:positionV relativeFrom="paragraph">
+              <wp:posOffset>635</wp:posOffset>
+            </wp:positionV>
+            <wp:extent cx="6332220" cy="5294630"/>
+            <wp:effectExtent l="0" t="0" r="0" b="0"/>
+            <wp:wrapSquare wrapText="largest"/>
+            <wp:docPr id="10" name="Image75" descr=""/>
+            <wp:cNvGraphicFramePr>
+              <a:graphicFrameLocks xmlns:a="http://schemas.openxmlformats.org/drawingml/2006/main" noChangeAspect="1"/>
+            </wp:cNvGraphicFramePr>
+            <a:graphic xmlns:a="http://schemas.openxmlformats.org/drawingml/2006/main">
+              <a:graphicData uri="http://schemas.openxmlformats.org/drawingml/2006/picture">
+                <pic:pic xmlns:pic="http://schemas.openxmlformats.org/drawingml/2006/picture">
+                  <pic:nvPicPr>
+                    <pic:cNvPr id="10" name="Image75" descr=""/>
+                    <pic:cNvPicPr>
+                      <a:picLocks noChangeAspect="1" noChangeArrowheads="1"/>
+                    </pic:cNvPicPr>
+                  </pic:nvPicPr>
+                  <pic:blipFill>
+                    <a:blip r:embed="rId11"/>
+                    <a:stretch>
+                      <a:fillRect/>
+                    </a:stretch>
+                  </pic:blipFill>
+                  <pic:spPr bwMode="auto">
+                    <a:xfrm>
+                      <a:off x="0" y="0"/>
+                      <a:ext cx="6332220" cy="5294630"/>
+                    </a:xfrm>
+                    <a:prstGeom prst="rect">
+                      <a:avLst/>
+                    </a:prstGeom>
+                  </pic:spPr>
+                </pic:pic>
+              </a:graphicData>
+            </a:graphic>
+          </wp:anchor>
+        </w:drawing>
+      </w:r>
+      <w:r>
+        <w:rPr>
+          <w:rFonts w:eastAsia="Noto Sans CJK SC" w:cs="Lohit Devanagari"/>
+          <w:b/>
+          <w:bCs/>
+          <w:color w:val="auto"/>
+          <w:kern w:val="2"/>
+          <w:sz w:val="24"/>
+          <w:szCs w:val="24"/>
+          <w:lang w:val="es-ES" w:eastAsia="zh-CN" w:bidi="hi-IN"/>
+        </w:rPr>
+        <w:br/>
+      </w:r>
+      <w:r>
+        <w:br w:type="page"/>
+      </w:r>
+    </w:p>
+    <w:p>
+      <w:pPr>
+        <w:pStyle w:val="TextBody"/>
+        <w:rPr>
+          <w:b/>
+          <w:b/>
+          <w:bCs/>
+        </w:rPr>
+      </w:pPr>
+      <w:r>
+        <w:rPr>
+          <w:rFonts w:eastAsia="Noto Sans CJK SC" w:cs="Lohit Devanagari"/>
+          <w:b/>
+          <w:bCs/>
+          <w:color w:val="auto"/>
+          <w:kern w:val="2"/>
+          <w:sz w:val="24"/>
+          <w:szCs w:val="24"/>
+          <w:lang w:val="es-ES" w:eastAsia="zh-CN" w:bidi="hi-IN"/>
+        </w:rPr>
+        <w:t>8. Pasa el segundo adaptador a la zona de confianza del cortafuegos y activa el enmascaramiento IP en la zona pública.</w:t>
+        <w:br/>
+      </w:r>
+      <w:r>
+        <w:rPr>
+          <w:rFonts w:eastAsia="Noto Sans CJK SC" w:cs="Lohit Devanagari"/>
+          <w:b w:val="false"/>
+          <w:bCs w:val="false"/>
+          <w:color w:val="auto"/>
+          <w:kern w:val="2"/>
+          <w:sz w:val="24"/>
+          <w:szCs w:val="24"/>
+          <w:lang w:val="es-ES" w:eastAsia="zh-CN" w:bidi="hi-IN"/>
+        </w:rPr>
+        <w:t>Ahora, las máquinas tienen accesso al exterior, pero no mediante ping debido a las limitaciones de la WiFi de la universidad. Si se apaga la máquina Linux, las otras dos se quedan sin conexión.</w:t>
+      </w:r>
+    </w:p>
+    <w:p>
+      <w:pPr>
+        <w:pStyle w:val="TextBody"/>
+        <w:rPr>
+          <w:b/>
+          <w:b/>
+          <w:bCs/>
+        </w:rPr>
+      </w:pPr>
+      <w:r>
+        <w:drawing>
+          <wp:anchor behindDoc="0" distT="0" distB="0" distL="0" distR="0" simplePos="0" locked="0" layoutInCell="0" allowOverlap="1" relativeHeight="77">
+            <wp:simplePos x="0" y="0"/>
+            <wp:positionH relativeFrom="column">
+              <wp:align>center</wp:align>
+            </wp:positionH>
+            <wp:positionV relativeFrom="paragraph">
+              <wp:posOffset>635</wp:posOffset>
+            </wp:positionV>
+            <wp:extent cx="6210300" cy="2324100"/>
+            <wp:effectExtent l="0" t="0" r="0" b="0"/>
+            <wp:wrapSquare wrapText="largest"/>
+            <wp:docPr id="11" name="Image76" descr=""/>
+            <wp:cNvGraphicFramePr>
+              <a:graphicFrameLocks xmlns:a="http://schemas.openxmlformats.org/drawingml/2006/main" noChangeAspect="1"/>
+            </wp:cNvGraphicFramePr>
+            <a:graphic xmlns:a="http://schemas.openxmlformats.org/drawingml/2006/main">
+              <a:graphicData uri="http://schemas.openxmlformats.org/drawingml/2006/picture">
+                <pic:pic xmlns:pic="http://schemas.openxmlformats.org/drawingml/2006/picture">
+                  <pic:nvPicPr>
+                    <pic:cNvPr id="11" name="Image76" descr=""/>
+                    <pic:cNvPicPr>
+                      <a:picLocks noChangeAspect="1" noChangeArrowheads="1"/>
+                    </pic:cNvPicPr>
+                  </pic:nvPicPr>
+                  <pic:blipFill>
+                    <a:blip r:embed="rId12"/>
+                    <a:stretch>
+                      <a:fillRect/>
+                    </a:stretch>
+                  </pic:blipFill>
+                  <pic:spPr bwMode="auto">
+                    <a:xfrm>
+                      <a:off x="0" y="0"/>
+                      <a:ext cx="6210300" cy="2324100"/>
+                    </a:xfrm>
+                    <a:prstGeom prst="rect">
+                      <a:avLst/>
+                    </a:prstGeom>
+                  </pic:spPr>
+                </pic:pic>
+              </a:graphicData>
+            </a:graphic>
+          </wp:anchor>
+        </w:drawing>
+        <w:drawing>
+          <wp:anchor behindDoc="0" distT="0" distB="0" distL="0" distR="0" simplePos="0" locked="0" layoutInCell="0" allowOverlap="1" relativeHeight="78">
+            <wp:simplePos x="0" y="0"/>
+            <wp:positionH relativeFrom="column">
+              <wp:posOffset>8890</wp:posOffset>
+            </wp:positionH>
+            <wp:positionV relativeFrom="paragraph">
+              <wp:posOffset>2470785</wp:posOffset>
+            </wp:positionV>
+            <wp:extent cx="6315075" cy="3048000"/>
+            <wp:effectExtent l="0" t="0" r="0" b="0"/>
+            <wp:wrapSquare wrapText="largest"/>
+            <wp:docPr id="12" name="Image77" descr=""/>
+            <wp:cNvGraphicFramePr>
+              <a:graphicFrameLocks xmlns:a="http://schemas.openxmlformats.org/drawingml/2006/main" noChangeAspect="1"/>
+            </wp:cNvGraphicFramePr>
+            <a:graphic xmlns:a="http://schemas.openxmlformats.org/drawingml/2006/main">
+              <a:graphicData uri="http://schemas.openxmlformats.org/drawingml/2006/picture">
+                <pic:pic xmlns:pic="http://schemas.openxmlformats.org/drawingml/2006/picture">
+                  <pic:nvPicPr>
+                    <pic:cNvPr id="12" name="Image77" descr=""/>
+                    <pic:cNvPicPr>
+                      <a:picLocks noChangeAspect="1" noChangeArrowheads="1"/>
+                    </pic:cNvPicPr>
+                  </pic:nvPicPr>
+                  <pic:blipFill>
+                    <a:blip r:embed="rId13"/>
+                    <a:stretch>
+                      <a:fillRect/>
+                    </a:stretch>
+                  </pic:blipFill>
+                  <pic:spPr bwMode="auto">
+                    <a:xfrm>
+                      <a:off x="0" y="0"/>
+                      <a:ext cx="6315075" cy="3048000"/>
+                    </a:xfrm>
+                    <a:prstGeom prst="rect">
+                      <a:avLst/>
+                    </a:prstGeom>
+                  </pic:spPr>
+                </pic:pic>
+              </a:graphicData>
+            </a:graphic>
+          </wp:anchor>
+        </w:drawing>
+      </w:r>
+      <w:r>
+        <w:rPr>
+          <w:rFonts w:eastAsia="Noto Sans CJK SC" w:cs="Lohit Devanagari"/>
+          <w:b w:val="false"/>
+          <w:bCs w:val="false"/>
+          <w:color w:val="auto"/>
+          <w:kern w:val="2"/>
+          <w:sz w:val="24"/>
+          <w:szCs w:val="24"/>
+          <w:lang w:val="es-ES" w:eastAsia="zh-CN" w:bidi="hi-IN"/>
+        </w:rPr>
+        <w:br/>
+      </w:r>
+    </w:p>
+    <w:p>
+      <w:pPr>
+        <w:pStyle w:val="TextBody"/>
+        <w:rPr>
+          <w:rFonts w:ascii="Liberation Serif" w:hAnsi="Liberation Serif" w:eastAsia="Noto Sans CJK SC" w:cs="Lohit Devanagari"/>
+          <w:color w:val="auto"/>
+          <w:kern w:val="2"/>
+          <w:sz w:val="24"/>
+          <w:szCs w:val="24"/>
+          <w:lang w:val="en-US" w:eastAsia="zh-CN" w:bidi="hi-IN"/>
+        </w:rPr>
+      </w:pPr>
+      <w:r>
+        <w:rPr>
+          <w:rFonts w:eastAsia="Noto Sans CJK SC" w:cs="Lohit Devanagari"/>
+          <w:color w:val="auto"/>
+          <w:kern w:val="2"/>
+          <w:sz w:val="24"/>
+          <w:szCs w:val="24"/>
+          <w:lang w:val="es-ES" w:eastAsia="zh-CN" w:bidi="hi-IN"/>
+        </w:rPr>
+      </w:r>
+      <w:r>
+        <w:br w:type="page"/>
+      </w:r>
+    </w:p>
+    <w:p>
+      <w:pPr>
+        <w:pStyle w:val="TextBody"/>
+        <w:rPr>
+          <w:b/>
+          <w:b/>
+          <w:bCs/>
+        </w:rPr>
+      </w:pPr>
+      <w:r>
+        <w:rPr>
+          <w:rFonts w:eastAsia="Noto Sans CJK SC" w:cs="Lohit Devanagari"/>
+          <w:b/>
+          <w:bCs/>
+          <w:color w:val="auto"/>
+          <w:kern w:val="2"/>
+          <w:sz w:val="24"/>
+          <w:szCs w:val="24"/>
+          <w:lang w:val="es-ES" w:eastAsia="zh-CN" w:bidi="hi-IN"/>
+        </w:rPr>
+        <w:t>10. Dibuja la topología de la red de la práctica. Indica las direcciones IP de los interfaces de todas las máquinas, y cuáles corren los servicios DNS, DHCP, enrutador y NAT.</w:t>
+      </w:r>
+    </w:p>
+    <w:p>
+      <w:pPr>
+        <w:pStyle w:val="TextBody"/>
+        <w:spacing w:before="0" w:after="140"/>
+        <w:rPr>
+          <w:rFonts w:ascii="Liberation Serif" w:hAnsi="Liberation Serif" w:eastAsia="Noto Sans CJK SC" w:cs="Lohit Devanagari"/>
+          <w:color w:val="auto"/>
+          <w:kern w:val="2"/>
+          <w:sz w:val="24"/>
+          <w:szCs w:val="24"/>
+          <w:lang w:val="en-US" w:eastAsia="zh-CN" w:bidi="hi-IN"/>
+        </w:rPr>
+      </w:pPr>
+      <w:r>
+        <w:rPr>
+          <w:lang w:val="es-ES"/>
+        </w:rPr>
+        <w:drawing>
+          <wp:anchor behindDoc="0" distT="0" distB="0" distL="0" distR="0" simplePos="0" locked="0" layoutInCell="0" allowOverlap="1" relativeHeight="79">
+            <wp:simplePos x="0" y="0"/>
+            <wp:positionH relativeFrom="column">
+              <wp:align>center</wp:align>
+            </wp:positionH>
+            <wp:positionV relativeFrom="paragraph">
+              <wp:posOffset>635</wp:posOffset>
+            </wp:positionV>
+            <wp:extent cx="6332220" cy="5045710"/>
+            <wp:effectExtent l="0" t="0" r="0" b="0"/>
+            <wp:wrapSquare wrapText="largest"/>
+            <wp:docPr id="13" name="Image78" descr=""/>
+            <wp:cNvGraphicFramePr>
+              <a:graphicFrameLocks xmlns:a="http://schemas.openxmlformats.org/drawingml/2006/main" noChangeAspect="1"/>
+            </wp:cNvGraphicFramePr>
+            <a:graphic xmlns:a="http://schemas.openxmlformats.org/drawingml/2006/main">
+              <a:graphicData uri="http://schemas.openxmlformats.org/drawingml/2006/picture">
+                <pic:pic xmlns:pic="http://schemas.openxmlformats.org/drawingml/2006/picture">
+                  <pic:nvPicPr>
+                    <pic:cNvPr id="13" name="Image78" descr=""/>
+                    <pic:cNvPicPr>
+                      <a:picLocks noChangeAspect="1" noChangeArrowheads="1"/>
+                    </pic:cNvPicPr>
+                  </pic:nvPicPr>
+                  <pic:blipFill>
+                    <a:blip r:embed="rId14"/>
+                    <a:stretch>
+                      <a:fillRect/>
+                    </a:stretch>
+                  </pic:blipFill>
+                  <pic:spPr bwMode="auto">
+                    <a:xfrm>
+                      <a:off x="0" y="0"/>
+                      <a:ext cx="6332220" cy="5045710"/>
+                    </a:xfrm>
+                    <a:prstGeom prst="rect">
+                      <a:avLst/>
+                    </a:prstGeom>
+                  </pic:spPr>
+                </pic:pic>
+              </a:graphicData>
+            </a:graphic>
+          </wp:anchor>
+        </w:drawing>
+      </w:r>
+      <w:r>
+        <w:br w:type="page"/>
+      </w:r>
+    </w:p>
+    <w:p>
+      <w:pPr>
+        <w:pStyle w:val="TextBody"/>
+        <w:bidi w:val="0"/>
+        <w:spacing w:before="240" w:after="120"/>
+        <w:jc w:val="center"/>
+        <w:rPr>
+          <w:lang w:val="es-ES"/>
+        </w:rPr>
+      </w:pPr>
+      <w:r>
+        <w:rPr>
+          <w:lang w:val="es-ES"/>
+        </w:rPr>
+      </w:r>
+    </w:p>
+    <w:p>
+      <w:pPr>
+        <w:pStyle w:val="TextBody"/>
+        <w:bidi w:val="0"/>
+        <w:jc w:val="center"/>
+        <w:rPr>
+          <w:lang w:val="es-ES"/>
+        </w:rPr>
+      </w:pPr>
+      <w:r>
+        <w:rPr>
+          <w:lang w:val="es-ES"/>
+        </w:rPr>
+      </w:r>
+    </w:p>
+    <w:p>
+      <w:pPr>
+        <w:pStyle w:val="TextBody"/>
+        <w:bidi w:val="0"/>
+        <w:jc w:val="center"/>
+        <w:rPr>
+          <w:lang w:val="es-ES"/>
+        </w:rPr>
+      </w:pPr>
+      <w:r>
+        <w:rPr>
+          <w:lang w:val="es-ES"/>
+        </w:rPr>
+      </w:r>
+    </w:p>
+    <w:p>
+      <w:pPr>
+        <w:pStyle w:val="TextBody"/>
+        <w:bidi w:val="0"/>
+        <w:jc w:val="center"/>
+        <w:rPr>
+          <w:lang w:val="es-ES"/>
+        </w:rPr>
+      </w:pPr>
+      <w:r>
+        <w:rPr>
+          <w:lang w:val="es-ES"/>
+        </w:rPr>
+      </w:r>
+    </w:p>
+    <w:p>
+      <w:pPr>
+        <w:pStyle w:val="TextBody"/>
+        <w:bidi w:val="0"/>
+        <w:jc w:val="center"/>
+        <w:rPr>
+          <w:lang w:val="es-ES"/>
+        </w:rPr>
+      </w:pPr>
+      <w:r>
+        <w:rPr>
+          <w:lang w:val="es-ES"/>
+        </w:rPr>
+      </w:r>
+    </w:p>
+    <w:p>
+      <w:pPr>
+        <w:pStyle w:val="TextBody"/>
+        <w:bidi w:val="0"/>
+        <w:jc w:val="center"/>
+        <w:rPr>
+          <w:lang w:val="es-ES"/>
+        </w:rPr>
+      </w:pPr>
+      <w:r>
+        <w:rPr>
+          <w:lang w:val="es-ES"/>
+        </w:rPr>
+      </w:r>
+    </w:p>
+    <w:p>
+      <w:pPr>
+        <w:pStyle w:val="TextBody"/>
+        <w:bidi w:val="0"/>
+        <w:jc w:val="center"/>
+        <w:rPr>
+          <w:lang w:val="es-ES"/>
+        </w:rPr>
+      </w:pPr>
+      <w:r>
+        <w:rPr>
+          <w:lang w:val="es-ES"/>
+        </w:rPr>
+      </w:r>
+    </w:p>
+    <w:p>
+      <w:pPr>
+        <w:pStyle w:val="Title"/>
+        <w:bidi w:val="0"/>
+        <w:rPr>
+          <w:lang w:val="es-ES"/>
+        </w:rPr>
+      </w:pPr>
+      <w:r>
+        <w:rPr>
+          <w:lang w:val="es-ES"/>
+        </w:rPr>
+        <w:t>INFORME SEXTA PR</w:t>
+      </w:r>
+      <w:r>
+        <w:rPr>
+          <w:rFonts w:eastAsia="Noto Sans CJK SC" w:cs="Lohit Devanagari"/>
+          <w:b/>
+          <w:bCs/>
+          <w:sz w:val="56"/>
+          <w:szCs w:val="56"/>
+          <w:lang w:val="es-ES"/>
+        </w:rPr>
+        <w:t>ÁCTICA</w:t>
+      </w:r>
+    </w:p>
+    <w:p>
+      <w:pPr>
+        <w:pStyle w:val="Subtitle"/>
+        <w:bidi w:val="0"/>
+        <w:rPr>
+          <w:lang w:val="es-ES"/>
+        </w:rPr>
+      </w:pPr>
+      <w:r>
+        <w:rPr>
+          <w:lang w:val="es-ES"/>
+        </w:rPr>
+        <w:t>ADMINISTRACI</w:t>
+      </w:r>
+      <w:r>
+        <w:rPr>
+          <w:rFonts w:eastAsia="Noto Sans CJK SC" w:cs="Lohit Devanagari"/>
+          <w:sz w:val="36"/>
+          <w:szCs w:val="36"/>
+          <w:lang w:val="es-ES"/>
+        </w:rPr>
+        <w:t>ÓN DE SISTEMAS, CURSO 22-23</w:t>
+      </w:r>
+    </w:p>
+    <w:p>
+      <w:pPr>
+        <w:pStyle w:val="Quotations"/>
+        <w:bidi w:val="0"/>
+        <w:jc w:val="center"/>
+        <w:rPr>
+          <w:lang w:val="es-ES"/>
+        </w:rPr>
+      </w:pPr>
+      <w:bookmarkStart w:id="2" w:name="__RefHeading___Toc296_135632325"/>
+      <w:bookmarkEnd w:id="2"/>
+      <w:r>
+        <w:rPr>
+          <w:lang w:val="es-ES"/>
+        </w:rPr>
+        <w:t>JUAN FRANCISCO MIER MONTOTO, UO283319</w:t>
+      </w:r>
+    </w:p>
+    <w:p>
+      <w:pPr>
+        <w:pStyle w:val="TextBody"/>
+        <w:bidi w:val="0"/>
+        <w:jc w:val="center"/>
+        <w:rPr>
+          <w:rFonts w:ascii="Liberation Sans" w:hAnsi="Liberation Sans" w:eastAsia="Noto Sans CJK SC" w:cs="Lohit Devanagari"/>
+          <w:b w:val="false"/>
+          <w:b w:val="false"/>
+          <w:bCs w:val="false"/>
+          <w:i/>
+          <w:i/>
+          <w:iCs/>
+          <w:color w:val="auto"/>
+          <w:kern w:val="2"/>
+          <w:sz w:val="32"/>
+          <w:szCs w:val="32"/>
+          <w:lang w:val="en-US" w:eastAsia="zh-CN" w:bidi="hi-IN"/>
+        </w:rPr>
+      </w:pPr>
+      <w:r>
+        <w:rPr>
+          <w:rFonts w:eastAsia="Noto Sans CJK SC" w:cs="Lohit Devanagari" w:ascii="Liberation Sans" w:hAnsi="Liberation Sans"/>
+          <w:b w:val="false"/>
+          <w:bCs w:val="false"/>
+          <w:i/>
+          <w:iCs/>
+          <w:color w:val="auto"/>
+          <w:kern w:val="2"/>
+          <w:sz w:val="32"/>
+          <w:szCs w:val="32"/>
+          <w:lang w:val="es-ES" w:eastAsia="zh-CN" w:bidi="hi-IN"/>
+        </w:rPr>
+      </w:r>
+    </w:p>
+    <w:p>
+      <w:pPr>
+        <w:pStyle w:val="TextBody"/>
+        <w:bidi w:val="0"/>
+        <w:jc w:val="center"/>
+        <w:rPr>
+          <w:rFonts w:ascii="Liberation Sans" w:hAnsi="Liberation Sans" w:eastAsia="Noto Sans CJK SC" w:cs="Lohit Devanagari"/>
+          <w:b w:val="false"/>
+          <w:b w:val="false"/>
+          <w:bCs w:val="false"/>
+          <w:i/>
+          <w:i/>
+          <w:iCs/>
+          <w:color w:val="auto"/>
+          <w:kern w:val="2"/>
+          <w:sz w:val="32"/>
+          <w:szCs w:val="32"/>
+          <w:lang w:val="en-US" w:eastAsia="zh-CN" w:bidi="hi-IN"/>
+        </w:rPr>
+      </w:pPr>
+      <w:r>
+        <w:rPr>
+          <w:rFonts w:eastAsia="Noto Sans CJK SC" w:cs="Lohit Devanagari" w:ascii="Liberation Sans" w:hAnsi="Liberation Sans"/>
+          <w:b w:val="false"/>
+          <w:bCs w:val="false"/>
+          <w:i/>
+          <w:iCs/>
+          <w:color w:val="auto"/>
+          <w:kern w:val="2"/>
+          <w:sz w:val="32"/>
+          <w:szCs w:val="32"/>
+          <w:lang w:val="es-ES" w:eastAsia="zh-CN" w:bidi="hi-IN"/>
+        </w:rPr>
+      </w:r>
+    </w:p>
+    <w:p>
+      <w:pPr>
+        <w:pStyle w:val="TextBody"/>
+        <w:bidi w:val="0"/>
+        <w:jc w:val="center"/>
+        <w:rPr>
+          <w:rFonts w:ascii="Liberation Sans" w:hAnsi="Liberation Sans" w:eastAsia="Noto Sans CJK SC" w:cs="Lohit Devanagari"/>
+          <w:b w:val="false"/>
+          <w:b w:val="false"/>
+          <w:bCs w:val="false"/>
+          <w:i/>
+          <w:i/>
+          <w:iCs/>
+          <w:color w:val="auto"/>
+          <w:kern w:val="2"/>
+          <w:sz w:val="32"/>
+          <w:szCs w:val="32"/>
+          <w:lang w:val="en-US" w:eastAsia="zh-CN" w:bidi="hi-IN"/>
+        </w:rPr>
+      </w:pPr>
+      <w:r>
+        <w:rPr>
+          <w:rFonts w:eastAsia="Noto Sans CJK SC" w:cs="Lohit Devanagari" w:ascii="Liberation Sans" w:hAnsi="Liberation Sans"/>
+          <w:b w:val="false"/>
+          <w:bCs w:val="false"/>
+          <w:i/>
+          <w:iCs/>
+          <w:color w:val="auto"/>
+          <w:kern w:val="2"/>
+          <w:sz w:val="32"/>
+          <w:szCs w:val="32"/>
+          <w:lang w:val="es-ES" w:eastAsia="zh-CN" w:bidi="hi-IN"/>
+        </w:rPr>
+      </w:r>
+    </w:p>
+    <w:p>
+      <w:pPr>
+        <w:pStyle w:val="TextBody"/>
+        <w:bidi w:val="0"/>
+        <w:jc w:val="center"/>
+        <w:rPr>
+          <w:rFonts w:ascii="Liberation Sans" w:hAnsi="Liberation Sans" w:eastAsia="Noto Sans CJK SC" w:cs="Lohit Devanagari"/>
+          <w:b w:val="false"/>
+          <w:b w:val="false"/>
+          <w:bCs w:val="false"/>
+          <w:i/>
+          <w:i/>
+          <w:iCs/>
+          <w:color w:val="auto"/>
+          <w:kern w:val="2"/>
+          <w:sz w:val="32"/>
+          <w:szCs w:val="32"/>
+          <w:lang w:val="en-US" w:eastAsia="zh-CN" w:bidi="hi-IN"/>
+        </w:rPr>
+      </w:pPr>
+      <w:r>
+        <w:rPr>
+          <w:rFonts w:eastAsia="Noto Sans CJK SC" w:cs="Lohit Devanagari" w:ascii="Liberation Sans" w:hAnsi="Liberation Sans"/>
+          <w:b w:val="false"/>
+          <w:bCs w:val="false"/>
+          <w:i/>
+          <w:iCs/>
+          <w:color w:val="auto"/>
+          <w:kern w:val="2"/>
+          <w:sz w:val="32"/>
+          <w:szCs w:val="32"/>
+          <w:lang w:val="es-ES" w:eastAsia="zh-CN" w:bidi="hi-IN"/>
+        </w:rPr>
+      </w:r>
+    </w:p>
+    <w:p>
+      <w:pPr>
+        <w:pStyle w:val="TextBody"/>
+        <w:bidi w:val="0"/>
+        <w:jc w:val="center"/>
+        <w:rPr>
+          <w:rFonts w:ascii="Liberation Sans" w:hAnsi="Liberation Sans" w:eastAsia="Noto Sans CJK SC" w:cs="Lohit Devanagari"/>
+          <w:b w:val="false"/>
+          <w:b w:val="false"/>
+          <w:bCs w:val="false"/>
+          <w:i/>
+          <w:i/>
+          <w:iCs/>
+          <w:color w:val="auto"/>
+          <w:kern w:val="2"/>
+          <w:sz w:val="32"/>
+          <w:szCs w:val="32"/>
+          <w:lang w:val="en-US" w:eastAsia="zh-CN" w:bidi="hi-IN"/>
+        </w:rPr>
+      </w:pPr>
+      <w:r>
+        <w:rPr>
+          <w:rFonts w:eastAsia="Noto Sans CJK SC" w:cs="Lohit Devanagari" w:ascii="Liberation Sans" w:hAnsi="Liberation Sans"/>
+          <w:b w:val="false"/>
+          <w:bCs w:val="false"/>
+          <w:i/>
+          <w:iCs/>
+          <w:color w:val="auto"/>
+          <w:kern w:val="2"/>
+          <w:sz w:val="32"/>
+          <w:szCs w:val="32"/>
+          <w:lang w:val="es-ES" w:eastAsia="zh-CN" w:bidi="hi-IN"/>
+        </w:rPr>
+      </w:r>
+    </w:p>
+    <w:p>
+      <w:pPr>
+        <w:pStyle w:val="TextBody"/>
+        <w:bidi w:val="0"/>
+        <w:jc w:val="center"/>
+        <w:rPr>
+          <w:rFonts w:ascii="Liberation Sans" w:hAnsi="Liberation Sans" w:eastAsia="Noto Sans CJK SC" w:cs="Lohit Devanagari"/>
+          <w:b w:val="false"/>
+          <w:b w:val="false"/>
+          <w:bCs w:val="false"/>
+          <w:i/>
+          <w:i/>
+          <w:iCs/>
+          <w:color w:val="auto"/>
+          <w:kern w:val="2"/>
+          <w:sz w:val="32"/>
+          <w:szCs w:val="32"/>
+          <w:lang w:val="en-US" w:eastAsia="zh-CN" w:bidi="hi-IN"/>
+        </w:rPr>
+      </w:pPr>
+      <w:r>
+        <w:rPr>
+          <w:rFonts w:eastAsia="Noto Sans CJK SC" w:cs="Lohit Devanagari" w:ascii="Liberation Sans" w:hAnsi="Liberation Sans"/>
+          <w:b w:val="false"/>
+          <w:bCs w:val="false"/>
+          <w:i/>
+          <w:iCs/>
+          <w:color w:val="auto"/>
+          <w:kern w:val="2"/>
+          <w:sz w:val="32"/>
+          <w:szCs w:val="32"/>
+          <w:lang w:val="es-ES" w:eastAsia="zh-CN" w:bidi="hi-IN"/>
+        </w:rPr>
+      </w:r>
+    </w:p>
+    <w:p>
+      <w:pPr>
+        <w:pStyle w:val="TextBody"/>
+        <w:bidi w:val="0"/>
+        <w:jc w:val="center"/>
+        <w:rPr>
+          <w:rFonts w:ascii="Liberation Sans" w:hAnsi="Liberation Sans" w:eastAsia="Noto Sans CJK SC" w:cs="Lohit Devanagari"/>
+          <w:b w:val="false"/>
+          <w:b w:val="false"/>
+          <w:bCs w:val="false"/>
+          <w:i/>
+          <w:i/>
+          <w:iCs/>
+          <w:color w:val="auto"/>
+          <w:kern w:val="2"/>
+          <w:sz w:val="32"/>
+          <w:szCs w:val="32"/>
+          <w:lang w:val="en-US" w:eastAsia="zh-CN" w:bidi="hi-IN"/>
+        </w:rPr>
+      </w:pPr>
+      <w:r>
+        <w:rPr>
+          <w:rFonts w:eastAsia="Noto Sans CJK SC" w:cs="Lohit Devanagari" w:ascii="Liberation Sans" w:hAnsi="Liberation Sans"/>
+          <w:b w:val="false"/>
+          <w:bCs w:val="false"/>
+          <w:i/>
+          <w:iCs/>
+          <w:color w:val="auto"/>
+          <w:kern w:val="2"/>
+          <w:sz w:val="32"/>
+          <w:szCs w:val="32"/>
+          <w:lang w:val="es-ES" w:eastAsia="zh-CN" w:bidi="hi-IN"/>
+        </w:rPr>
+      </w:r>
+    </w:p>
+    <w:p>
+      <w:pPr>
+        <w:pStyle w:val="TextBody"/>
+        <w:bidi w:val="0"/>
+        <w:jc w:val="center"/>
+        <w:rPr>
+          <w:rFonts w:ascii="Liberation Sans" w:hAnsi="Liberation Sans" w:eastAsia="Noto Sans CJK SC" w:cs="Lohit Devanagari"/>
+          <w:b w:val="false"/>
+          <w:b w:val="false"/>
+          <w:bCs w:val="false"/>
+          <w:i/>
+          <w:i/>
+          <w:iCs/>
+          <w:color w:val="auto"/>
+          <w:kern w:val="2"/>
+          <w:sz w:val="32"/>
+          <w:szCs w:val="32"/>
+          <w:lang w:val="en-US" w:eastAsia="zh-CN" w:bidi="hi-IN"/>
+        </w:rPr>
+      </w:pPr>
+      <w:r>
+        <w:rPr>
+          <w:rFonts w:eastAsia="Noto Sans CJK SC" w:cs="Lohit Devanagari" w:ascii="Liberation Sans" w:hAnsi="Liberation Sans"/>
+          <w:b w:val="false"/>
+          <w:bCs w:val="false"/>
+          <w:i/>
+          <w:iCs/>
+          <w:color w:val="auto"/>
+          <w:kern w:val="2"/>
+          <w:sz w:val="32"/>
+          <w:szCs w:val="32"/>
+          <w:lang w:val="es-ES" w:eastAsia="zh-CN" w:bidi="hi-IN"/>
+        </w:rPr>
+      </w:r>
+    </w:p>
+    <w:p>
+      <w:pPr>
+        <w:pStyle w:val="TextBody"/>
+        <w:bidi w:val="0"/>
+        <w:jc w:val="center"/>
+        <w:rPr>
+          <w:rFonts w:ascii="Liberation Sans" w:hAnsi="Liberation Sans" w:eastAsia="Noto Sans CJK SC" w:cs="Lohit Devanagari"/>
+          <w:b w:val="false"/>
+          <w:b w:val="false"/>
+          <w:bCs w:val="false"/>
+          <w:i/>
+          <w:i/>
+          <w:iCs/>
+          <w:color w:val="auto"/>
+          <w:kern w:val="2"/>
+          <w:sz w:val="32"/>
+          <w:szCs w:val="32"/>
+          <w:lang w:val="en-US" w:eastAsia="zh-CN" w:bidi="hi-IN"/>
+        </w:rPr>
+      </w:pPr>
+      <w:r>
+        <w:rPr>
+          <w:rFonts w:eastAsia="Noto Sans CJK SC" w:cs="Lohit Devanagari" w:ascii="Liberation Sans" w:hAnsi="Liberation Sans"/>
+          <w:b w:val="false"/>
+          <w:bCs w:val="false"/>
+          <w:i/>
+          <w:iCs/>
+          <w:color w:val="auto"/>
+          <w:kern w:val="2"/>
+          <w:sz w:val="32"/>
+          <w:szCs w:val="32"/>
+          <w:lang w:val="es-ES" w:eastAsia="zh-CN" w:bidi="hi-IN"/>
+        </w:rPr>
+      </w:r>
+    </w:p>
+    <w:p>
+      <w:pPr>
+        <w:pStyle w:val="TextBody"/>
+        <w:bidi w:val="0"/>
+        <w:jc w:val="center"/>
+        <w:rPr>
+          <w:rFonts w:ascii="Liberation Sans" w:hAnsi="Liberation Sans" w:eastAsia="Noto Sans CJK SC" w:cs="Lohit Devanagari"/>
+          <w:b w:val="false"/>
+          <w:b w:val="false"/>
+          <w:bCs w:val="false"/>
+          <w:i/>
+          <w:i/>
+          <w:iCs/>
+          <w:color w:val="auto"/>
+          <w:kern w:val="2"/>
+          <w:sz w:val="32"/>
+          <w:szCs w:val="32"/>
+          <w:lang w:val="en-US" w:eastAsia="zh-CN" w:bidi="hi-IN"/>
+        </w:rPr>
+      </w:pPr>
+      <w:r>
+        <w:rPr>
+          <w:rFonts w:eastAsia="Noto Sans CJK SC" w:cs="Lohit Devanagari" w:ascii="Liberation Sans" w:hAnsi="Liberation Sans"/>
+          <w:b w:val="false"/>
+          <w:bCs w:val="false"/>
+          <w:i/>
+          <w:iCs/>
+          <w:color w:val="auto"/>
+          <w:kern w:val="2"/>
+          <w:sz w:val="32"/>
+          <w:szCs w:val="32"/>
+          <w:lang w:val="es-ES" w:eastAsia="zh-CN" w:bidi="hi-IN"/>
+        </w:rPr>
+      </w:r>
+    </w:p>
+    <w:p>
+      <w:pPr>
+        <w:pStyle w:val="TextBody"/>
+        <w:bidi w:val="0"/>
+        <w:jc w:val="center"/>
+        <w:rPr>
+          <w:rFonts w:ascii="Liberation Sans" w:hAnsi="Liberation Sans" w:eastAsia="Noto Sans CJK SC" w:cs="Lohit Devanagari"/>
+          <w:b w:val="false"/>
+          <w:b w:val="false"/>
+          <w:bCs w:val="false"/>
+          <w:i/>
+          <w:i/>
+          <w:iCs/>
+          <w:color w:val="auto"/>
+          <w:kern w:val="2"/>
+          <w:sz w:val="32"/>
+          <w:szCs w:val="32"/>
+          <w:lang w:val="en-US" w:eastAsia="zh-CN" w:bidi="hi-IN"/>
+        </w:rPr>
+      </w:pPr>
+      <w:r>
+        <w:rPr>
+          <w:rFonts w:eastAsia="Noto Sans CJK SC" w:cs="Lohit Devanagari" w:ascii="Liberation Sans" w:hAnsi="Liberation Sans"/>
+          <w:b w:val="false"/>
+          <w:bCs w:val="false"/>
+          <w:i/>
+          <w:iCs/>
+          <w:color w:val="auto"/>
+          <w:kern w:val="2"/>
+          <w:sz w:val="32"/>
+          <w:szCs w:val="32"/>
+          <w:lang w:val="es-ES" w:eastAsia="zh-CN" w:bidi="hi-IN"/>
+        </w:rPr>
+      </w:r>
+    </w:p>
+    <w:p>
+      <w:pPr>
+        <w:pStyle w:val="TextBody"/>
+        <w:bidi w:val="0"/>
+        <w:jc w:val="center"/>
+        <w:rPr>
+          <w:rFonts w:ascii="Liberation Sans" w:hAnsi="Liberation Sans" w:eastAsia="Noto Sans CJK SC" w:cs="Lohit Devanagari"/>
+          <w:b w:val="false"/>
+          <w:b w:val="false"/>
+          <w:bCs w:val="false"/>
+          <w:i/>
+          <w:i/>
+          <w:iCs/>
+          <w:color w:val="auto"/>
+          <w:kern w:val="2"/>
+          <w:sz w:val="32"/>
+          <w:szCs w:val="32"/>
+          <w:lang w:val="en-US" w:eastAsia="zh-CN" w:bidi="hi-IN"/>
+        </w:rPr>
+      </w:pPr>
+      <w:r>
+        <w:rPr>
+          <w:rFonts w:eastAsia="Noto Sans CJK SC" w:cs="Lohit Devanagari" w:ascii="Liberation Sans" w:hAnsi="Liberation Sans"/>
+          <w:b w:val="false"/>
+          <w:bCs w:val="false"/>
+          <w:i/>
+          <w:iCs/>
+          <w:color w:val="auto"/>
+          <w:kern w:val="2"/>
+          <w:sz w:val="32"/>
+          <w:szCs w:val="32"/>
+          <w:lang w:val="es-ES" w:eastAsia="zh-CN" w:bidi="hi-IN"/>
+        </w:rPr>
+      </w:r>
+    </w:p>
+    <w:p>
+      <w:pPr>
+        <w:pStyle w:val="TextBody"/>
+        <w:bidi w:val="0"/>
+        <w:jc w:val="center"/>
+        <w:rPr>
+          <w:rFonts w:ascii="Liberation Sans" w:hAnsi="Liberation Sans" w:eastAsia="Noto Sans CJK SC" w:cs="Lohit Devanagari"/>
+          <w:b w:val="false"/>
+          <w:b w:val="false"/>
+          <w:bCs w:val="false"/>
+          <w:i/>
+          <w:i/>
+          <w:iCs/>
+          <w:color w:val="auto"/>
+          <w:kern w:val="2"/>
+          <w:sz w:val="32"/>
+          <w:szCs w:val="32"/>
+          <w:lang w:val="en-US" w:eastAsia="zh-CN" w:bidi="hi-IN"/>
+        </w:rPr>
+      </w:pPr>
+      <w:r>
+        <w:rPr>
+          <w:rFonts w:eastAsia="Noto Sans CJK SC" w:cs="Lohit Devanagari" w:ascii="Liberation Sans" w:hAnsi="Liberation Sans"/>
+          <w:b w:val="false"/>
+          <w:bCs w:val="false"/>
+          <w:i/>
+          <w:iCs/>
+          <w:color w:val="auto"/>
+          <w:kern w:val="2"/>
+          <w:sz w:val="32"/>
+          <w:szCs w:val="32"/>
+          <w:lang w:val="es-ES" w:eastAsia="zh-CN" w:bidi="hi-IN"/>
         </w:rPr>
       </w:r>
     </w:p>
@@ -949,7 +3752,7 @@
             <wp:extent cx="5391150" cy="2562225"/>
             <wp:effectExtent l="0" t="0" r="0" b="0"/>
             <wp:wrapSquare wrapText="largest"/>
-            <wp:docPr id="1" name="Image1" descr=""/>
+            <wp:docPr id="14" name="Image1" descr=""/>
             <wp:cNvGraphicFramePr>
               <a:graphicFrameLocks xmlns:a="http://schemas.openxmlformats.org/drawingml/2006/main" noChangeAspect="1"/>
             </wp:cNvGraphicFramePr>
@@ -957,13 +3760,13 @@
               <a:graphicData uri="http://schemas.openxmlformats.org/drawingml/2006/picture">
                 <pic:pic xmlns:pic="http://schemas.openxmlformats.org/drawingml/2006/picture">
                   <pic:nvPicPr>
-                    <pic:cNvPr id="1" name="Image1" descr=""/>
+                    <pic:cNvPr id="14" name="Image1" descr=""/>
                     <pic:cNvPicPr>
                       <a:picLocks noChangeAspect="1" noChangeArrowheads="1"/>
                     </pic:cNvPicPr>
                   </pic:nvPicPr>
                   <pic:blipFill>
-                    <a:blip r:embed="rId2"/>
+                    <a:blip r:embed="rId15"/>
                     <a:stretch>
                       <a:fillRect/>
                     </a:stretch>
@@ -1023,6 +3826,7 @@
         <w:rPr>
           <w:b w:val="false"/>
           <w:bCs w:val="false"/>
+          <w:lang w:val="es-ES"/>
         </w:rPr>
       </w:r>
     </w:p>
@@ -1045,7 +3849,7 @@
           <w:kern w:val="2"/>
           <w:sz w:val="24"/>
           <w:szCs w:val="24"/>
-          <w:lang w:val="en-US" w:eastAsia="zh-CN" w:bidi="hi-IN"/>
+          <w:lang w:val="es-ES" w:eastAsia="zh-CN" w:bidi="hi-IN"/>
         </w:rPr>
       </w:r>
     </w:p>
@@ -1068,7 +3872,7 @@
           <w:kern w:val="2"/>
           <w:sz w:val="24"/>
           <w:szCs w:val="24"/>
-          <w:lang w:val="en-US" w:eastAsia="zh-CN" w:bidi="hi-IN"/>
+          <w:lang w:val="es-ES" w:eastAsia="zh-CN" w:bidi="hi-IN"/>
         </w:rPr>
       </w:r>
     </w:p>
@@ -1091,7 +3895,7 @@
           <w:kern w:val="2"/>
           <w:sz w:val="24"/>
           <w:szCs w:val="24"/>
-          <w:lang w:val="en-US" w:eastAsia="zh-CN" w:bidi="hi-IN"/>
+          <w:lang w:val="es-ES" w:eastAsia="zh-CN" w:bidi="hi-IN"/>
         </w:rPr>
       </w:r>
     </w:p>
@@ -1114,7 +3918,7 @@
           <w:kern w:val="2"/>
           <w:sz w:val="24"/>
           <w:szCs w:val="24"/>
-          <w:lang w:val="en-US" w:eastAsia="zh-CN" w:bidi="hi-IN"/>
+          <w:lang w:val="es-ES" w:eastAsia="zh-CN" w:bidi="hi-IN"/>
         </w:rPr>
       </w:r>
     </w:p>
@@ -1137,135 +3941,143 @@
           <w:kern w:val="2"/>
           <w:sz w:val="24"/>
           <w:szCs w:val="24"/>
-          <w:lang w:val="en-US" w:eastAsia="zh-CN" w:bidi="hi-IN"/>
-        </w:rPr>
-      </w:r>
-    </w:p>
-    <w:p>
-      <w:pPr>
-        <w:pStyle w:val="TextBody"/>
-        <w:rPr>
-          <w:b w:val="false"/>
-          <w:b w:val="false"/>
-          <w:bCs w:val="false"/>
-        </w:rPr>
-      </w:pPr>
-      <w:r>
-        <w:rPr>
-          <w:b w:val="false"/>
-          <w:bCs w:val="false"/>
-        </w:rPr>
-      </w:r>
-    </w:p>
-    <w:p>
-      <w:pPr>
-        <w:pStyle w:val="TextBody"/>
-        <w:rPr>
-          <w:b w:val="false"/>
-          <w:b w:val="false"/>
-          <w:bCs w:val="false"/>
-        </w:rPr>
-      </w:pPr>
-      <w:r>
-        <w:rPr>
-          <w:b w:val="false"/>
-          <w:bCs w:val="false"/>
-        </w:rPr>
-      </w:r>
-    </w:p>
-    <w:p>
-      <w:pPr>
-        <w:pStyle w:val="TextBody"/>
-        <w:rPr>
-          <w:b w:val="false"/>
-          <w:b w:val="false"/>
-          <w:bCs w:val="false"/>
-        </w:rPr>
-      </w:pPr>
-      <w:r>
-        <w:rPr>
-          <w:b w:val="false"/>
-          <w:bCs w:val="false"/>
-        </w:rPr>
-      </w:r>
-    </w:p>
-    <w:p>
-      <w:pPr>
-        <w:pStyle w:val="TextBody"/>
-        <w:rPr>
-          <w:b w:val="false"/>
-          <w:b w:val="false"/>
-          <w:bCs w:val="false"/>
-        </w:rPr>
-      </w:pPr>
-      <w:r>
-        <w:rPr>
-          <w:b w:val="false"/>
-          <w:bCs w:val="false"/>
-        </w:rPr>
-      </w:r>
-    </w:p>
-    <w:p>
-      <w:pPr>
-        <w:pStyle w:val="TextBody"/>
-        <w:rPr>
-          <w:b w:val="false"/>
-          <w:b w:val="false"/>
-          <w:bCs w:val="false"/>
-        </w:rPr>
-      </w:pPr>
-      <w:r>
-        <w:rPr>
-          <w:b w:val="false"/>
-          <w:bCs w:val="false"/>
-        </w:rPr>
-      </w:r>
-    </w:p>
-    <w:p>
-      <w:pPr>
-        <w:pStyle w:val="TextBody"/>
-        <w:rPr>
-          <w:b w:val="false"/>
-          <w:b w:val="false"/>
-          <w:bCs w:val="false"/>
-        </w:rPr>
-      </w:pPr>
-      <w:r>
-        <w:rPr>
-          <w:b w:val="false"/>
-          <w:bCs w:val="false"/>
-        </w:rPr>
-      </w:r>
-    </w:p>
-    <w:p>
-      <w:pPr>
-        <w:pStyle w:val="TextBody"/>
-        <w:rPr>
-          <w:b w:val="false"/>
-          <w:b w:val="false"/>
-          <w:bCs w:val="false"/>
-        </w:rPr>
-      </w:pPr>
-      <w:r>
-        <w:rPr>
-          <w:b w:val="false"/>
-          <w:bCs w:val="false"/>
-        </w:rPr>
-      </w:r>
-    </w:p>
-    <w:p>
-      <w:pPr>
-        <w:pStyle w:val="TextBody"/>
-        <w:rPr>
-          <w:b w:val="false"/>
-          <w:b w:val="false"/>
-          <w:bCs w:val="false"/>
-        </w:rPr>
-      </w:pPr>
-      <w:r>
-        <w:rPr>
-          <w:b w:val="false"/>
-          <w:bCs w:val="false"/>
+          <w:lang w:val="es-ES" w:eastAsia="zh-CN" w:bidi="hi-IN"/>
+        </w:rPr>
+      </w:r>
+    </w:p>
+    <w:p>
+      <w:pPr>
+        <w:pStyle w:val="TextBody"/>
+        <w:rPr>
+          <w:b w:val="false"/>
+          <w:b w:val="false"/>
+          <w:bCs w:val="false"/>
+        </w:rPr>
+      </w:pPr>
+      <w:r>
+        <w:rPr>
+          <w:b w:val="false"/>
+          <w:bCs w:val="false"/>
+          <w:lang w:val="es-ES"/>
+        </w:rPr>
+      </w:r>
+    </w:p>
+    <w:p>
+      <w:pPr>
+        <w:pStyle w:val="TextBody"/>
+        <w:rPr>
+          <w:b w:val="false"/>
+          <w:b w:val="false"/>
+          <w:bCs w:val="false"/>
+        </w:rPr>
+      </w:pPr>
+      <w:r>
+        <w:rPr>
+          <w:b w:val="false"/>
+          <w:bCs w:val="false"/>
+          <w:lang w:val="es-ES"/>
+        </w:rPr>
+      </w:r>
+    </w:p>
+    <w:p>
+      <w:pPr>
+        <w:pStyle w:val="TextBody"/>
+        <w:rPr>
+          <w:b w:val="false"/>
+          <w:b w:val="false"/>
+          <w:bCs w:val="false"/>
+        </w:rPr>
+      </w:pPr>
+      <w:r>
+        <w:rPr>
+          <w:b w:val="false"/>
+          <w:bCs w:val="false"/>
+          <w:lang w:val="es-ES"/>
+        </w:rPr>
+      </w:r>
+    </w:p>
+    <w:p>
+      <w:pPr>
+        <w:pStyle w:val="TextBody"/>
+        <w:rPr>
+          <w:b w:val="false"/>
+          <w:b w:val="false"/>
+          <w:bCs w:val="false"/>
+        </w:rPr>
+      </w:pPr>
+      <w:r>
+        <w:rPr>
+          <w:b w:val="false"/>
+          <w:bCs w:val="false"/>
+          <w:lang w:val="es-ES"/>
+        </w:rPr>
+      </w:r>
+    </w:p>
+    <w:p>
+      <w:pPr>
+        <w:pStyle w:val="TextBody"/>
+        <w:rPr>
+          <w:b w:val="false"/>
+          <w:b w:val="false"/>
+          <w:bCs w:val="false"/>
+        </w:rPr>
+      </w:pPr>
+      <w:r>
+        <w:rPr>
+          <w:b w:val="false"/>
+          <w:bCs w:val="false"/>
+          <w:lang w:val="es-ES"/>
+        </w:rPr>
+      </w:r>
+    </w:p>
+    <w:p>
+      <w:pPr>
+        <w:pStyle w:val="TextBody"/>
+        <w:rPr>
+          <w:b w:val="false"/>
+          <w:b w:val="false"/>
+          <w:bCs w:val="false"/>
+        </w:rPr>
+      </w:pPr>
+      <w:r>
+        <w:rPr>
+          <w:b w:val="false"/>
+          <w:bCs w:val="false"/>
+          <w:lang w:val="es-ES"/>
+        </w:rPr>
+      </w:r>
+    </w:p>
+    <w:p>
+      <w:pPr>
+        <w:pStyle w:val="TextBody"/>
+        <w:rPr>
+          <w:b w:val="false"/>
+          <w:b w:val="false"/>
+          <w:bCs w:val="false"/>
+        </w:rPr>
+      </w:pPr>
+      <w:r>
+        <w:rPr>
+          <w:b w:val="false"/>
+          <w:bCs w:val="false"/>
+          <w:lang w:val="es-ES"/>
+        </w:rPr>
+      </w:r>
+    </w:p>
+    <w:p>
+      <w:pPr>
+        <w:pStyle w:val="TextBody"/>
+        <w:rPr>
+          <w:b w:val="false"/>
+          <w:b w:val="false"/>
+          <w:bCs w:val="false"/>
+        </w:rPr>
+      </w:pPr>
+      <w:r>
+        <w:rPr>
+          <w:b w:val="false"/>
+          <w:bCs w:val="false"/>
+          <w:lang w:val="es-ES"/>
         </w:rPr>
       </w:r>
     </w:p>
@@ -1314,7 +4126,7 @@
             <wp:extent cx="6105525" cy="3895725"/>
             <wp:effectExtent l="0" t="0" r="0" b="0"/>
             <wp:wrapSquare wrapText="largest"/>
-            <wp:docPr id="2" name="Image2" descr=""/>
+            <wp:docPr id="15" name="Image2" descr=""/>
             <wp:cNvGraphicFramePr>
               <a:graphicFrameLocks xmlns:a="http://schemas.openxmlformats.org/drawingml/2006/main" noChangeAspect="1"/>
             </wp:cNvGraphicFramePr>
@@ -1322,13 +4134,13 @@
               <a:graphicData uri="http://schemas.openxmlformats.org/drawingml/2006/picture">
                 <pic:pic xmlns:pic="http://schemas.openxmlformats.org/drawingml/2006/picture">
                   <pic:nvPicPr>
-                    <pic:cNvPr id="2" name="Image2" descr=""/>
+                    <pic:cNvPr id="15" name="Image2" descr=""/>
                     <pic:cNvPicPr>
                       <a:picLocks noChangeAspect="1" noChangeArrowheads="1"/>
                     </pic:cNvPicPr>
                   </pic:nvPicPr>
                   <pic:blipFill>
-                    <a:blip r:embed="rId3"/>
+                    <a:blip r:embed="rId16"/>
                     <a:stretch>
                       <a:fillRect/>
                     </a:stretch>
@@ -1385,7 +4197,7 @@
             <wp:extent cx="4786630" cy="3054350"/>
             <wp:effectExtent l="0" t="0" r="0" b="0"/>
             <wp:wrapSquare wrapText="largest"/>
-            <wp:docPr id="3" name="Image3" descr=""/>
+            <wp:docPr id="16" name="Image3" descr=""/>
             <wp:cNvGraphicFramePr>
               <a:graphicFrameLocks xmlns:a="http://schemas.openxmlformats.org/drawingml/2006/main" noChangeAspect="1"/>
             </wp:cNvGraphicFramePr>
@@ -1393,13 +4205,13 @@
               <a:graphicData uri="http://schemas.openxmlformats.org/drawingml/2006/picture">
                 <pic:pic xmlns:pic="http://schemas.openxmlformats.org/drawingml/2006/picture">
                   <pic:nvPicPr>
-                    <pic:cNvPr id="3" name="Image3" descr=""/>
+                    <pic:cNvPr id="16" name="Image3" descr=""/>
                     <pic:cNvPicPr>
                       <a:picLocks noChangeAspect="1" noChangeArrowheads="1"/>
                     </pic:cNvPicPr>
                   </pic:nvPicPr>
                   <pic:blipFill>
-                    <a:blip r:embed="rId4"/>
+                    <a:blip r:embed="rId17"/>
                     <a:stretch>
                       <a:fillRect/>
                     </a:stretch>
@@ -1472,7 +4284,7 @@
             <wp:extent cx="6105525" cy="3895725"/>
             <wp:effectExtent l="0" t="0" r="0" b="0"/>
             <wp:wrapSquare wrapText="largest"/>
-            <wp:docPr id="4" name="Image4" descr=""/>
+            <wp:docPr id="17" name="Image4" descr=""/>
             <wp:cNvGraphicFramePr>
               <a:graphicFrameLocks xmlns:a="http://schemas.openxmlformats.org/drawingml/2006/main" noChangeAspect="1"/>
             </wp:cNvGraphicFramePr>
@@ -1480,13 +4292,13 @@
               <a:graphicData uri="http://schemas.openxmlformats.org/drawingml/2006/picture">
                 <pic:pic xmlns:pic="http://schemas.openxmlformats.org/drawingml/2006/picture">
                   <pic:nvPicPr>
-                    <pic:cNvPr id="4" name="Image4" descr=""/>
+                    <pic:cNvPr id="17" name="Image4" descr=""/>
                     <pic:cNvPicPr>
                       <a:picLocks noChangeAspect="1" noChangeArrowheads="1"/>
                     </pic:cNvPicPr>
                   </pic:nvPicPr>
                   <pic:blipFill>
-                    <a:blip r:embed="rId5"/>
+                    <a:blip r:embed="rId18"/>
                     <a:stretch>
                       <a:fillRect/>
                     </a:stretch>
@@ -1517,7 +4329,7 @@
             <wp:extent cx="3019425" cy="314325"/>
             <wp:effectExtent l="0" t="0" r="0" b="0"/>
             <wp:wrapSquare wrapText="largest"/>
-            <wp:docPr id="5" name="Image5" descr=""/>
+            <wp:docPr id="18" name="Image5" descr=""/>
             <wp:cNvGraphicFramePr>
               <a:graphicFrameLocks xmlns:a="http://schemas.openxmlformats.org/drawingml/2006/main" noChangeAspect="1"/>
             </wp:cNvGraphicFramePr>
@@ -1525,13 +4337,13 @@
               <a:graphicData uri="http://schemas.openxmlformats.org/drawingml/2006/picture">
                 <pic:pic xmlns:pic="http://schemas.openxmlformats.org/drawingml/2006/picture">
                   <pic:nvPicPr>
-                    <pic:cNvPr id="5" name="Image5" descr=""/>
+                    <pic:cNvPr id="18" name="Image5" descr=""/>
                     <pic:cNvPicPr>
                       <a:picLocks noChangeAspect="1" noChangeArrowheads="1"/>
                     </pic:cNvPicPr>
                   </pic:nvPicPr>
                   <pic:blipFill>
-                    <a:blip r:embed="rId6"/>
+                    <a:blip r:embed="rId19"/>
                     <a:stretch>
                       <a:fillRect/>
                     </a:stretch>
@@ -1609,7 +4421,7 @@
           <w:kern w:val="2"/>
           <w:sz w:val="24"/>
           <w:szCs w:val="24"/>
-          <w:lang w:val="en-US" w:eastAsia="zh-CN" w:bidi="hi-IN"/>
+          <w:lang w:val="es-ES" w:eastAsia="zh-CN" w:bidi="hi-IN"/>
         </w:rPr>
         <w:drawing>
           <wp:anchor behindDoc="0" distT="0" distB="0" distL="0" distR="0" simplePos="0" locked="0" layoutInCell="0" allowOverlap="1" relativeHeight="7">
@@ -1623,7 +4435,7 @@
             <wp:extent cx="5267325" cy="1771650"/>
             <wp:effectExtent l="0" t="0" r="0" b="0"/>
             <wp:wrapSquare wrapText="largest"/>
-            <wp:docPr id="6" name="Image6" descr=""/>
+            <wp:docPr id="19" name="Image6" descr=""/>
             <wp:cNvGraphicFramePr>
               <a:graphicFrameLocks xmlns:a="http://schemas.openxmlformats.org/drawingml/2006/main" noChangeAspect="1"/>
             </wp:cNvGraphicFramePr>
@@ -1631,13 +4443,13 @@
               <a:graphicData uri="http://schemas.openxmlformats.org/drawingml/2006/picture">
                 <pic:pic xmlns:pic="http://schemas.openxmlformats.org/drawingml/2006/picture">
                   <pic:nvPicPr>
-                    <pic:cNvPr id="6" name="Image6" descr=""/>
+                    <pic:cNvPr id="19" name="Image6" descr=""/>
                     <pic:cNvPicPr>
                       <a:picLocks noChangeAspect="1" noChangeArrowheads="1"/>
                     </pic:cNvPicPr>
                   </pic:nvPicPr>
                   <pic:blipFill>
-                    <a:blip r:embed="rId7"/>
+                    <a:blip r:embed="rId20"/>
                     <a:stretch>
                       <a:fillRect/>
                     </a:stretch>
@@ -1680,7 +4492,7 @@
             <wp:extent cx="3524250" cy="266700"/>
             <wp:effectExtent l="0" t="0" r="0" b="0"/>
             <wp:wrapSquare wrapText="largest"/>
-            <wp:docPr id="7" name="Image7" descr=""/>
+            <wp:docPr id="20" name="Image7" descr=""/>
             <wp:cNvGraphicFramePr>
               <a:graphicFrameLocks xmlns:a="http://schemas.openxmlformats.org/drawingml/2006/main" noChangeAspect="1"/>
             </wp:cNvGraphicFramePr>
@@ -1688,13 +4500,13 @@
               <a:graphicData uri="http://schemas.openxmlformats.org/drawingml/2006/picture">
                 <pic:pic xmlns:pic="http://schemas.openxmlformats.org/drawingml/2006/picture">
                   <pic:nvPicPr>
-                    <pic:cNvPr id="7" name="Image7" descr=""/>
+                    <pic:cNvPr id="20" name="Image7" descr=""/>
                     <pic:cNvPicPr>
                       <a:picLocks noChangeAspect="1" noChangeArrowheads="1"/>
                     </pic:cNvPicPr>
                   </pic:nvPicPr>
                   <pic:blipFill>
-                    <a:blip r:embed="rId8"/>
+                    <a:blip r:embed="rId21"/>
                     <a:stretch>
                       <a:fillRect/>
                     </a:stretch>
@@ -1843,7 +4655,7 @@
             <wp:extent cx="6332220" cy="1421765"/>
             <wp:effectExtent l="0" t="0" r="0" b="0"/>
             <wp:wrapSquare wrapText="largest"/>
-            <wp:docPr id="8" name="Image8" descr=""/>
+            <wp:docPr id="21" name="Image8" descr=""/>
             <wp:cNvGraphicFramePr>
               <a:graphicFrameLocks xmlns:a="http://schemas.openxmlformats.org/drawingml/2006/main" noChangeAspect="1"/>
             </wp:cNvGraphicFramePr>
@@ -1851,13 +4663,13 @@
               <a:graphicData uri="http://schemas.openxmlformats.org/drawingml/2006/picture">
                 <pic:pic xmlns:pic="http://schemas.openxmlformats.org/drawingml/2006/picture">
                   <pic:nvPicPr>
-                    <pic:cNvPr id="8" name="Image8" descr=""/>
+                    <pic:cNvPr id="21" name="Image8" descr=""/>
                     <pic:cNvPicPr>
                       <a:picLocks noChangeAspect="1" noChangeArrowheads="1"/>
                     </pic:cNvPicPr>
                   </pic:nvPicPr>
                   <pic:blipFill>
-                    <a:blip r:embed="rId9"/>
+                    <a:blip r:embed="rId22"/>
                     <a:stretch>
                       <a:fillRect/>
                     </a:stretch>
@@ -1891,7 +4703,7 @@
             <wp:extent cx="5629275" cy="4362450"/>
             <wp:effectExtent l="0" t="0" r="0" b="0"/>
             <wp:wrapSquare wrapText="largest"/>
-            <wp:docPr id="9" name="Image9" descr=""/>
+            <wp:docPr id="22" name="Image9" descr=""/>
             <wp:cNvGraphicFramePr>
               <a:graphicFrameLocks xmlns:a="http://schemas.openxmlformats.org/drawingml/2006/main" noChangeAspect="1"/>
             </wp:cNvGraphicFramePr>
@@ -1899,13 +4711,13 @@
               <a:graphicData uri="http://schemas.openxmlformats.org/drawingml/2006/picture">
                 <pic:pic xmlns:pic="http://schemas.openxmlformats.org/drawingml/2006/picture">
                   <pic:nvPicPr>
-                    <pic:cNvPr id="9" name="Image9" descr=""/>
+                    <pic:cNvPr id="22" name="Image9" descr=""/>
                     <pic:cNvPicPr>
                       <a:picLocks noChangeAspect="1" noChangeArrowheads="1"/>
                     </pic:cNvPicPr>
                   </pic:nvPicPr>
                   <pic:blipFill>
-                    <a:blip r:embed="rId10"/>
+                    <a:blip r:embed="rId23"/>
                     <a:stretch>
                       <a:fillRect/>
                     </a:stretch>
@@ -2010,7 +4822,7 @@
           <w:kern w:val="2"/>
           <w:sz w:val="24"/>
           <w:szCs w:val="24"/>
-          <w:lang w:val="en-US" w:eastAsia="zh-CN" w:bidi="hi-IN"/>
+          <w:lang w:val="es-ES" w:eastAsia="zh-CN" w:bidi="hi-IN"/>
         </w:rPr>
         <w:drawing>
           <wp:anchor behindDoc="0" distT="0" distB="0" distL="0" distR="0" simplePos="0" locked="0" layoutInCell="0" allowOverlap="1" relativeHeight="11">
@@ -2024,7 +4836,7 @@
             <wp:extent cx="5991225" cy="1314450"/>
             <wp:effectExtent l="0" t="0" r="0" b="0"/>
             <wp:wrapSquare wrapText="largest"/>
-            <wp:docPr id="10" name="Image10" descr=""/>
+            <wp:docPr id="23" name="Image10" descr=""/>
             <wp:cNvGraphicFramePr>
               <a:graphicFrameLocks xmlns:a="http://schemas.openxmlformats.org/drawingml/2006/main" noChangeAspect="1"/>
             </wp:cNvGraphicFramePr>
@@ -2032,13 +4844,13 @@
               <a:graphicData uri="http://schemas.openxmlformats.org/drawingml/2006/picture">
                 <pic:pic xmlns:pic="http://schemas.openxmlformats.org/drawingml/2006/picture">
                   <pic:nvPicPr>
-                    <pic:cNvPr id="10" name="Image10" descr=""/>
+                    <pic:cNvPr id="23" name="Image10" descr=""/>
                     <pic:cNvPicPr>
                       <a:picLocks noChangeAspect="1" noChangeArrowheads="1"/>
                     </pic:cNvPicPr>
                   </pic:nvPicPr>
                   <pic:blipFill>
-                    <a:blip r:embed="rId11"/>
+                    <a:blip r:embed="rId24"/>
                     <a:stretch>
                       <a:fillRect/>
                     </a:stretch>
@@ -2069,7 +4881,7 @@
             <wp:extent cx="5419725" cy="2343150"/>
             <wp:effectExtent l="0" t="0" r="0" b="0"/>
             <wp:wrapSquare wrapText="largest"/>
-            <wp:docPr id="11" name="Image11" descr=""/>
+            <wp:docPr id="24" name="Image11" descr=""/>
             <wp:cNvGraphicFramePr>
               <a:graphicFrameLocks xmlns:a="http://schemas.openxmlformats.org/drawingml/2006/main" noChangeAspect="1"/>
             </wp:cNvGraphicFramePr>
@@ -2077,13 +4889,13 @@
               <a:graphicData uri="http://schemas.openxmlformats.org/drawingml/2006/picture">
                 <pic:pic xmlns:pic="http://schemas.openxmlformats.org/drawingml/2006/picture">
                   <pic:nvPicPr>
-                    <pic:cNvPr id="11" name="Image11" descr=""/>
+                    <pic:cNvPr id="24" name="Image11" descr=""/>
                     <pic:cNvPicPr>
                       <a:picLocks noChangeAspect="1" noChangeArrowheads="1"/>
                     </pic:cNvPicPr>
                   </pic:nvPicPr>
                   <pic:blipFill>
-                    <a:blip r:embed="rId12"/>
+                    <a:blip r:embed="rId25"/>
                     <a:stretch>
                       <a:fillRect/>
                     </a:stretch>
@@ -2163,7 +4975,7 @@
             <wp:extent cx="3276600" cy="1390650"/>
             <wp:effectExtent l="0" t="0" r="0" b="0"/>
             <wp:wrapSquare wrapText="largest"/>
-            <wp:docPr id="12" name="Image12" descr=""/>
+            <wp:docPr id="25" name="Image12" descr=""/>
             <wp:cNvGraphicFramePr>
               <a:graphicFrameLocks xmlns:a="http://schemas.openxmlformats.org/drawingml/2006/main" noChangeAspect="1"/>
             </wp:cNvGraphicFramePr>
@@ -2171,13 +4983,13 @@
               <a:graphicData uri="http://schemas.openxmlformats.org/drawingml/2006/picture">
                 <pic:pic xmlns:pic="http://schemas.openxmlformats.org/drawingml/2006/picture">
                   <pic:nvPicPr>
-                    <pic:cNvPr id="12" name="Image12" descr=""/>
+                    <pic:cNvPr id="25" name="Image12" descr=""/>
                     <pic:cNvPicPr>
                       <a:picLocks noChangeAspect="1" noChangeArrowheads="1"/>
                     </pic:cNvPicPr>
                   </pic:nvPicPr>
                   <pic:blipFill>
-                    <a:blip r:embed="rId13"/>
+                    <a:blip r:embed="rId26"/>
                     <a:stretch>
                       <a:fillRect/>
                     </a:stretch>
@@ -2276,6 +5088,7 @@
         <w:rPr>
           <w:b/>
           <w:bCs/>
+          <w:lang w:val="es-ES"/>
         </w:rPr>
         <w:drawing>
           <wp:anchor behindDoc="0" distT="0" distB="0" distL="0" distR="0" simplePos="0" locked="0" layoutInCell="0" allowOverlap="1" relativeHeight="14">
@@ -2289,7 +5102,7 @@
             <wp:extent cx="6332220" cy="1056640"/>
             <wp:effectExtent l="0" t="0" r="0" b="0"/>
             <wp:wrapSquare wrapText="largest"/>
-            <wp:docPr id="13" name="Image13" descr=""/>
+            <wp:docPr id="26" name="Image13" descr=""/>
             <wp:cNvGraphicFramePr>
               <a:graphicFrameLocks xmlns:a="http://schemas.openxmlformats.org/drawingml/2006/main" noChangeAspect="1"/>
             </wp:cNvGraphicFramePr>
@@ -2297,13 +5110,13 @@
               <a:graphicData uri="http://schemas.openxmlformats.org/drawingml/2006/picture">
                 <pic:pic xmlns:pic="http://schemas.openxmlformats.org/drawingml/2006/picture">
                   <pic:nvPicPr>
-                    <pic:cNvPr id="13" name="Image13" descr=""/>
+                    <pic:cNvPr id="26" name="Image13" descr=""/>
                     <pic:cNvPicPr>
                       <a:picLocks noChangeAspect="1" noChangeArrowheads="1"/>
                     </pic:cNvPicPr>
                   </pic:nvPicPr>
                   <pic:blipFill>
-                    <a:blip r:embed="rId14"/>
+                    <a:blip r:embed="rId27"/>
                     <a:stretch>
                       <a:fillRect/>
                     </a:stretch>
@@ -2334,7 +5147,7 @@
             <wp:extent cx="6332220" cy="1056640"/>
             <wp:effectExtent l="0" t="0" r="0" b="0"/>
             <wp:wrapSquare wrapText="largest"/>
-            <wp:docPr id="14" name="Image14" descr=""/>
+            <wp:docPr id="27" name="Image14" descr=""/>
             <wp:cNvGraphicFramePr>
               <a:graphicFrameLocks xmlns:a="http://schemas.openxmlformats.org/drawingml/2006/main" noChangeAspect="1"/>
             </wp:cNvGraphicFramePr>
@@ -2342,13 +5155,13 @@
               <a:graphicData uri="http://schemas.openxmlformats.org/drawingml/2006/picture">
                 <pic:pic xmlns:pic="http://schemas.openxmlformats.org/drawingml/2006/picture">
                   <pic:nvPicPr>
-                    <pic:cNvPr id="14" name="Image14" descr=""/>
+                    <pic:cNvPr id="27" name="Image14" descr=""/>
                     <pic:cNvPicPr>
                       <a:picLocks noChangeAspect="1" noChangeArrowheads="1"/>
                     </pic:cNvPicPr>
                   </pic:nvPicPr>
                   <pic:blipFill>
-                    <a:blip r:embed="rId15"/>
+                    <a:blip r:embed="rId28"/>
                     <a:stretch>
                       <a:fillRect/>
                     </a:stretch>
@@ -2379,7 +5192,7 @@
             <wp:extent cx="3924300" cy="3067050"/>
             <wp:effectExtent l="0" t="0" r="0" b="0"/>
             <wp:wrapSquare wrapText="largest"/>
-            <wp:docPr id="15" name="Image15" descr=""/>
+            <wp:docPr id="28" name="Image15" descr=""/>
             <wp:cNvGraphicFramePr>
               <a:graphicFrameLocks xmlns:a="http://schemas.openxmlformats.org/drawingml/2006/main" noChangeAspect="1"/>
             </wp:cNvGraphicFramePr>
@@ -2387,13 +5200,13 @@
               <a:graphicData uri="http://schemas.openxmlformats.org/drawingml/2006/picture">
                 <pic:pic xmlns:pic="http://schemas.openxmlformats.org/drawingml/2006/picture">
                   <pic:nvPicPr>
-                    <pic:cNvPr id="15" name="Image15" descr=""/>
+                    <pic:cNvPr id="28" name="Image15" descr=""/>
                     <pic:cNvPicPr>
                       <a:picLocks noChangeAspect="1" noChangeArrowheads="1"/>
                     </pic:cNvPicPr>
                   </pic:nvPicPr>
                   <pic:blipFill>
-                    <a:blip r:embed="rId16"/>
+                    <a:blip r:embed="rId29"/>
                     <a:stretch>
                       <a:fillRect/>
                     </a:stretch>
@@ -2431,6 +5244,7 @@
         <w:rPr>
           <w:b/>
           <w:bCs/>
+          <w:lang w:val="es-ES"/>
         </w:rPr>
       </w:r>
     </w:p>
@@ -2460,7 +5274,7 @@
             <wp:extent cx="4048125" cy="2324100"/>
             <wp:effectExtent l="0" t="0" r="0" b="0"/>
             <wp:wrapSquare wrapText="largest"/>
-            <wp:docPr id="16" name="Image16" descr=""/>
+            <wp:docPr id="29" name="Image16" descr=""/>
             <wp:cNvGraphicFramePr>
               <a:graphicFrameLocks xmlns:a="http://schemas.openxmlformats.org/drawingml/2006/main" noChangeAspect="1"/>
             </wp:cNvGraphicFramePr>
@@ -2468,13 +5282,13 @@
               <a:graphicData uri="http://schemas.openxmlformats.org/drawingml/2006/picture">
                 <pic:pic xmlns:pic="http://schemas.openxmlformats.org/drawingml/2006/picture">
                   <pic:nvPicPr>
-                    <pic:cNvPr id="16" name="Image16" descr=""/>
+                    <pic:cNvPr id="29" name="Image16" descr=""/>
                     <pic:cNvPicPr>
                       <a:picLocks noChangeAspect="1" noChangeArrowheads="1"/>
                     </pic:cNvPicPr>
                   </pic:nvPicPr>
                   <pic:blipFill>
-                    <a:blip r:embed="rId17"/>
+                    <a:blip r:embed="rId30"/>
                     <a:stretch>
                       <a:fillRect/>
                     </a:stretch>
@@ -2524,6 +5338,7 @@
         <w:rPr>
           <w:b/>
           <w:bCs/>
+          <w:lang w:val="es-ES"/>
         </w:rPr>
       </w:r>
     </w:p>
@@ -2544,6 +5359,7 @@
         <w:rPr>
           <w:b/>
           <w:bCs/>
+          <w:lang w:val="es-ES"/>
         </w:rPr>
       </w:r>
     </w:p>
@@ -2564,6 +5380,7 @@
         <w:rPr>
           <w:b/>
           <w:bCs/>
+          <w:lang w:val="es-ES"/>
         </w:rPr>
       </w:r>
     </w:p>
@@ -2584,6 +5401,7 @@
         <w:rPr>
           <w:b/>
           <w:bCs/>
+          <w:lang w:val="es-ES"/>
         </w:rPr>
       </w:r>
     </w:p>
@@ -2604,6 +5422,7 @@
         <w:rPr>
           <w:b/>
           <w:bCs/>
+          <w:lang w:val="es-ES"/>
         </w:rPr>
       </w:r>
     </w:p>
@@ -2624,6 +5443,7 @@
         <w:rPr>
           <w:b/>
           <w:bCs/>
+          <w:lang w:val="es-ES"/>
         </w:rPr>
       </w:r>
     </w:p>
@@ -2644,6 +5464,7 @@
         <w:rPr>
           <w:b/>
           <w:bCs/>
+          <w:lang w:val="es-ES"/>
         </w:rPr>
         <w:drawing>
           <wp:anchor behindDoc="0" distT="0" distB="0" distL="0" distR="0" simplePos="0" locked="0" layoutInCell="0" allowOverlap="1" relativeHeight="18">
@@ -2657,7 +5478,7 @@
             <wp:extent cx="6332220" cy="1819910"/>
             <wp:effectExtent l="0" t="0" r="0" b="0"/>
             <wp:wrapSquare wrapText="largest"/>
-            <wp:docPr id="17" name="Image17" descr=""/>
+            <wp:docPr id="30" name="Image17" descr=""/>
             <wp:cNvGraphicFramePr>
               <a:graphicFrameLocks xmlns:a="http://schemas.openxmlformats.org/drawingml/2006/main" noChangeAspect="1"/>
             </wp:cNvGraphicFramePr>
@@ -2665,13 +5486,13 @@
               <a:graphicData uri="http://schemas.openxmlformats.org/drawingml/2006/picture">
                 <pic:pic xmlns:pic="http://schemas.openxmlformats.org/drawingml/2006/picture">
                   <pic:nvPicPr>
-                    <pic:cNvPr id="17" name="Image17" descr=""/>
+                    <pic:cNvPr id="30" name="Image17" descr=""/>
                     <pic:cNvPicPr>
                       <a:picLocks noChangeAspect="1" noChangeArrowheads="1"/>
                     </pic:cNvPicPr>
                   </pic:nvPicPr>
                   <pic:blipFill>
-                    <a:blip r:embed="rId18"/>
+                    <a:blip r:embed="rId31"/>
                     <a:stretch>
                       <a:fillRect/>
                     </a:stretch>
@@ -2709,6 +5530,7 @@
         <w:rPr>
           <w:b/>
           <w:bCs/>
+          <w:lang w:val="es-ES"/>
         </w:rPr>
         <w:drawing>
           <wp:anchor behindDoc="0" distT="0" distB="0" distL="0" distR="0" simplePos="0" locked="0" layoutInCell="0" allowOverlap="1" relativeHeight="19">
@@ -2722,7 +5544,7 @@
             <wp:extent cx="3048000" cy="2305050"/>
             <wp:effectExtent l="0" t="0" r="0" b="0"/>
             <wp:wrapSquare wrapText="largest"/>
-            <wp:docPr id="18" name="Image18" descr=""/>
+            <wp:docPr id="31" name="Image18" descr=""/>
             <wp:cNvGraphicFramePr>
               <a:graphicFrameLocks xmlns:a="http://schemas.openxmlformats.org/drawingml/2006/main" noChangeAspect="1"/>
             </wp:cNvGraphicFramePr>
@@ -2730,13 +5552,13 @@
               <a:graphicData uri="http://schemas.openxmlformats.org/drawingml/2006/picture">
                 <pic:pic xmlns:pic="http://schemas.openxmlformats.org/drawingml/2006/picture">
                   <pic:nvPicPr>
-                    <pic:cNvPr id="18" name="Image18" descr=""/>
+                    <pic:cNvPr id="31" name="Image18" descr=""/>
                     <pic:cNvPicPr>
                       <a:picLocks noChangeAspect="1" noChangeArrowheads="1"/>
                     </pic:cNvPicPr>
                   </pic:nvPicPr>
                   <pic:blipFill>
-                    <a:blip r:embed="rId19"/>
+                    <a:blip r:embed="rId32"/>
                     <a:stretch>
                       <a:fillRect/>
                     </a:stretch>
@@ -2774,6 +5596,7 @@
         <w:rPr>
           <w:b/>
           <w:bCs/>
+          <w:lang w:val="es-ES"/>
         </w:rPr>
         <w:drawing>
           <wp:anchor behindDoc="0" distT="0" distB="0" distL="0" distR="0" simplePos="0" locked="0" layoutInCell="0" allowOverlap="1" relativeHeight="20">
@@ -2787,7 +5610,7 @@
             <wp:extent cx="3209925" cy="1190625"/>
             <wp:effectExtent l="0" t="0" r="0" b="0"/>
             <wp:wrapSquare wrapText="largest"/>
-            <wp:docPr id="19" name="Image19" descr=""/>
+            <wp:docPr id="32" name="Image19" descr=""/>
             <wp:cNvGraphicFramePr>
               <a:graphicFrameLocks xmlns:a="http://schemas.openxmlformats.org/drawingml/2006/main" noChangeAspect="1"/>
             </wp:cNvGraphicFramePr>
@@ -2795,13 +5618,13 @@
               <a:graphicData uri="http://schemas.openxmlformats.org/drawingml/2006/picture">
                 <pic:pic xmlns:pic="http://schemas.openxmlformats.org/drawingml/2006/picture">
                   <pic:nvPicPr>
-                    <pic:cNvPr id="19" name="Image19" descr=""/>
+                    <pic:cNvPr id="32" name="Image19" descr=""/>
                     <pic:cNvPicPr>
                       <a:picLocks noChangeAspect="1" noChangeArrowheads="1"/>
                     </pic:cNvPicPr>
                   </pic:nvPicPr>
                   <pic:blipFill>
-                    <a:blip r:embed="rId20"/>
+                    <a:blip r:embed="rId33"/>
                     <a:stretch>
                       <a:fillRect/>
                     </a:stretch>
@@ -2839,6 +5662,7 @@
         <w:rPr>
           <w:b/>
           <w:bCs/>
+          <w:lang w:val="es-ES"/>
         </w:rPr>
       </w:r>
     </w:p>
@@ -2860,6 +5684,7 @@
         <w:rPr>
           <w:b/>
           <w:bCs/>
+          <w:lang w:val="es-ES"/>
         </w:rPr>
       </w:r>
     </w:p>
@@ -2881,6 +5706,7 @@
         <w:rPr>
           <w:b/>
           <w:bCs/>
+          <w:lang w:val="es-ES"/>
         </w:rPr>
       </w:r>
     </w:p>
@@ -2902,6 +5728,7 @@
         <w:rPr>
           <w:b/>
           <w:bCs/>
+          <w:lang w:val="es-ES"/>
         </w:rPr>
       </w:r>
     </w:p>
@@ -2923,6 +5750,7 @@
         <w:rPr>
           <w:b/>
           <w:bCs/>
+          <w:lang w:val="es-ES"/>
         </w:rPr>
       </w:r>
     </w:p>
@@ -2944,6 +5772,7 @@
         <w:rPr>
           <w:b/>
           <w:bCs/>
+          <w:lang w:val="es-ES"/>
         </w:rPr>
       </w:r>
     </w:p>
@@ -2965,6 +5794,7 @@
         <w:rPr>
           <w:b/>
           <w:bCs/>
+          <w:lang w:val="es-ES"/>
         </w:rPr>
       </w:r>
     </w:p>
@@ -3036,7 +5866,7 @@
             <wp:extent cx="2571750" cy="1323975"/>
             <wp:effectExtent l="0" t="0" r="0" b="0"/>
             <wp:wrapSquare wrapText="largest"/>
-            <wp:docPr id="20" name="Image20" descr=""/>
+            <wp:docPr id="33" name="Image20" descr=""/>
             <wp:cNvGraphicFramePr>
               <a:graphicFrameLocks xmlns:a="http://schemas.openxmlformats.org/drawingml/2006/main" noChangeAspect="1"/>
             </wp:cNvGraphicFramePr>
@@ -3044,13 +5874,13 @@
               <a:graphicData uri="http://schemas.openxmlformats.org/drawingml/2006/picture">
                 <pic:pic xmlns:pic="http://schemas.openxmlformats.org/drawingml/2006/picture">
                   <pic:nvPicPr>
-                    <pic:cNvPr id="20" name="Image20" descr=""/>
+                    <pic:cNvPr id="33" name="Image20" descr=""/>
                     <pic:cNvPicPr>
                       <a:picLocks noChangeAspect="1" noChangeArrowheads="1"/>
                     </pic:cNvPicPr>
                   </pic:nvPicPr>
                   <pic:blipFill>
-                    <a:blip r:embed="rId21"/>
+                    <a:blip r:embed="rId34"/>
                     <a:stretch>
                       <a:fillRect/>
                     </a:stretch>
@@ -3111,7 +5941,7 @@
             <wp:extent cx="3048000" cy="1638300"/>
             <wp:effectExtent l="0" t="0" r="0" b="0"/>
             <wp:wrapSquare wrapText="largest"/>
-            <wp:docPr id="21" name="Image21" descr=""/>
+            <wp:docPr id="34" name="Image21" descr=""/>
             <wp:cNvGraphicFramePr>
               <a:graphicFrameLocks xmlns:a="http://schemas.openxmlformats.org/drawingml/2006/main" noChangeAspect="1"/>
             </wp:cNvGraphicFramePr>
@@ -3119,13 +5949,13 @@
               <a:graphicData uri="http://schemas.openxmlformats.org/drawingml/2006/picture">
                 <pic:pic xmlns:pic="http://schemas.openxmlformats.org/drawingml/2006/picture">
                   <pic:nvPicPr>
-                    <pic:cNvPr id="21" name="Image21" descr=""/>
+                    <pic:cNvPr id="34" name="Image21" descr=""/>
                     <pic:cNvPicPr>
                       <a:picLocks noChangeAspect="1" noChangeArrowheads="1"/>
                     </pic:cNvPicPr>
                   </pic:nvPicPr>
                   <pic:blipFill>
-                    <a:blip r:embed="rId22"/>
+                    <a:blip r:embed="rId35"/>
                     <a:stretch>
                       <a:fillRect/>
                     </a:stretch>
@@ -3189,7 +6019,7 @@
             <wp:extent cx="4924425" cy="1152525"/>
             <wp:effectExtent l="0" t="0" r="0" b="0"/>
             <wp:wrapSquare wrapText="largest"/>
-            <wp:docPr id="22" name="Image22" descr=""/>
+            <wp:docPr id="35" name="Image22" descr=""/>
             <wp:cNvGraphicFramePr>
               <a:graphicFrameLocks xmlns:a="http://schemas.openxmlformats.org/drawingml/2006/main" noChangeAspect="1"/>
             </wp:cNvGraphicFramePr>
@@ -3197,13 +6027,13 @@
               <a:graphicData uri="http://schemas.openxmlformats.org/drawingml/2006/picture">
                 <pic:pic xmlns:pic="http://schemas.openxmlformats.org/drawingml/2006/picture">
                   <pic:nvPicPr>
-                    <pic:cNvPr id="22" name="Image22" descr=""/>
+                    <pic:cNvPr id="35" name="Image22" descr=""/>
                     <pic:cNvPicPr>
                       <a:picLocks noChangeAspect="1" noChangeArrowheads="1"/>
                     </pic:cNvPicPr>
                   </pic:nvPicPr>
                   <pic:blipFill>
-                    <a:blip r:embed="rId23"/>
+                    <a:blip r:embed="rId36"/>
                     <a:stretch>
                       <a:fillRect/>
                     </a:stretch>
@@ -3234,7 +6064,7 @@
             <wp:extent cx="4058285" cy="3215005"/>
             <wp:effectExtent l="0" t="0" r="0" b="0"/>
             <wp:wrapSquare wrapText="largest"/>
-            <wp:docPr id="23" name="Image23" descr=""/>
+            <wp:docPr id="36" name="Image23" descr=""/>
             <wp:cNvGraphicFramePr>
               <a:graphicFrameLocks xmlns:a="http://schemas.openxmlformats.org/drawingml/2006/main" noChangeAspect="1"/>
             </wp:cNvGraphicFramePr>
@@ -3242,13 +6072,13 @@
               <a:graphicData uri="http://schemas.openxmlformats.org/drawingml/2006/picture">
                 <pic:pic xmlns:pic="http://schemas.openxmlformats.org/drawingml/2006/picture">
                   <pic:nvPicPr>
-                    <pic:cNvPr id="23" name="Image23" descr=""/>
+                    <pic:cNvPr id="36" name="Image23" descr=""/>
                     <pic:cNvPicPr>
                       <a:picLocks noChangeAspect="1" noChangeArrowheads="1"/>
                     </pic:cNvPicPr>
                   </pic:nvPicPr>
                   <pic:blipFill>
-                    <a:blip r:embed="rId24"/>
+                    <a:blip r:embed="rId37"/>
                     <a:stretch>
                       <a:fillRect/>
                     </a:stretch>
@@ -3509,8 +6339,8 @@
           <w:lang w:val="es-ES"/>
         </w:rPr>
       </w:pPr>
-      <w:bookmarkStart w:id="2" w:name="__RefHeading___Toc296_1356323252"/>
-      <w:bookmarkEnd w:id="2"/>
+      <w:bookmarkStart w:id="3" w:name="__RefHeading___Toc296_1356323252"/>
+      <w:bookmarkEnd w:id="3"/>
       <w:r>
         <w:rPr>
           <w:lang w:val="es-ES"/>
@@ -3553,7 +6383,7 @@
           <w:kern w:val="2"/>
           <w:sz w:val="32"/>
           <w:szCs w:val="32"/>
-          <w:lang w:val="en-US" w:eastAsia="zh-CN" w:bidi="hi-IN"/>
+          <w:lang w:val="es-ES" w:eastAsia="zh-CN" w:bidi="hi-IN"/>
         </w:rPr>
       </w:r>
     </w:p>
@@ -3592,7 +6422,7 @@
           <w:kern w:val="2"/>
           <w:sz w:val="32"/>
           <w:szCs w:val="32"/>
-          <w:lang w:val="en-US" w:eastAsia="zh-CN" w:bidi="hi-IN"/>
+          <w:lang w:val="es-ES" w:eastAsia="zh-CN" w:bidi="hi-IN"/>
         </w:rPr>
       </w:r>
     </w:p>
@@ -3631,7 +6461,7 @@
           <w:kern w:val="2"/>
           <w:sz w:val="32"/>
           <w:szCs w:val="32"/>
-          <w:lang w:val="en-US" w:eastAsia="zh-CN" w:bidi="hi-IN"/>
+          <w:lang w:val="es-ES" w:eastAsia="zh-CN" w:bidi="hi-IN"/>
         </w:rPr>
       </w:r>
     </w:p>
@@ -3670,7 +6500,7 @@
           <w:kern w:val="2"/>
           <w:sz w:val="32"/>
           <w:szCs w:val="32"/>
-          <w:lang w:val="en-US" w:eastAsia="zh-CN" w:bidi="hi-IN"/>
+          <w:lang w:val="es-ES" w:eastAsia="zh-CN" w:bidi="hi-IN"/>
         </w:rPr>
       </w:r>
     </w:p>
@@ -3709,7 +6539,7 @@
           <w:kern w:val="2"/>
           <w:sz w:val="32"/>
           <w:szCs w:val="32"/>
-          <w:lang w:val="en-US" w:eastAsia="zh-CN" w:bidi="hi-IN"/>
+          <w:lang w:val="es-ES" w:eastAsia="zh-CN" w:bidi="hi-IN"/>
         </w:rPr>
       </w:r>
     </w:p>
@@ -3748,7 +6578,7 @@
           <w:kern w:val="2"/>
           <w:sz w:val="32"/>
           <w:szCs w:val="32"/>
-          <w:lang w:val="en-US" w:eastAsia="zh-CN" w:bidi="hi-IN"/>
+          <w:lang w:val="es-ES" w:eastAsia="zh-CN" w:bidi="hi-IN"/>
         </w:rPr>
       </w:r>
     </w:p>
@@ -3787,7 +6617,7 @@
           <w:kern w:val="2"/>
           <w:sz w:val="32"/>
           <w:szCs w:val="32"/>
-          <w:lang w:val="en-US" w:eastAsia="zh-CN" w:bidi="hi-IN"/>
+          <w:lang w:val="es-ES" w:eastAsia="zh-CN" w:bidi="hi-IN"/>
         </w:rPr>
       </w:r>
     </w:p>
@@ -3826,7 +6656,7 @@
           <w:kern w:val="2"/>
           <w:sz w:val="32"/>
           <w:szCs w:val="32"/>
-          <w:lang w:val="en-US" w:eastAsia="zh-CN" w:bidi="hi-IN"/>
+          <w:lang w:val="es-ES" w:eastAsia="zh-CN" w:bidi="hi-IN"/>
         </w:rPr>
       </w:r>
     </w:p>
@@ -3865,7 +6695,7 @@
           <w:kern w:val="2"/>
           <w:sz w:val="32"/>
           <w:szCs w:val="32"/>
-          <w:lang w:val="en-US" w:eastAsia="zh-CN" w:bidi="hi-IN"/>
+          <w:lang w:val="es-ES" w:eastAsia="zh-CN" w:bidi="hi-IN"/>
         </w:rPr>
       </w:r>
     </w:p>
@@ -3904,7 +6734,7 @@
           <w:kern w:val="2"/>
           <w:sz w:val="32"/>
           <w:szCs w:val="32"/>
-          <w:lang w:val="en-US" w:eastAsia="zh-CN" w:bidi="hi-IN"/>
+          <w:lang w:val="es-ES" w:eastAsia="zh-CN" w:bidi="hi-IN"/>
         </w:rPr>
       </w:r>
     </w:p>
@@ -3943,7 +6773,7 @@
           <w:kern w:val="2"/>
           <w:sz w:val="32"/>
           <w:szCs w:val="32"/>
-          <w:lang w:val="en-US" w:eastAsia="zh-CN" w:bidi="hi-IN"/>
+          <w:lang w:val="es-ES" w:eastAsia="zh-CN" w:bidi="hi-IN"/>
         </w:rPr>
       </w:r>
     </w:p>
@@ -3982,7 +6812,7 @@
           <w:kern w:val="2"/>
           <w:sz w:val="32"/>
           <w:szCs w:val="32"/>
-          <w:lang w:val="en-US" w:eastAsia="zh-CN" w:bidi="hi-IN"/>
+          <w:lang w:val="es-ES" w:eastAsia="zh-CN" w:bidi="hi-IN"/>
         </w:rPr>
       </w:r>
     </w:p>
@@ -4021,7 +6851,7 @@
           <w:kern w:val="2"/>
           <w:sz w:val="32"/>
           <w:szCs w:val="32"/>
-          <w:lang w:val="en-US" w:eastAsia="zh-CN" w:bidi="hi-IN"/>
+          <w:lang w:val="es-ES" w:eastAsia="zh-CN" w:bidi="hi-IN"/>
         </w:rPr>
       </w:r>
     </w:p>
@@ -4104,7 +6934,7 @@
             <wp:extent cx="6332220" cy="1822450"/>
             <wp:effectExtent l="0" t="0" r="0" b="0"/>
             <wp:wrapSquare wrapText="largest"/>
-            <wp:docPr id="24" name="Image24" descr=""/>
+            <wp:docPr id="37" name="Image24" descr=""/>
             <wp:cNvGraphicFramePr>
               <a:graphicFrameLocks xmlns:a="http://schemas.openxmlformats.org/drawingml/2006/main" noChangeAspect="1"/>
             </wp:cNvGraphicFramePr>
@@ -4112,13 +6942,13 @@
               <a:graphicData uri="http://schemas.openxmlformats.org/drawingml/2006/picture">
                 <pic:pic xmlns:pic="http://schemas.openxmlformats.org/drawingml/2006/picture">
                   <pic:nvPicPr>
-                    <pic:cNvPr id="24" name="Image24" descr=""/>
+                    <pic:cNvPr id="37" name="Image24" descr=""/>
                     <pic:cNvPicPr>
                       <a:picLocks noChangeAspect="1" noChangeArrowheads="1"/>
                     </pic:cNvPicPr>
                   </pic:nvPicPr>
                   <pic:blipFill>
-                    <a:blip r:embed="rId25"/>
+                    <a:blip r:embed="rId38"/>
                     <a:stretch>
                       <a:fillRect/>
                     </a:stretch>
@@ -4149,7 +6979,7 @@
             <wp:extent cx="4057650" cy="2057400"/>
             <wp:effectExtent l="0" t="0" r="0" b="0"/>
             <wp:wrapSquare wrapText="largest"/>
-            <wp:docPr id="25" name="Image25" descr=""/>
+            <wp:docPr id="38" name="Image25" descr=""/>
             <wp:cNvGraphicFramePr>
               <a:graphicFrameLocks xmlns:a="http://schemas.openxmlformats.org/drawingml/2006/main" noChangeAspect="1"/>
             </wp:cNvGraphicFramePr>
@@ -4157,13 +6987,13 @@
               <a:graphicData uri="http://schemas.openxmlformats.org/drawingml/2006/picture">
                 <pic:pic xmlns:pic="http://schemas.openxmlformats.org/drawingml/2006/picture">
                   <pic:nvPicPr>
-                    <pic:cNvPr id="25" name="Image25" descr=""/>
+                    <pic:cNvPr id="38" name="Image25" descr=""/>
                     <pic:cNvPicPr>
                       <a:picLocks noChangeAspect="1" noChangeArrowheads="1"/>
                     </pic:cNvPicPr>
                   </pic:nvPicPr>
                   <pic:blipFill>
-                    <a:blip r:embed="rId26"/>
+                    <a:blip r:embed="rId39"/>
                     <a:stretch>
                       <a:fillRect/>
                     </a:stretch>
@@ -4205,7 +7035,7 @@
             <wp:extent cx="4352925" cy="2238375"/>
             <wp:effectExtent l="0" t="0" r="0" b="0"/>
             <wp:wrapSquare wrapText="largest"/>
-            <wp:docPr id="26" name="Image26" descr=""/>
+            <wp:docPr id="39" name="Image26" descr=""/>
             <wp:cNvGraphicFramePr>
               <a:graphicFrameLocks xmlns:a="http://schemas.openxmlformats.org/drawingml/2006/main" noChangeAspect="1"/>
             </wp:cNvGraphicFramePr>
@@ -4213,13 +7043,13 @@
               <a:graphicData uri="http://schemas.openxmlformats.org/drawingml/2006/picture">
                 <pic:pic xmlns:pic="http://schemas.openxmlformats.org/drawingml/2006/picture">
                   <pic:nvPicPr>
-                    <pic:cNvPr id="26" name="Image26" descr=""/>
+                    <pic:cNvPr id="39" name="Image26" descr=""/>
                     <pic:cNvPicPr>
                       <a:picLocks noChangeAspect="1" noChangeArrowheads="1"/>
                     </pic:cNvPicPr>
                   </pic:nvPicPr>
                   <pic:blipFill>
-                    <a:blip r:embed="rId27"/>
+                    <a:blip r:embed="rId40"/>
                     <a:stretch>
                       <a:fillRect/>
                     </a:stretch>
@@ -4339,7 +7169,7 @@
             <wp:extent cx="4352925" cy="2238375"/>
             <wp:effectExtent l="0" t="0" r="0" b="0"/>
             <wp:wrapSquare wrapText="largest"/>
-            <wp:docPr id="27" name="Image27" descr=""/>
+            <wp:docPr id="40" name="Image27" descr=""/>
             <wp:cNvGraphicFramePr>
               <a:graphicFrameLocks xmlns:a="http://schemas.openxmlformats.org/drawingml/2006/main" noChangeAspect="1"/>
             </wp:cNvGraphicFramePr>
@@ -4347,13 +7177,13 @@
               <a:graphicData uri="http://schemas.openxmlformats.org/drawingml/2006/picture">
                 <pic:pic xmlns:pic="http://schemas.openxmlformats.org/drawingml/2006/picture">
                   <pic:nvPicPr>
-                    <pic:cNvPr id="27" name="Image27" descr=""/>
+                    <pic:cNvPr id="40" name="Image27" descr=""/>
                     <pic:cNvPicPr>
                       <a:picLocks noChangeAspect="1" noChangeArrowheads="1"/>
                     </pic:cNvPicPr>
                   </pic:nvPicPr>
                   <pic:blipFill>
-                    <a:blip r:embed="rId28"/>
+                    <a:blip r:embed="rId41"/>
                     <a:stretch>
                       <a:fillRect/>
                     </a:stretch>
@@ -4395,7 +7225,7 @@
             <wp:extent cx="3905250" cy="2076450"/>
             <wp:effectExtent l="0" t="0" r="0" b="0"/>
             <wp:wrapSquare wrapText="largest"/>
-            <wp:docPr id="28" name="Image28" descr=""/>
+            <wp:docPr id="41" name="Image28" descr=""/>
             <wp:cNvGraphicFramePr>
               <a:graphicFrameLocks xmlns:a="http://schemas.openxmlformats.org/drawingml/2006/main" noChangeAspect="1"/>
             </wp:cNvGraphicFramePr>
@@ -4403,13 +7233,13 @@
               <a:graphicData uri="http://schemas.openxmlformats.org/drawingml/2006/picture">
                 <pic:pic xmlns:pic="http://schemas.openxmlformats.org/drawingml/2006/picture">
                   <pic:nvPicPr>
-                    <pic:cNvPr id="28" name="Image28" descr=""/>
+                    <pic:cNvPr id="41" name="Image28" descr=""/>
                     <pic:cNvPicPr>
                       <a:picLocks noChangeAspect="1" noChangeArrowheads="1"/>
                     </pic:cNvPicPr>
                   </pic:nvPicPr>
                   <pic:blipFill>
-                    <a:blip r:embed="rId29"/>
+                    <a:blip r:embed="rId42"/>
                     <a:stretch>
                       <a:fillRect/>
                     </a:stretch>
@@ -4440,7 +7270,7 @@
             <wp:extent cx="4333875" cy="1895475"/>
             <wp:effectExtent l="0" t="0" r="0" b="0"/>
             <wp:wrapSquare wrapText="largest"/>
-            <wp:docPr id="29" name="Image29" descr=""/>
+            <wp:docPr id="42" name="Image29" descr=""/>
             <wp:cNvGraphicFramePr>
               <a:graphicFrameLocks xmlns:a="http://schemas.openxmlformats.org/drawingml/2006/main" noChangeAspect="1"/>
             </wp:cNvGraphicFramePr>
@@ -4448,13 +7278,13 @@
               <a:graphicData uri="http://schemas.openxmlformats.org/drawingml/2006/picture">
                 <pic:pic xmlns:pic="http://schemas.openxmlformats.org/drawingml/2006/picture">
                   <pic:nvPicPr>
-                    <pic:cNvPr id="29" name="Image29" descr=""/>
+                    <pic:cNvPr id="42" name="Image29" descr=""/>
                     <pic:cNvPicPr>
                       <a:picLocks noChangeAspect="1" noChangeArrowheads="1"/>
                     </pic:cNvPicPr>
                   </pic:nvPicPr>
                   <pic:blipFill>
-                    <a:blip r:embed="rId30"/>
+                    <a:blip r:embed="rId43"/>
                     <a:stretch>
                       <a:fillRect/>
                     </a:stretch>
@@ -4535,7 +7365,7 @@
           <w:kern w:val="2"/>
           <w:sz w:val="32"/>
           <w:szCs w:val="32"/>
-          <w:lang w:val="en-US" w:eastAsia="zh-CN" w:bidi="hi-IN"/>
+          <w:lang w:val="es-ES" w:eastAsia="zh-CN" w:bidi="hi-IN"/>
         </w:rPr>
       </w:r>
     </w:p>
@@ -4572,7 +7402,7 @@
           <w:kern w:val="2"/>
           <w:sz w:val="32"/>
           <w:szCs w:val="32"/>
-          <w:lang w:val="en-US" w:eastAsia="zh-CN" w:bidi="hi-IN"/>
+          <w:lang w:val="es-ES" w:eastAsia="zh-CN" w:bidi="hi-IN"/>
         </w:rPr>
       </w:r>
     </w:p>
@@ -4609,7 +7439,7 @@
           <w:kern w:val="2"/>
           <w:sz w:val="32"/>
           <w:szCs w:val="32"/>
-          <w:lang w:val="en-US" w:eastAsia="zh-CN" w:bidi="hi-IN"/>
+          <w:lang w:val="es-ES" w:eastAsia="zh-CN" w:bidi="hi-IN"/>
         </w:rPr>
       </w:r>
     </w:p>
@@ -4728,7 +7558,7 @@
             <wp:extent cx="6067425" cy="2962275"/>
             <wp:effectExtent l="0" t="0" r="0" b="0"/>
             <wp:wrapSquare wrapText="largest"/>
-            <wp:docPr id="30" name="Image30" descr=""/>
+            <wp:docPr id="43" name="Image30" descr=""/>
             <wp:cNvGraphicFramePr>
               <a:graphicFrameLocks xmlns:a="http://schemas.openxmlformats.org/drawingml/2006/main" noChangeAspect="1"/>
             </wp:cNvGraphicFramePr>
@@ -4736,13 +7566,13 @@
               <a:graphicData uri="http://schemas.openxmlformats.org/drawingml/2006/picture">
                 <pic:pic xmlns:pic="http://schemas.openxmlformats.org/drawingml/2006/picture">
                   <pic:nvPicPr>
-                    <pic:cNvPr id="30" name="Image30" descr=""/>
+                    <pic:cNvPr id="43" name="Image30" descr=""/>
                     <pic:cNvPicPr>
                       <a:picLocks noChangeAspect="1" noChangeArrowheads="1"/>
                     </pic:cNvPicPr>
                   </pic:nvPicPr>
                   <pic:blipFill>
-                    <a:blip r:embed="rId31"/>
+                    <a:blip r:embed="rId44"/>
                     <a:stretch>
                       <a:fillRect/>
                     </a:stretch>
@@ -4780,7 +7610,7 @@
             <wp:extent cx="6332220" cy="788035"/>
             <wp:effectExtent l="0" t="0" r="0" b="0"/>
             <wp:wrapSquare wrapText="largest"/>
-            <wp:docPr id="31" name="Image31" descr=""/>
+            <wp:docPr id="44" name="Image31" descr=""/>
             <wp:cNvGraphicFramePr>
               <a:graphicFrameLocks xmlns:a="http://schemas.openxmlformats.org/drawingml/2006/main" noChangeAspect="1"/>
             </wp:cNvGraphicFramePr>
@@ -4788,13 +7618,13 @@
               <a:graphicData uri="http://schemas.openxmlformats.org/drawingml/2006/picture">
                 <pic:pic xmlns:pic="http://schemas.openxmlformats.org/drawingml/2006/picture">
                   <pic:nvPicPr>
-                    <pic:cNvPr id="31" name="Image31" descr=""/>
+                    <pic:cNvPr id="44" name="Image31" descr=""/>
                     <pic:cNvPicPr>
                       <a:picLocks noChangeAspect="1" noChangeArrowheads="1"/>
                     </pic:cNvPicPr>
                   </pic:nvPicPr>
                   <pic:blipFill>
-                    <a:blip r:embed="rId32"/>
+                    <a:blip r:embed="rId45"/>
                     <a:stretch>
                       <a:fillRect/>
                     </a:stretch>
@@ -4828,7 +7658,7 @@
             <wp:extent cx="3971925" cy="2333625"/>
             <wp:effectExtent l="0" t="0" r="0" b="0"/>
             <wp:wrapSquare wrapText="largest"/>
-            <wp:docPr id="32" name="Image32" descr=""/>
+            <wp:docPr id="45" name="Image32" descr=""/>
             <wp:cNvGraphicFramePr>
               <a:graphicFrameLocks xmlns:a="http://schemas.openxmlformats.org/drawingml/2006/main" noChangeAspect="1"/>
             </wp:cNvGraphicFramePr>
@@ -4836,13 +7666,13 @@
               <a:graphicData uri="http://schemas.openxmlformats.org/drawingml/2006/picture">
                 <pic:pic xmlns:pic="http://schemas.openxmlformats.org/drawingml/2006/picture">
                   <pic:nvPicPr>
-                    <pic:cNvPr id="32" name="Image32" descr=""/>
+                    <pic:cNvPr id="45" name="Image32" descr=""/>
                     <pic:cNvPicPr>
                       <a:picLocks noChangeAspect="1" noChangeArrowheads="1"/>
                     </pic:cNvPicPr>
                   </pic:nvPicPr>
                   <pic:blipFill>
-                    <a:blip r:embed="rId33"/>
+                    <a:blip r:embed="rId46"/>
                     <a:stretch>
                       <a:fillRect/>
                     </a:stretch>
@@ -4956,8 +7786,8 @@
           <w:lang w:val="en-US" w:eastAsia="zh-CN" w:bidi="hi-IN"/>
         </w:rPr>
       </w:pPr>
-      <w:bookmarkStart w:id="3" w:name="page3R_mcid30"/>
-      <w:bookmarkEnd w:id="3"/>
+      <w:bookmarkStart w:id="4" w:name="page3R_mcid30"/>
+      <w:bookmarkEnd w:id="4"/>
       <w:r>
         <w:rPr>
           <w:rFonts w:eastAsia="Noto Sans CJK SC" w:cs="Lohit Devanagari"/>
@@ -5174,7 +8004,7 @@
           <w:kern w:val="2"/>
           <w:sz w:val="24"/>
           <w:szCs w:val="24"/>
-          <w:lang w:val="en-US" w:eastAsia="zh-CN" w:bidi="hi-IN"/>
+          <w:lang w:val="es-ES" w:eastAsia="zh-CN" w:bidi="hi-IN"/>
         </w:rPr>
         <w:drawing>
           <wp:anchor behindDoc="0" distT="0" distB="0" distL="0" distR="0" simplePos="0" locked="0" layoutInCell="0" allowOverlap="1" relativeHeight="34">
@@ -5188,7 +8018,7 @@
             <wp:extent cx="3971925" cy="2333625"/>
             <wp:effectExtent l="0" t="0" r="0" b="0"/>
             <wp:wrapSquare wrapText="largest"/>
-            <wp:docPr id="33" name="Image33" descr=""/>
+            <wp:docPr id="46" name="Image33" descr=""/>
             <wp:cNvGraphicFramePr>
               <a:graphicFrameLocks xmlns:a="http://schemas.openxmlformats.org/drawingml/2006/main" noChangeAspect="1"/>
             </wp:cNvGraphicFramePr>
@@ -5196,13 +8026,13 @@
               <a:graphicData uri="http://schemas.openxmlformats.org/drawingml/2006/picture">
                 <pic:pic xmlns:pic="http://schemas.openxmlformats.org/drawingml/2006/picture">
                   <pic:nvPicPr>
-                    <pic:cNvPr id="33" name="Image33" descr=""/>
+                    <pic:cNvPr id="46" name="Image33" descr=""/>
                     <pic:cNvPicPr>
                       <a:picLocks noChangeAspect="1" noChangeArrowheads="1"/>
                     </pic:cNvPicPr>
                   </pic:nvPicPr>
                   <pic:blipFill>
-                    <a:blip r:embed="rId34"/>
+                    <a:blip r:embed="rId47"/>
                     <a:stretch>
                       <a:fillRect/>
                     </a:stretch>
@@ -5246,7 +8076,7 @@
           <w:kern w:val="2"/>
           <w:sz w:val="24"/>
           <w:szCs w:val="24"/>
-          <w:lang w:val="en-US" w:eastAsia="zh-CN" w:bidi="hi-IN"/>
+          <w:lang w:val="es-ES" w:eastAsia="zh-CN" w:bidi="hi-IN"/>
         </w:rPr>
       </w:r>
     </w:p>
@@ -5297,8 +8127,8 @@
         </w:rPr>
         <w:br/>
       </w:r>
-      <w:bookmarkStart w:id="4" w:name="page3R_mcid54"/>
-      <w:bookmarkEnd w:id="4"/>
+      <w:bookmarkStart w:id="5" w:name="page3R_mcid54"/>
+      <w:bookmarkEnd w:id="5"/>
       <w:r>
         <w:rPr>
           <w:rFonts w:eastAsia="Noto Sans CJK SC" w:cs="Lohit Devanagari"/>
@@ -5390,7 +8220,7 @@
           <w:kern w:val="2"/>
           <w:sz w:val="24"/>
           <w:szCs w:val="24"/>
-          <w:lang w:val="en-US" w:eastAsia="zh-CN" w:bidi="hi-IN"/>
+          <w:lang w:val="es-ES" w:eastAsia="zh-CN" w:bidi="hi-IN"/>
         </w:rPr>
       </w:r>
     </w:p>
@@ -5463,7 +8293,7 @@
             <wp:extent cx="4476750" cy="200025"/>
             <wp:effectExtent l="0" t="0" r="0" b="0"/>
             <wp:wrapSquare wrapText="largest"/>
-            <wp:docPr id="34" name="Image34" descr=""/>
+            <wp:docPr id="47" name="Image34" descr=""/>
             <wp:cNvGraphicFramePr>
               <a:graphicFrameLocks xmlns:a="http://schemas.openxmlformats.org/drawingml/2006/main" noChangeAspect="1"/>
             </wp:cNvGraphicFramePr>
@@ -5471,13 +8301,13 @@
               <a:graphicData uri="http://schemas.openxmlformats.org/drawingml/2006/picture">
                 <pic:pic xmlns:pic="http://schemas.openxmlformats.org/drawingml/2006/picture">
                   <pic:nvPicPr>
-                    <pic:cNvPr id="34" name="Image34" descr=""/>
+                    <pic:cNvPr id="47" name="Image34" descr=""/>
                     <pic:cNvPicPr>
                       <a:picLocks noChangeAspect="1" noChangeArrowheads="1"/>
                     </pic:cNvPicPr>
                   </pic:nvPicPr>
                   <pic:blipFill>
-                    <a:blip r:embed="rId35"/>
+                    <a:blip r:embed="rId48"/>
                     <a:stretch>
                       <a:fillRect/>
                     </a:stretch>
@@ -5511,7 +8341,7 @@
             <wp:extent cx="4743450" cy="2514600"/>
             <wp:effectExtent l="0" t="0" r="0" b="0"/>
             <wp:wrapSquare wrapText="largest"/>
-            <wp:docPr id="35" name="Image35" descr=""/>
+            <wp:docPr id="48" name="Image35" descr=""/>
             <wp:cNvGraphicFramePr>
               <a:graphicFrameLocks xmlns:a="http://schemas.openxmlformats.org/drawingml/2006/main" noChangeAspect="1"/>
             </wp:cNvGraphicFramePr>
@@ -5519,13 +8349,13 @@
               <a:graphicData uri="http://schemas.openxmlformats.org/drawingml/2006/picture">
                 <pic:pic xmlns:pic="http://schemas.openxmlformats.org/drawingml/2006/picture">
                   <pic:nvPicPr>
-                    <pic:cNvPr id="35" name="Image35" descr=""/>
+                    <pic:cNvPr id="48" name="Image35" descr=""/>
                     <pic:cNvPicPr>
                       <a:picLocks noChangeAspect="1" noChangeArrowheads="1"/>
                     </pic:cNvPicPr>
                   </pic:nvPicPr>
                   <pic:blipFill>
-                    <a:blip r:embed="rId36"/>
+                    <a:blip r:embed="rId49"/>
                     <a:stretch>
                       <a:fillRect/>
                     </a:stretch>
@@ -5556,7 +8386,7 @@
             <wp:extent cx="4743450" cy="2514600"/>
             <wp:effectExtent l="0" t="0" r="0" b="0"/>
             <wp:wrapSquare wrapText="largest"/>
-            <wp:docPr id="36" name="Image36" descr=""/>
+            <wp:docPr id="49" name="Image36" descr=""/>
             <wp:cNvGraphicFramePr>
               <a:graphicFrameLocks xmlns:a="http://schemas.openxmlformats.org/drawingml/2006/main" noChangeAspect="1"/>
             </wp:cNvGraphicFramePr>
@@ -5564,13 +8394,13 @@
               <a:graphicData uri="http://schemas.openxmlformats.org/drawingml/2006/picture">
                 <pic:pic xmlns:pic="http://schemas.openxmlformats.org/drawingml/2006/picture">
                   <pic:nvPicPr>
-                    <pic:cNvPr id="36" name="Image36" descr=""/>
+                    <pic:cNvPr id="49" name="Image36" descr=""/>
                     <pic:cNvPicPr>
                       <a:picLocks noChangeAspect="1" noChangeArrowheads="1"/>
                     </pic:cNvPicPr>
                   </pic:nvPicPr>
                   <pic:blipFill>
-                    <a:blip r:embed="rId37"/>
+                    <a:blip r:embed="rId50"/>
                     <a:stretch>
                       <a:fillRect/>
                     </a:stretch>
@@ -5689,7 +8519,7 @@
             <wp:extent cx="3781425" cy="1104900"/>
             <wp:effectExtent l="0" t="0" r="0" b="0"/>
             <wp:wrapSquare wrapText="largest"/>
-            <wp:docPr id="37" name="Image37" descr=""/>
+            <wp:docPr id="50" name="Image37" descr=""/>
             <wp:cNvGraphicFramePr>
               <a:graphicFrameLocks xmlns:a="http://schemas.openxmlformats.org/drawingml/2006/main" noChangeAspect="1"/>
             </wp:cNvGraphicFramePr>
@@ -5697,13 +8527,13 @@
               <a:graphicData uri="http://schemas.openxmlformats.org/drawingml/2006/picture">
                 <pic:pic xmlns:pic="http://schemas.openxmlformats.org/drawingml/2006/picture">
                   <pic:nvPicPr>
-                    <pic:cNvPr id="37" name="Image37" descr=""/>
+                    <pic:cNvPr id="50" name="Image37" descr=""/>
                     <pic:cNvPicPr>
                       <a:picLocks noChangeAspect="1" noChangeArrowheads="1"/>
                     </pic:cNvPicPr>
                   </pic:nvPicPr>
                   <pic:blipFill>
-                    <a:blip r:embed="rId38"/>
+                    <a:blip r:embed="rId51"/>
                     <a:stretch>
                       <a:fillRect/>
                     </a:stretch>
@@ -5734,7 +8564,7 @@
             <wp:extent cx="4848225" cy="2066925"/>
             <wp:effectExtent l="0" t="0" r="0" b="0"/>
             <wp:wrapSquare wrapText="largest"/>
-            <wp:docPr id="38" name="Image38" descr=""/>
+            <wp:docPr id="51" name="Image38" descr=""/>
             <wp:cNvGraphicFramePr>
               <a:graphicFrameLocks xmlns:a="http://schemas.openxmlformats.org/drawingml/2006/main" noChangeAspect="1"/>
             </wp:cNvGraphicFramePr>
@@ -5742,13 +8572,13 @@
               <a:graphicData uri="http://schemas.openxmlformats.org/drawingml/2006/picture">
                 <pic:pic xmlns:pic="http://schemas.openxmlformats.org/drawingml/2006/picture">
                   <pic:nvPicPr>
-                    <pic:cNvPr id="38" name="Image38" descr=""/>
+                    <pic:cNvPr id="51" name="Image38" descr=""/>
                     <pic:cNvPicPr>
                       <a:picLocks noChangeAspect="1" noChangeArrowheads="1"/>
                     </pic:cNvPicPr>
                   </pic:nvPicPr>
                   <pic:blipFill>
-                    <a:blip r:embed="rId39"/>
+                    <a:blip r:embed="rId52"/>
                     <a:stretch>
                       <a:fillRect/>
                     </a:stretch>
@@ -5794,7 +8624,7 @@
             <wp:extent cx="5019675" cy="3400425"/>
             <wp:effectExtent l="0" t="0" r="0" b="0"/>
             <wp:wrapSquare wrapText="largest"/>
-            <wp:docPr id="39" name="Image39" descr=""/>
+            <wp:docPr id="52" name="Image39" descr=""/>
             <wp:cNvGraphicFramePr>
               <a:graphicFrameLocks xmlns:a="http://schemas.openxmlformats.org/drawingml/2006/main" noChangeAspect="1"/>
             </wp:cNvGraphicFramePr>
@@ -5802,13 +8632,13 @@
               <a:graphicData uri="http://schemas.openxmlformats.org/drawingml/2006/picture">
                 <pic:pic xmlns:pic="http://schemas.openxmlformats.org/drawingml/2006/picture">
                   <pic:nvPicPr>
-                    <pic:cNvPr id="39" name="Image39" descr=""/>
+                    <pic:cNvPr id="52" name="Image39" descr=""/>
                     <pic:cNvPicPr>
                       <a:picLocks noChangeAspect="1" noChangeArrowheads="1"/>
                     </pic:cNvPicPr>
                   </pic:nvPicPr>
                   <pic:blipFill>
-                    <a:blip r:embed="rId40"/>
+                    <a:blip r:embed="rId53"/>
                     <a:stretch>
                       <a:fillRect/>
                     </a:stretch>
@@ -5866,7 +8696,7 @@
             <wp:extent cx="5867400" cy="1952625"/>
             <wp:effectExtent l="0" t="0" r="0" b="0"/>
             <wp:wrapSquare wrapText="largest"/>
-            <wp:docPr id="40" name="Image40" descr=""/>
+            <wp:docPr id="53" name="Image40" descr=""/>
             <wp:cNvGraphicFramePr>
               <a:graphicFrameLocks xmlns:a="http://schemas.openxmlformats.org/drawingml/2006/main" noChangeAspect="1"/>
             </wp:cNvGraphicFramePr>
@@ -5874,13 +8704,13 @@
               <a:graphicData uri="http://schemas.openxmlformats.org/drawingml/2006/picture">
                 <pic:pic xmlns:pic="http://schemas.openxmlformats.org/drawingml/2006/picture">
                   <pic:nvPicPr>
-                    <pic:cNvPr id="40" name="Image40" descr=""/>
+                    <pic:cNvPr id="53" name="Image40" descr=""/>
                     <pic:cNvPicPr>
                       <a:picLocks noChangeAspect="1" noChangeArrowheads="1"/>
                     </pic:cNvPicPr>
                   </pic:nvPicPr>
                   <pic:blipFill>
-                    <a:blip r:embed="rId41"/>
+                    <a:blip r:embed="rId54"/>
                     <a:stretch>
                       <a:fillRect/>
                     </a:stretch>
@@ -5919,7 +8749,7 @@
             <wp:extent cx="6332220" cy="910590"/>
             <wp:effectExtent l="0" t="0" r="0" b="0"/>
             <wp:wrapSquare wrapText="largest"/>
-            <wp:docPr id="41" name="Image41" descr=""/>
+            <wp:docPr id="54" name="Image41" descr=""/>
             <wp:cNvGraphicFramePr>
               <a:graphicFrameLocks xmlns:a="http://schemas.openxmlformats.org/drawingml/2006/main" noChangeAspect="1"/>
             </wp:cNvGraphicFramePr>
@@ -5927,13 +8757,13 @@
               <a:graphicData uri="http://schemas.openxmlformats.org/drawingml/2006/picture">
                 <pic:pic xmlns:pic="http://schemas.openxmlformats.org/drawingml/2006/picture">
                   <pic:nvPicPr>
-                    <pic:cNvPr id="41" name="Image41" descr=""/>
+                    <pic:cNvPr id="54" name="Image41" descr=""/>
                     <pic:cNvPicPr>
                       <a:picLocks noChangeAspect="1" noChangeArrowheads="1"/>
                     </pic:cNvPicPr>
                   </pic:nvPicPr>
                   <pic:blipFill>
-                    <a:blip r:embed="rId42"/>
+                    <a:blip r:embed="rId55"/>
                     <a:stretch>
                       <a:fillRect/>
                     </a:stretch>
@@ -6168,8 +8998,8 @@
           <w:lang w:val="es-ES"/>
         </w:rPr>
       </w:pPr>
-      <w:bookmarkStart w:id="5" w:name="__RefHeading___Toc296_1356323253"/>
-      <w:bookmarkEnd w:id="5"/>
+      <w:bookmarkStart w:id="6" w:name="__RefHeading___Toc296_1356323253"/>
+      <w:bookmarkEnd w:id="6"/>
       <w:r>
         <w:rPr>
           <w:lang w:val="es-ES"/>
@@ -6212,7 +9042,7 @@
           <w:kern w:val="2"/>
           <w:sz w:val="32"/>
           <w:szCs w:val="32"/>
-          <w:lang w:val="en-US" w:eastAsia="zh-CN" w:bidi="hi-IN"/>
+          <w:lang w:val="es-ES" w:eastAsia="zh-CN" w:bidi="hi-IN"/>
         </w:rPr>
       </w:r>
     </w:p>
@@ -6251,7 +9081,7 @@
           <w:kern w:val="2"/>
           <w:sz w:val="32"/>
           <w:szCs w:val="32"/>
-          <w:lang w:val="en-US" w:eastAsia="zh-CN" w:bidi="hi-IN"/>
+          <w:lang w:val="es-ES" w:eastAsia="zh-CN" w:bidi="hi-IN"/>
         </w:rPr>
       </w:r>
     </w:p>
@@ -6290,7 +9120,7 @@
           <w:kern w:val="2"/>
           <w:sz w:val="32"/>
           <w:szCs w:val="32"/>
-          <w:lang w:val="en-US" w:eastAsia="zh-CN" w:bidi="hi-IN"/>
+          <w:lang w:val="es-ES" w:eastAsia="zh-CN" w:bidi="hi-IN"/>
         </w:rPr>
       </w:r>
     </w:p>
@@ -6329,7 +9159,7 @@
           <w:kern w:val="2"/>
           <w:sz w:val="32"/>
           <w:szCs w:val="32"/>
-          <w:lang w:val="en-US" w:eastAsia="zh-CN" w:bidi="hi-IN"/>
+          <w:lang w:val="es-ES" w:eastAsia="zh-CN" w:bidi="hi-IN"/>
         </w:rPr>
       </w:r>
     </w:p>
@@ -6368,7 +9198,7 @@
           <w:kern w:val="2"/>
           <w:sz w:val="32"/>
           <w:szCs w:val="32"/>
-          <w:lang w:val="en-US" w:eastAsia="zh-CN" w:bidi="hi-IN"/>
+          <w:lang w:val="es-ES" w:eastAsia="zh-CN" w:bidi="hi-IN"/>
         </w:rPr>
       </w:r>
     </w:p>
@@ -6407,7 +9237,7 @@
           <w:kern w:val="2"/>
           <w:sz w:val="32"/>
           <w:szCs w:val="32"/>
-          <w:lang w:val="en-US" w:eastAsia="zh-CN" w:bidi="hi-IN"/>
+          <w:lang w:val="es-ES" w:eastAsia="zh-CN" w:bidi="hi-IN"/>
         </w:rPr>
       </w:r>
     </w:p>
@@ -6446,7 +9276,7 @@
           <w:kern w:val="2"/>
           <w:sz w:val="32"/>
           <w:szCs w:val="32"/>
-          <w:lang w:val="en-US" w:eastAsia="zh-CN" w:bidi="hi-IN"/>
+          <w:lang w:val="es-ES" w:eastAsia="zh-CN" w:bidi="hi-IN"/>
         </w:rPr>
       </w:r>
     </w:p>
@@ -6485,7 +9315,7 @@
           <w:kern w:val="2"/>
           <w:sz w:val="32"/>
           <w:szCs w:val="32"/>
-          <w:lang w:val="en-US" w:eastAsia="zh-CN" w:bidi="hi-IN"/>
+          <w:lang w:val="es-ES" w:eastAsia="zh-CN" w:bidi="hi-IN"/>
         </w:rPr>
       </w:r>
     </w:p>
@@ -6524,7 +9354,7 @@
           <w:kern w:val="2"/>
           <w:sz w:val="32"/>
           <w:szCs w:val="32"/>
-          <w:lang w:val="en-US" w:eastAsia="zh-CN" w:bidi="hi-IN"/>
+          <w:lang w:val="es-ES" w:eastAsia="zh-CN" w:bidi="hi-IN"/>
         </w:rPr>
       </w:r>
     </w:p>
@@ -6563,7 +9393,7 @@
           <w:kern w:val="2"/>
           <w:sz w:val="32"/>
           <w:szCs w:val="32"/>
-          <w:lang w:val="en-US" w:eastAsia="zh-CN" w:bidi="hi-IN"/>
+          <w:lang w:val="es-ES" w:eastAsia="zh-CN" w:bidi="hi-IN"/>
         </w:rPr>
       </w:r>
     </w:p>
@@ -6602,7 +9432,7 @@
           <w:kern w:val="2"/>
           <w:sz w:val="32"/>
           <w:szCs w:val="32"/>
-          <w:lang w:val="en-US" w:eastAsia="zh-CN" w:bidi="hi-IN"/>
+          <w:lang w:val="es-ES" w:eastAsia="zh-CN" w:bidi="hi-IN"/>
         </w:rPr>
       </w:r>
     </w:p>
@@ -6641,7 +9471,7 @@
           <w:kern w:val="2"/>
           <w:sz w:val="32"/>
           <w:szCs w:val="32"/>
-          <w:lang w:val="en-US" w:eastAsia="zh-CN" w:bidi="hi-IN"/>
+          <w:lang w:val="es-ES" w:eastAsia="zh-CN" w:bidi="hi-IN"/>
         </w:rPr>
       </w:r>
     </w:p>
@@ -6780,7 +9610,7 @@
           <w:kern w:val="2"/>
           <w:sz w:val="32"/>
           <w:szCs w:val="32"/>
-          <w:lang w:val="en-US" w:eastAsia="zh-CN" w:bidi="hi-IN"/>
+          <w:lang w:val="es-ES" w:eastAsia="zh-CN" w:bidi="hi-IN"/>
         </w:rPr>
         <w:drawing>
           <wp:anchor behindDoc="0" distT="0" distB="0" distL="0" distR="0" simplePos="0" locked="0" layoutInCell="0" allowOverlap="1" relativeHeight="43">
@@ -6794,7 +9624,7 @@
             <wp:extent cx="5433695" cy="3735705"/>
             <wp:effectExtent l="0" t="0" r="0" b="0"/>
             <wp:wrapSquare wrapText="largest"/>
-            <wp:docPr id="42" name="Image42" descr=""/>
+            <wp:docPr id="55" name="Image42" descr=""/>
             <wp:cNvGraphicFramePr>
               <a:graphicFrameLocks xmlns:a="http://schemas.openxmlformats.org/drawingml/2006/main" noChangeAspect="1"/>
             </wp:cNvGraphicFramePr>
@@ -6802,13 +9632,13 @@
               <a:graphicData uri="http://schemas.openxmlformats.org/drawingml/2006/picture">
                 <pic:pic xmlns:pic="http://schemas.openxmlformats.org/drawingml/2006/picture">
                   <pic:nvPicPr>
-                    <pic:cNvPr id="42" name="Image42" descr=""/>
+                    <pic:cNvPr id="55" name="Image42" descr=""/>
                     <pic:cNvPicPr>
                       <a:picLocks noChangeAspect="1" noChangeArrowheads="1"/>
                     </pic:cNvPicPr>
                   </pic:nvPicPr>
                   <pic:blipFill>
-                    <a:blip r:embed="rId43"/>
+                    <a:blip r:embed="rId56"/>
                     <a:stretch>
                       <a:fillRect/>
                     </a:stretch>
@@ -6862,7 +9692,7 @@
           <w:kern w:val="2"/>
           <w:sz w:val="32"/>
           <w:szCs w:val="32"/>
-          <w:lang w:val="en-US" w:eastAsia="zh-CN" w:bidi="hi-IN"/>
+          <w:lang w:val="es-ES" w:eastAsia="zh-CN" w:bidi="hi-IN"/>
         </w:rPr>
       </w:r>
     </w:p>
@@ -6899,7 +9729,7 @@
           <w:kern w:val="2"/>
           <w:sz w:val="32"/>
           <w:szCs w:val="32"/>
-          <w:lang w:val="en-US" w:eastAsia="zh-CN" w:bidi="hi-IN"/>
+          <w:lang w:val="es-ES" w:eastAsia="zh-CN" w:bidi="hi-IN"/>
         </w:rPr>
       </w:r>
     </w:p>
@@ -6973,7 +9803,7 @@
           <w:kern w:val="2"/>
           <w:sz w:val="32"/>
           <w:szCs w:val="32"/>
-          <w:lang w:val="en-US" w:eastAsia="zh-CN" w:bidi="hi-IN"/>
+          <w:lang w:val="es-ES" w:eastAsia="zh-CN" w:bidi="hi-IN"/>
         </w:rPr>
       </w:r>
     </w:p>
@@ -7010,7 +9840,7 @@
           <w:kern w:val="2"/>
           <w:sz w:val="32"/>
           <w:szCs w:val="32"/>
-          <w:lang w:val="en-US" w:eastAsia="zh-CN" w:bidi="hi-IN"/>
+          <w:lang w:val="es-ES" w:eastAsia="zh-CN" w:bidi="hi-IN"/>
         </w:rPr>
       </w:r>
     </w:p>
@@ -7047,7 +9877,7 @@
           <w:kern w:val="2"/>
           <w:sz w:val="32"/>
           <w:szCs w:val="32"/>
-          <w:lang w:val="en-US" w:eastAsia="zh-CN" w:bidi="hi-IN"/>
+          <w:lang w:val="es-ES" w:eastAsia="zh-CN" w:bidi="hi-IN"/>
         </w:rPr>
       </w:r>
     </w:p>
@@ -7084,7 +9914,7 @@
           <w:kern w:val="2"/>
           <w:sz w:val="32"/>
           <w:szCs w:val="32"/>
-          <w:lang w:val="en-US" w:eastAsia="zh-CN" w:bidi="hi-IN"/>
+          <w:lang w:val="es-ES" w:eastAsia="zh-CN" w:bidi="hi-IN"/>
         </w:rPr>
       </w:r>
     </w:p>
@@ -7121,7 +9951,7 @@
           <w:kern w:val="2"/>
           <w:sz w:val="32"/>
           <w:szCs w:val="32"/>
-          <w:lang w:val="en-US" w:eastAsia="zh-CN" w:bidi="hi-IN"/>
+          <w:lang w:val="es-ES" w:eastAsia="zh-CN" w:bidi="hi-IN"/>
         </w:rPr>
       </w:r>
     </w:p>
@@ -7158,7 +9988,7 @@
           <w:kern w:val="2"/>
           <w:sz w:val="32"/>
           <w:szCs w:val="32"/>
-          <w:lang w:val="en-US" w:eastAsia="zh-CN" w:bidi="hi-IN"/>
+          <w:lang w:val="es-ES" w:eastAsia="zh-CN" w:bidi="hi-IN"/>
         </w:rPr>
       </w:r>
     </w:p>
@@ -7195,7 +10025,7 @@
           <w:kern w:val="2"/>
           <w:sz w:val="32"/>
           <w:szCs w:val="32"/>
-          <w:lang w:val="en-US" w:eastAsia="zh-CN" w:bidi="hi-IN"/>
+          <w:lang w:val="es-ES" w:eastAsia="zh-CN" w:bidi="hi-IN"/>
         </w:rPr>
       </w:r>
     </w:p>
@@ -7232,7 +10062,7 @@
           <w:kern w:val="2"/>
           <w:sz w:val="32"/>
           <w:szCs w:val="32"/>
-          <w:lang w:val="en-US" w:eastAsia="zh-CN" w:bidi="hi-IN"/>
+          <w:lang w:val="es-ES" w:eastAsia="zh-CN" w:bidi="hi-IN"/>
         </w:rPr>
       </w:r>
     </w:p>
@@ -7269,7 +10099,7 @@
           <w:kern w:val="2"/>
           <w:sz w:val="32"/>
           <w:szCs w:val="32"/>
-          <w:lang w:val="en-US" w:eastAsia="zh-CN" w:bidi="hi-IN"/>
+          <w:lang w:val="es-ES" w:eastAsia="zh-CN" w:bidi="hi-IN"/>
         </w:rPr>
       </w:r>
     </w:p>
@@ -7306,7 +10136,7 @@
           <w:kern w:val="2"/>
           <w:sz w:val="32"/>
           <w:szCs w:val="32"/>
-          <w:lang w:val="en-US" w:eastAsia="zh-CN" w:bidi="hi-IN"/>
+          <w:lang w:val="es-ES" w:eastAsia="zh-CN" w:bidi="hi-IN"/>
         </w:rPr>
       </w:r>
     </w:p>
@@ -7343,7 +10173,7 @@
           <w:kern w:val="2"/>
           <w:sz w:val="32"/>
           <w:szCs w:val="32"/>
-          <w:lang w:val="en-US" w:eastAsia="zh-CN" w:bidi="hi-IN"/>
+          <w:lang w:val="es-ES" w:eastAsia="zh-CN" w:bidi="hi-IN"/>
         </w:rPr>
       </w:r>
     </w:p>
@@ -7380,7 +10210,7 @@
           <w:kern w:val="2"/>
           <w:sz w:val="32"/>
           <w:szCs w:val="32"/>
-          <w:lang w:val="en-US" w:eastAsia="zh-CN" w:bidi="hi-IN"/>
+          <w:lang w:val="es-ES" w:eastAsia="zh-CN" w:bidi="hi-IN"/>
         </w:rPr>
       </w:r>
     </w:p>
@@ -7417,7 +10247,7 @@
           <w:kern w:val="2"/>
           <w:sz w:val="32"/>
           <w:szCs w:val="32"/>
-          <w:lang w:val="en-US" w:eastAsia="zh-CN" w:bidi="hi-IN"/>
+          <w:lang w:val="es-ES" w:eastAsia="zh-CN" w:bidi="hi-IN"/>
         </w:rPr>
       </w:r>
     </w:p>
@@ -7456,7 +10286,7 @@
             <wp:extent cx="5307965" cy="3649345"/>
             <wp:effectExtent l="0" t="0" r="0" b="0"/>
             <wp:wrapTopAndBottom/>
-            <wp:docPr id="43" name="Image43" descr=""/>
+            <wp:docPr id="56" name="Image43" descr=""/>
             <wp:cNvGraphicFramePr>
               <a:graphicFrameLocks xmlns:a="http://schemas.openxmlformats.org/drawingml/2006/main" noChangeAspect="1"/>
             </wp:cNvGraphicFramePr>
@@ -7464,13 +10294,13 @@
               <a:graphicData uri="http://schemas.openxmlformats.org/drawingml/2006/picture">
                 <pic:pic xmlns:pic="http://schemas.openxmlformats.org/drawingml/2006/picture">
                   <pic:nvPicPr>
-                    <pic:cNvPr id="43" name="Image43" descr=""/>
+                    <pic:cNvPr id="56" name="Image43" descr=""/>
                     <pic:cNvPicPr>
                       <a:picLocks noChangeAspect="1" noChangeArrowheads="1"/>
                     </pic:cNvPicPr>
                   </pic:nvPicPr>
                   <pic:blipFill>
-                    <a:blip r:embed="rId44"/>
+                    <a:blip r:embed="rId57"/>
                     <a:stretch>
                       <a:fillRect/>
                     </a:stretch>
@@ -7564,7 +10394,7 @@
             <wp:extent cx="6332220" cy="3903345"/>
             <wp:effectExtent l="0" t="0" r="0" b="0"/>
             <wp:wrapSquare wrapText="largest"/>
-            <wp:docPr id="44" name="Image44" descr=""/>
+            <wp:docPr id="57" name="Image44" descr=""/>
             <wp:cNvGraphicFramePr>
               <a:graphicFrameLocks xmlns:a="http://schemas.openxmlformats.org/drawingml/2006/main" noChangeAspect="1"/>
             </wp:cNvGraphicFramePr>
@@ -7572,13 +10402,13 @@
               <a:graphicData uri="http://schemas.openxmlformats.org/drawingml/2006/picture">
                 <pic:pic xmlns:pic="http://schemas.openxmlformats.org/drawingml/2006/picture">
                   <pic:nvPicPr>
-                    <pic:cNvPr id="44" name="Image44" descr=""/>
+                    <pic:cNvPr id="57" name="Image44" descr=""/>
                     <pic:cNvPicPr>
                       <a:picLocks noChangeAspect="1" noChangeArrowheads="1"/>
                     </pic:cNvPicPr>
                   </pic:nvPicPr>
                   <pic:blipFill>
-                    <a:blip r:embed="rId45"/>
+                    <a:blip r:embed="rId58"/>
                     <a:stretch>
                       <a:fillRect/>
                     </a:stretch>
@@ -7729,7 +10559,7 @@
             <wp:extent cx="6332220" cy="5537200"/>
             <wp:effectExtent l="0" t="0" r="0" b="0"/>
             <wp:wrapSquare wrapText="largest"/>
-            <wp:docPr id="45" name="Image45" descr=""/>
+            <wp:docPr id="58" name="Image45" descr=""/>
             <wp:cNvGraphicFramePr>
               <a:graphicFrameLocks xmlns:a="http://schemas.openxmlformats.org/drawingml/2006/main" noChangeAspect="1"/>
             </wp:cNvGraphicFramePr>
@@ -7737,13 +10567,13 @@
               <a:graphicData uri="http://schemas.openxmlformats.org/drawingml/2006/picture">
                 <pic:pic xmlns:pic="http://schemas.openxmlformats.org/drawingml/2006/picture">
                   <pic:nvPicPr>
-                    <pic:cNvPr id="45" name="Image45" descr=""/>
+                    <pic:cNvPr id="58" name="Image45" descr=""/>
                     <pic:cNvPicPr>
                       <a:picLocks noChangeAspect="1" noChangeArrowheads="1"/>
                     </pic:cNvPicPr>
                   </pic:nvPicPr>
                   <pic:blipFill>
-                    <a:blip r:embed="rId46"/>
+                    <a:blip r:embed="rId59"/>
                     <a:stretch>
                       <a:fillRect/>
                     </a:stretch>
@@ -7932,7 +10762,7 @@
           <w:kern w:val="2"/>
           <w:sz w:val="32"/>
           <w:szCs w:val="32"/>
-          <w:lang w:val="en-US" w:eastAsia="zh-CN" w:bidi="hi-IN"/>
+          <w:lang w:val="es-ES" w:eastAsia="zh-CN" w:bidi="hi-IN"/>
         </w:rPr>
       </w:r>
     </w:p>
@@ -7971,7 +10801,7 @@
             <wp:extent cx="6332220" cy="4261485"/>
             <wp:effectExtent l="0" t="0" r="0" b="0"/>
             <wp:wrapSquare wrapText="largest"/>
-            <wp:docPr id="46" name="Image46" descr=""/>
+            <wp:docPr id="59" name="Image46" descr=""/>
             <wp:cNvGraphicFramePr>
               <a:graphicFrameLocks xmlns:a="http://schemas.openxmlformats.org/drawingml/2006/main" noChangeAspect="1"/>
             </wp:cNvGraphicFramePr>
@@ -7979,13 +10809,13 @@
               <a:graphicData uri="http://schemas.openxmlformats.org/drawingml/2006/picture">
                 <pic:pic xmlns:pic="http://schemas.openxmlformats.org/drawingml/2006/picture">
                   <pic:nvPicPr>
-                    <pic:cNvPr id="46" name="Image46" descr=""/>
+                    <pic:cNvPr id="59" name="Image46" descr=""/>
                     <pic:cNvPicPr>
                       <a:picLocks noChangeAspect="1" noChangeArrowheads="1"/>
                     </pic:cNvPicPr>
                   </pic:nvPicPr>
                   <pic:blipFill>
-                    <a:blip r:embed="rId47"/>
+                    <a:blip r:embed="rId60"/>
                     <a:stretch>
                       <a:fillRect/>
                     </a:stretch>
@@ -8080,7 +10910,7 @@
             <wp:extent cx="6332220" cy="4940935"/>
             <wp:effectExtent l="0" t="0" r="0" b="0"/>
             <wp:wrapSquare wrapText="largest"/>
-            <wp:docPr id="47" name="Image47" descr=""/>
+            <wp:docPr id="60" name="Image47" descr=""/>
             <wp:cNvGraphicFramePr>
               <a:graphicFrameLocks xmlns:a="http://schemas.openxmlformats.org/drawingml/2006/main" noChangeAspect="1"/>
             </wp:cNvGraphicFramePr>
@@ -8088,13 +10918,13 @@
               <a:graphicData uri="http://schemas.openxmlformats.org/drawingml/2006/picture">
                 <pic:pic xmlns:pic="http://schemas.openxmlformats.org/drawingml/2006/picture">
                   <pic:nvPicPr>
-                    <pic:cNvPr id="47" name="Image47" descr=""/>
+                    <pic:cNvPr id="60" name="Image47" descr=""/>
                     <pic:cNvPicPr>
                       <a:picLocks noChangeAspect="1" noChangeArrowheads="1"/>
                     </pic:cNvPicPr>
                   </pic:nvPicPr>
                   <pic:blipFill>
-                    <a:blip r:embed="rId48"/>
+                    <a:blip r:embed="rId61"/>
                     <a:stretch>
                       <a:fillRect/>
                     </a:stretch>
@@ -8159,7 +10989,7 @@
             <wp:extent cx="6332220" cy="7094220"/>
             <wp:effectExtent l="0" t="0" r="0" b="0"/>
             <wp:wrapSquare wrapText="largest"/>
-            <wp:docPr id="48" name="Image48" descr=""/>
+            <wp:docPr id="61" name="Image48" descr=""/>
             <wp:cNvGraphicFramePr>
               <a:graphicFrameLocks xmlns:a="http://schemas.openxmlformats.org/drawingml/2006/main" noChangeAspect="1"/>
             </wp:cNvGraphicFramePr>
@@ -8167,13 +10997,13 @@
               <a:graphicData uri="http://schemas.openxmlformats.org/drawingml/2006/picture">
                 <pic:pic xmlns:pic="http://schemas.openxmlformats.org/drawingml/2006/picture">
                   <pic:nvPicPr>
-                    <pic:cNvPr id="48" name="Image48" descr=""/>
+                    <pic:cNvPr id="61" name="Image48" descr=""/>
                     <pic:cNvPicPr>
                       <a:picLocks noChangeAspect="1" noChangeArrowheads="1"/>
                     </pic:cNvPicPr>
                   </pic:nvPicPr>
                   <pic:blipFill>
-                    <a:blip r:embed="rId49"/>
+                    <a:blip r:embed="rId62"/>
                     <a:stretch>
                       <a:fillRect/>
                     </a:stretch>
@@ -8237,7 +11067,7 @@
           <w:kern w:val="2"/>
           <w:sz w:val="32"/>
           <w:szCs w:val="32"/>
-          <w:lang w:val="en-US" w:eastAsia="zh-CN" w:bidi="hi-IN"/>
+          <w:lang w:val="es-ES" w:eastAsia="zh-CN" w:bidi="hi-IN"/>
         </w:rPr>
       </w:r>
     </w:p>
@@ -8275,7 +11105,7 @@
           <w:kern w:val="2"/>
           <w:sz w:val="32"/>
           <w:szCs w:val="32"/>
-          <w:lang w:val="en-US" w:eastAsia="zh-CN" w:bidi="hi-IN"/>
+          <w:lang w:val="es-ES" w:eastAsia="zh-CN" w:bidi="hi-IN"/>
         </w:rPr>
       </w:r>
     </w:p>
@@ -8315,7 +11145,7 @@
             <wp:extent cx="6332220" cy="7094220"/>
             <wp:effectExtent l="0" t="0" r="0" b="0"/>
             <wp:wrapSquare wrapText="largest"/>
-            <wp:docPr id="49" name="Image49" descr=""/>
+            <wp:docPr id="62" name="Image49" descr=""/>
             <wp:cNvGraphicFramePr>
               <a:graphicFrameLocks xmlns:a="http://schemas.openxmlformats.org/drawingml/2006/main" noChangeAspect="1"/>
             </wp:cNvGraphicFramePr>
@@ -8323,13 +11153,13 @@
               <a:graphicData uri="http://schemas.openxmlformats.org/drawingml/2006/picture">
                 <pic:pic xmlns:pic="http://schemas.openxmlformats.org/drawingml/2006/picture">
                   <pic:nvPicPr>
-                    <pic:cNvPr id="49" name="Image49" descr=""/>
+                    <pic:cNvPr id="62" name="Image49" descr=""/>
                     <pic:cNvPicPr>
                       <a:picLocks noChangeAspect="1" noChangeArrowheads="1"/>
                     </pic:cNvPicPr>
                   </pic:nvPicPr>
                   <pic:blipFill>
-                    <a:blip r:embed="rId50"/>
+                    <a:blip r:embed="rId63"/>
                     <a:stretch>
                       <a:fillRect/>
                     </a:stretch>
@@ -8447,7 +11277,7 @@
           <w:kern w:val="2"/>
           <w:sz w:val="32"/>
           <w:szCs w:val="32"/>
-          <w:lang w:val="en-US" w:eastAsia="zh-CN" w:bidi="hi-IN"/>
+          <w:lang w:val="es-ES" w:eastAsia="zh-CN" w:bidi="hi-IN"/>
         </w:rPr>
       </w:r>
     </w:p>
@@ -8484,7 +11314,7 @@
           <w:kern w:val="2"/>
           <w:sz w:val="32"/>
           <w:szCs w:val="32"/>
-          <w:lang w:val="en-US" w:eastAsia="zh-CN" w:bidi="hi-IN"/>
+          <w:lang w:val="es-ES" w:eastAsia="zh-CN" w:bidi="hi-IN"/>
         </w:rPr>
         <w:drawing>
           <wp:anchor behindDoc="0" distT="0" distB="0" distL="0" distR="0" simplePos="0" locked="0" layoutInCell="0" allowOverlap="1" relativeHeight="51">
@@ -8498,7 +11328,7 @@
             <wp:extent cx="6332220" cy="4940935"/>
             <wp:effectExtent l="0" t="0" r="0" b="0"/>
             <wp:wrapSquare wrapText="largest"/>
-            <wp:docPr id="50" name="Image50" descr=""/>
+            <wp:docPr id="63" name="Image50" descr=""/>
             <wp:cNvGraphicFramePr>
               <a:graphicFrameLocks xmlns:a="http://schemas.openxmlformats.org/drawingml/2006/main" noChangeAspect="1"/>
             </wp:cNvGraphicFramePr>
@@ -8506,13 +11336,13 @@
               <a:graphicData uri="http://schemas.openxmlformats.org/drawingml/2006/picture">
                 <pic:pic xmlns:pic="http://schemas.openxmlformats.org/drawingml/2006/picture">
                   <pic:nvPicPr>
-                    <pic:cNvPr id="50" name="Image50" descr=""/>
+                    <pic:cNvPr id="63" name="Image50" descr=""/>
                     <pic:cNvPicPr>
                       <a:picLocks noChangeAspect="1" noChangeArrowheads="1"/>
                     </pic:cNvPicPr>
                   </pic:nvPicPr>
                   <pic:blipFill>
-                    <a:blip r:embed="rId51"/>
+                    <a:blip r:embed="rId64"/>
                     <a:stretch>
                       <a:fillRect/>
                     </a:stretch>
@@ -8543,7 +11373,7 @@
             <wp:extent cx="6332220" cy="1530350"/>
             <wp:effectExtent l="0" t="0" r="0" b="0"/>
             <wp:wrapSquare wrapText="largest"/>
-            <wp:docPr id="51" name="Image51" descr=""/>
+            <wp:docPr id="64" name="Image51" descr=""/>
             <wp:cNvGraphicFramePr>
               <a:graphicFrameLocks xmlns:a="http://schemas.openxmlformats.org/drawingml/2006/main" noChangeAspect="1"/>
             </wp:cNvGraphicFramePr>
@@ -8551,13 +11381,13 @@
               <a:graphicData uri="http://schemas.openxmlformats.org/drawingml/2006/picture">
                 <pic:pic xmlns:pic="http://schemas.openxmlformats.org/drawingml/2006/picture">
                   <pic:nvPicPr>
-                    <pic:cNvPr id="51" name="Image51" descr=""/>
+                    <pic:cNvPr id="64" name="Image51" descr=""/>
                     <pic:cNvPicPr>
                       <a:picLocks noChangeAspect="1" noChangeArrowheads="1"/>
                     </pic:cNvPicPr>
                   </pic:nvPicPr>
                   <pic:blipFill>
-                    <a:blip r:embed="rId52"/>
+                    <a:blip r:embed="rId65"/>
                     <a:stretch>
                       <a:fillRect/>
                     </a:stretch>
@@ -8640,7 +11470,7 @@
           <w:kern w:val="2"/>
           <w:sz w:val="32"/>
           <w:szCs w:val="32"/>
-          <w:lang w:val="en-US" w:eastAsia="zh-CN" w:bidi="hi-IN"/>
+          <w:lang w:val="es-ES" w:eastAsia="zh-CN" w:bidi="hi-IN"/>
         </w:rPr>
         <w:drawing>
           <wp:anchor behindDoc="0" distT="0" distB="0" distL="0" distR="0" simplePos="0" locked="0" layoutInCell="0" allowOverlap="1" relativeHeight="53">
@@ -8654,7 +11484,7 @@
             <wp:extent cx="6332220" cy="3741420"/>
             <wp:effectExtent l="0" t="0" r="0" b="0"/>
             <wp:wrapSquare wrapText="largest"/>
-            <wp:docPr id="52" name="Image52" descr=""/>
+            <wp:docPr id="65" name="Image52" descr=""/>
             <wp:cNvGraphicFramePr>
               <a:graphicFrameLocks xmlns:a="http://schemas.openxmlformats.org/drawingml/2006/main" noChangeAspect="1"/>
             </wp:cNvGraphicFramePr>
@@ -8662,13 +11492,13 @@
               <a:graphicData uri="http://schemas.openxmlformats.org/drawingml/2006/picture">
                 <pic:pic xmlns:pic="http://schemas.openxmlformats.org/drawingml/2006/picture">
                   <pic:nvPicPr>
-                    <pic:cNvPr id="52" name="Image52" descr=""/>
+                    <pic:cNvPr id="65" name="Image52" descr=""/>
                     <pic:cNvPicPr>
                       <a:picLocks noChangeAspect="1" noChangeArrowheads="1"/>
                     </pic:cNvPicPr>
                   </pic:nvPicPr>
                   <pic:blipFill>
-                    <a:blip r:embed="rId53"/>
+                    <a:blip r:embed="rId66"/>
                     <a:stretch>
                       <a:fillRect/>
                     </a:stretch>
@@ -8751,7 +11581,7 @@
           <w:kern w:val="2"/>
           <w:sz w:val="32"/>
           <w:szCs w:val="32"/>
-          <w:lang w:val="en-US" w:eastAsia="zh-CN" w:bidi="hi-IN"/>
+          <w:lang w:val="es-ES" w:eastAsia="zh-CN" w:bidi="hi-IN"/>
         </w:rPr>
         <w:drawing>
           <wp:anchor behindDoc="0" distT="0" distB="0" distL="0" distR="0" simplePos="0" locked="0" layoutInCell="0" allowOverlap="1" relativeHeight="54">
@@ -8765,7 +11595,7 @@
             <wp:extent cx="6332220" cy="2101215"/>
             <wp:effectExtent l="0" t="0" r="0" b="0"/>
             <wp:wrapSquare wrapText="largest"/>
-            <wp:docPr id="53" name="Image53" descr=""/>
+            <wp:docPr id="66" name="Image53" descr=""/>
             <wp:cNvGraphicFramePr>
               <a:graphicFrameLocks xmlns:a="http://schemas.openxmlformats.org/drawingml/2006/main" noChangeAspect="1"/>
             </wp:cNvGraphicFramePr>
@@ -8773,13 +11603,13 @@
               <a:graphicData uri="http://schemas.openxmlformats.org/drawingml/2006/picture">
                 <pic:pic xmlns:pic="http://schemas.openxmlformats.org/drawingml/2006/picture">
                   <pic:nvPicPr>
-                    <pic:cNvPr id="53" name="Image53" descr=""/>
+                    <pic:cNvPr id="66" name="Image53" descr=""/>
                     <pic:cNvPicPr>
                       <a:picLocks noChangeAspect="1" noChangeArrowheads="1"/>
                     </pic:cNvPicPr>
                   </pic:nvPicPr>
                   <pic:blipFill>
-                    <a:blip r:embed="rId54"/>
+                    <a:blip r:embed="rId67"/>
                     <a:stretch>
                       <a:fillRect/>
                     </a:stretch>
@@ -8833,7 +11663,7 @@
           <w:kern w:val="2"/>
           <w:sz w:val="32"/>
           <w:szCs w:val="32"/>
-          <w:lang w:val="en-US" w:eastAsia="zh-CN" w:bidi="hi-IN"/>
+          <w:lang w:val="es-ES" w:eastAsia="zh-CN" w:bidi="hi-IN"/>
         </w:rPr>
       </w:r>
     </w:p>
@@ -8870,7 +11700,7 @@
           <w:kern w:val="2"/>
           <w:sz w:val="32"/>
           <w:szCs w:val="32"/>
-          <w:lang w:val="en-US" w:eastAsia="zh-CN" w:bidi="hi-IN"/>
+          <w:lang w:val="es-ES" w:eastAsia="zh-CN" w:bidi="hi-IN"/>
         </w:rPr>
       </w:r>
     </w:p>
@@ -8907,7 +11737,7 @@
           <w:kern w:val="2"/>
           <w:sz w:val="32"/>
           <w:szCs w:val="32"/>
-          <w:lang w:val="en-US" w:eastAsia="zh-CN" w:bidi="hi-IN"/>
+          <w:lang w:val="es-ES" w:eastAsia="zh-CN" w:bidi="hi-IN"/>
         </w:rPr>
       </w:r>
     </w:p>
@@ -8989,7 +11819,7 @@
           <w:kern w:val="2"/>
           <w:sz w:val="32"/>
           <w:szCs w:val="32"/>
-          <w:lang w:val="en-US" w:eastAsia="zh-CN" w:bidi="hi-IN"/>
+          <w:lang w:val="es-ES" w:eastAsia="zh-CN" w:bidi="hi-IN"/>
         </w:rPr>
         <w:drawing>
           <wp:anchor behindDoc="0" distT="0" distB="0" distL="0" distR="0" simplePos="0" locked="0" layoutInCell="0" allowOverlap="1" relativeHeight="55">
@@ -9003,7 +11833,7 @@
             <wp:extent cx="6332220" cy="2101215"/>
             <wp:effectExtent l="0" t="0" r="0" b="0"/>
             <wp:wrapSquare wrapText="largest"/>
-            <wp:docPr id="54" name="Image54" descr=""/>
+            <wp:docPr id="67" name="Image54" descr=""/>
             <wp:cNvGraphicFramePr>
               <a:graphicFrameLocks xmlns:a="http://schemas.openxmlformats.org/drawingml/2006/main" noChangeAspect="1"/>
             </wp:cNvGraphicFramePr>
@@ -9011,13 +11841,13 @@
               <a:graphicData uri="http://schemas.openxmlformats.org/drawingml/2006/picture">
                 <pic:pic xmlns:pic="http://schemas.openxmlformats.org/drawingml/2006/picture">
                   <pic:nvPicPr>
-                    <pic:cNvPr id="54" name="Image54" descr=""/>
+                    <pic:cNvPr id="67" name="Image54" descr=""/>
                     <pic:cNvPicPr>
                       <a:picLocks noChangeAspect="1" noChangeArrowheads="1"/>
                     </pic:cNvPicPr>
                   </pic:nvPicPr>
                   <pic:blipFill>
-                    <a:blip r:embed="rId55"/>
+                    <a:blip r:embed="rId68"/>
                     <a:stretch>
                       <a:fillRect/>
                     </a:stretch>
@@ -9048,7 +11878,7 @@
             <wp:extent cx="6332220" cy="4624070"/>
             <wp:effectExtent l="0" t="0" r="0" b="0"/>
             <wp:wrapTopAndBottom/>
-            <wp:docPr id="55" name="Image55" descr=""/>
+            <wp:docPr id="68" name="Image55" descr=""/>
             <wp:cNvGraphicFramePr>
               <a:graphicFrameLocks xmlns:a="http://schemas.openxmlformats.org/drawingml/2006/main" noChangeAspect="1"/>
             </wp:cNvGraphicFramePr>
@@ -9056,13 +11886,13 @@
               <a:graphicData uri="http://schemas.openxmlformats.org/drawingml/2006/picture">
                 <pic:pic xmlns:pic="http://schemas.openxmlformats.org/drawingml/2006/picture">
                   <pic:nvPicPr>
-                    <pic:cNvPr id="55" name="Image55" descr=""/>
+                    <pic:cNvPr id="68" name="Image55" descr=""/>
                     <pic:cNvPicPr>
                       <a:picLocks noChangeAspect="1" noChangeArrowheads="1"/>
                     </pic:cNvPicPr>
                   </pic:nvPicPr>
                   <pic:blipFill>
-                    <a:blip r:embed="rId56"/>
+                    <a:blip r:embed="rId69"/>
                     <a:stretch>
                       <a:fillRect/>
                     </a:stretch>
@@ -9116,7 +11946,7 @@
           <w:kern w:val="2"/>
           <w:sz w:val="32"/>
           <w:szCs w:val="32"/>
-          <w:lang w:val="en-US" w:eastAsia="zh-CN" w:bidi="hi-IN"/>
+          <w:lang w:val="es-ES" w:eastAsia="zh-CN" w:bidi="hi-IN"/>
         </w:rPr>
       </w:r>
     </w:p>
@@ -9184,7 +12014,7 @@
             <wp:extent cx="6332220" cy="3627120"/>
             <wp:effectExtent l="0" t="0" r="0" b="0"/>
             <wp:wrapSquare wrapText="largest"/>
-            <wp:docPr id="56" name="Image56" descr=""/>
+            <wp:docPr id="69" name="Image56" descr=""/>
             <wp:cNvGraphicFramePr>
               <a:graphicFrameLocks xmlns:a="http://schemas.openxmlformats.org/drawingml/2006/main" noChangeAspect="1"/>
             </wp:cNvGraphicFramePr>
@@ -9192,13 +12022,13 @@
               <a:graphicData uri="http://schemas.openxmlformats.org/drawingml/2006/picture">
                 <pic:pic xmlns:pic="http://schemas.openxmlformats.org/drawingml/2006/picture">
                   <pic:nvPicPr>
-                    <pic:cNvPr id="56" name="Image56" descr=""/>
+                    <pic:cNvPr id="69" name="Image56" descr=""/>
                     <pic:cNvPicPr>
                       <a:picLocks noChangeAspect="1" noChangeArrowheads="1"/>
                     </pic:cNvPicPr>
                   </pic:nvPicPr>
                   <pic:blipFill>
-                    <a:blip r:embed="rId57"/>
+                    <a:blip r:embed="rId70"/>
                     <a:stretch>
                       <a:fillRect/>
                     </a:stretch>
@@ -9229,7 +12059,7 @@
             <wp:extent cx="5558155" cy="4187825"/>
             <wp:effectExtent l="0" t="0" r="0" b="0"/>
             <wp:wrapTopAndBottom/>
-            <wp:docPr id="57" name="Image57" descr=""/>
+            <wp:docPr id="70" name="Image57" descr=""/>
             <wp:cNvGraphicFramePr>
               <a:graphicFrameLocks xmlns:a="http://schemas.openxmlformats.org/drawingml/2006/main" noChangeAspect="1"/>
             </wp:cNvGraphicFramePr>
@@ -9237,13 +12067,13 @@
               <a:graphicData uri="http://schemas.openxmlformats.org/drawingml/2006/picture">
                 <pic:pic xmlns:pic="http://schemas.openxmlformats.org/drawingml/2006/picture">
                   <pic:nvPicPr>
-                    <pic:cNvPr id="57" name="Image57" descr=""/>
+                    <pic:cNvPr id="70" name="Image57" descr=""/>
                     <pic:cNvPicPr>
                       <a:picLocks noChangeAspect="1" noChangeArrowheads="1"/>
                     </pic:cNvPicPr>
                   </pic:nvPicPr>
                   <pic:blipFill>
-                    <a:blip r:embed="rId58"/>
+                    <a:blip r:embed="rId71"/>
                     <a:stretch>
                       <a:fillRect/>
                     </a:stretch>
@@ -9332,7 +12162,7 @@
           <w:kern w:val="2"/>
           <w:sz w:val="32"/>
           <w:szCs w:val="32"/>
-          <w:lang w:val="en-US" w:eastAsia="zh-CN" w:bidi="hi-IN"/>
+          <w:lang w:val="es-ES" w:eastAsia="zh-CN" w:bidi="hi-IN"/>
         </w:rPr>
       </w:r>
     </w:p>
@@ -9369,7 +12199,7 @@
           <w:kern w:val="2"/>
           <w:sz w:val="32"/>
           <w:szCs w:val="32"/>
-          <w:lang w:val="en-US" w:eastAsia="zh-CN" w:bidi="hi-IN"/>
+          <w:lang w:val="es-ES" w:eastAsia="zh-CN" w:bidi="hi-IN"/>
         </w:rPr>
         <w:drawing>
           <wp:anchor behindDoc="0" distT="0" distB="0" distL="0" distR="0" simplePos="0" locked="0" layoutInCell="0" allowOverlap="1" relativeHeight="59">
@@ -9383,7 +12213,7 @@
             <wp:extent cx="4733925" cy="4524375"/>
             <wp:effectExtent l="0" t="0" r="0" b="0"/>
             <wp:wrapSquare wrapText="largest"/>
-            <wp:docPr id="58" name="Image58" descr=""/>
+            <wp:docPr id="71" name="Image58" descr=""/>
             <wp:cNvGraphicFramePr>
               <a:graphicFrameLocks xmlns:a="http://schemas.openxmlformats.org/drawingml/2006/main" noChangeAspect="1"/>
             </wp:cNvGraphicFramePr>
@@ -9391,13 +12221,13 @@
               <a:graphicData uri="http://schemas.openxmlformats.org/drawingml/2006/picture">
                 <pic:pic xmlns:pic="http://schemas.openxmlformats.org/drawingml/2006/picture">
                   <pic:nvPicPr>
-                    <pic:cNvPr id="58" name="Image58" descr=""/>
+                    <pic:cNvPr id="71" name="Image58" descr=""/>
                     <pic:cNvPicPr>
                       <a:picLocks noChangeAspect="1" noChangeArrowheads="1"/>
                     </pic:cNvPicPr>
                   </pic:nvPicPr>
                   <pic:blipFill>
-                    <a:blip r:embed="rId59"/>
+                    <a:blip r:embed="rId72"/>
                     <a:stretch>
                       <a:fillRect/>
                     </a:stretch>
@@ -9451,7 +12281,7 @@
           <w:kern w:val="2"/>
           <w:sz w:val="32"/>
           <w:szCs w:val="32"/>
-          <w:lang w:val="en-US" w:eastAsia="zh-CN" w:bidi="hi-IN"/>
+          <w:lang w:val="es-ES" w:eastAsia="zh-CN" w:bidi="hi-IN"/>
         </w:rPr>
       </w:r>
     </w:p>
@@ -9488,7 +12318,7 @@
           <w:kern w:val="2"/>
           <w:sz w:val="32"/>
           <w:szCs w:val="32"/>
-          <w:lang w:val="en-US" w:eastAsia="zh-CN" w:bidi="hi-IN"/>
+          <w:lang w:val="es-ES" w:eastAsia="zh-CN" w:bidi="hi-IN"/>
         </w:rPr>
       </w:r>
     </w:p>
@@ -9525,7 +12355,7 @@
           <w:kern w:val="2"/>
           <w:sz w:val="32"/>
           <w:szCs w:val="32"/>
-          <w:lang w:val="en-US" w:eastAsia="zh-CN" w:bidi="hi-IN"/>
+          <w:lang w:val="es-ES" w:eastAsia="zh-CN" w:bidi="hi-IN"/>
         </w:rPr>
       </w:r>
     </w:p>
@@ -9562,7 +12392,7 @@
           <w:kern w:val="2"/>
           <w:sz w:val="32"/>
           <w:szCs w:val="32"/>
-          <w:lang w:val="en-US" w:eastAsia="zh-CN" w:bidi="hi-IN"/>
+          <w:lang w:val="es-ES" w:eastAsia="zh-CN" w:bidi="hi-IN"/>
         </w:rPr>
       </w:r>
     </w:p>
@@ -9599,7 +12429,7 @@
           <w:kern w:val="2"/>
           <w:sz w:val="32"/>
           <w:szCs w:val="32"/>
-          <w:lang w:val="en-US" w:eastAsia="zh-CN" w:bidi="hi-IN"/>
+          <w:lang w:val="es-ES" w:eastAsia="zh-CN" w:bidi="hi-IN"/>
         </w:rPr>
       </w:r>
     </w:p>
@@ -9636,7 +12466,7 @@
           <w:kern w:val="2"/>
           <w:sz w:val="32"/>
           <w:szCs w:val="32"/>
-          <w:lang w:val="en-US" w:eastAsia="zh-CN" w:bidi="hi-IN"/>
+          <w:lang w:val="es-ES" w:eastAsia="zh-CN" w:bidi="hi-IN"/>
         </w:rPr>
       </w:r>
     </w:p>
@@ -9673,7 +12503,7 @@
           <w:kern w:val="2"/>
           <w:sz w:val="32"/>
           <w:szCs w:val="32"/>
-          <w:lang w:val="en-US" w:eastAsia="zh-CN" w:bidi="hi-IN"/>
+          <w:lang w:val="es-ES" w:eastAsia="zh-CN" w:bidi="hi-IN"/>
         </w:rPr>
       </w:r>
     </w:p>
@@ -9710,7 +12540,7 @@
           <w:kern w:val="2"/>
           <w:sz w:val="32"/>
           <w:szCs w:val="32"/>
-          <w:lang w:val="en-US" w:eastAsia="zh-CN" w:bidi="hi-IN"/>
+          <w:lang w:val="es-ES" w:eastAsia="zh-CN" w:bidi="hi-IN"/>
         </w:rPr>
       </w:r>
     </w:p>
@@ -9747,7 +12577,7 @@
           <w:kern w:val="2"/>
           <w:sz w:val="32"/>
           <w:szCs w:val="32"/>
-          <w:lang w:val="en-US" w:eastAsia="zh-CN" w:bidi="hi-IN"/>
+          <w:lang w:val="es-ES" w:eastAsia="zh-CN" w:bidi="hi-IN"/>
         </w:rPr>
       </w:r>
     </w:p>
@@ -9784,7 +12614,7 @@
           <w:kern w:val="2"/>
           <w:sz w:val="32"/>
           <w:szCs w:val="32"/>
-          <w:lang w:val="en-US" w:eastAsia="zh-CN" w:bidi="hi-IN"/>
+          <w:lang w:val="es-ES" w:eastAsia="zh-CN" w:bidi="hi-IN"/>
         </w:rPr>
       </w:r>
     </w:p>
@@ -9821,7 +12651,7 @@
           <w:kern w:val="2"/>
           <w:sz w:val="32"/>
           <w:szCs w:val="32"/>
-          <w:lang w:val="en-US" w:eastAsia="zh-CN" w:bidi="hi-IN"/>
+          <w:lang w:val="es-ES" w:eastAsia="zh-CN" w:bidi="hi-IN"/>
         </w:rPr>
       </w:r>
     </w:p>
@@ -9858,7 +12688,7 @@
           <w:kern w:val="2"/>
           <w:sz w:val="32"/>
           <w:szCs w:val="32"/>
-          <w:lang w:val="en-US" w:eastAsia="zh-CN" w:bidi="hi-IN"/>
+          <w:lang w:val="es-ES" w:eastAsia="zh-CN" w:bidi="hi-IN"/>
         </w:rPr>
       </w:r>
     </w:p>
@@ -9895,7 +12725,7 @@
           <w:kern w:val="2"/>
           <w:sz w:val="32"/>
           <w:szCs w:val="32"/>
-          <w:lang w:val="en-US" w:eastAsia="zh-CN" w:bidi="hi-IN"/>
+          <w:lang w:val="es-ES" w:eastAsia="zh-CN" w:bidi="hi-IN"/>
         </w:rPr>
       </w:r>
       <w:r>
@@ -9964,7 +12794,7 @@
           <w:kern w:val="2"/>
           <w:sz w:val="32"/>
           <w:szCs w:val="32"/>
-          <w:lang w:val="en-US" w:eastAsia="zh-CN" w:bidi="hi-IN"/>
+          <w:lang w:val="es-ES" w:eastAsia="zh-CN" w:bidi="hi-IN"/>
         </w:rPr>
         <w:drawing>
           <wp:anchor behindDoc="0" distT="0" distB="0" distL="0" distR="0" simplePos="0" locked="0" layoutInCell="0" allowOverlap="1" relativeHeight="60">
@@ -9978,7 +12808,7 @@
             <wp:extent cx="6332220" cy="6898005"/>
             <wp:effectExtent l="0" t="0" r="0" b="0"/>
             <wp:wrapSquare wrapText="largest"/>
-            <wp:docPr id="59" name="Image59" descr=""/>
+            <wp:docPr id="72" name="Image59" descr=""/>
             <wp:cNvGraphicFramePr>
               <a:graphicFrameLocks xmlns:a="http://schemas.openxmlformats.org/drawingml/2006/main" noChangeAspect="1"/>
             </wp:cNvGraphicFramePr>
@@ -9986,13 +12816,13 @@
               <a:graphicData uri="http://schemas.openxmlformats.org/drawingml/2006/picture">
                 <pic:pic xmlns:pic="http://schemas.openxmlformats.org/drawingml/2006/picture">
                   <pic:nvPicPr>
-                    <pic:cNvPr id="59" name="Image59" descr=""/>
+                    <pic:cNvPr id="72" name="Image59" descr=""/>
                     <pic:cNvPicPr>
                       <a:picLocks noChangeAspect="1" noChangeArrowheads="1"/>
                     </pic:cNvPicPr>
                   </pic:nvPicPr>
                   <pic:blipFill>
-                    <a:blip r:embed="rId60"/>
+                    <a:blip r:embed="rId73"/>
                     <a:stretch>
                       <a:fillRect/>
                     </a:stretch>
@@ -10046,7 +12876,7 @@
           <w:kern w:val="2"/>
           <w:sz w:val="32"/>
           <w:szCs w:val="32"/>
-          <w:lang w:val="en-US" w:eastAsia="zh-CN" w:bidi="hi-IN"/>
+          <w:lang w:val="es-ES" w:eastAsia="zh-CN" w:bidi="hi-IN"/>
         </w:rPr>
       </w:r>
     </w:p>
@@ -10112,7 +12942,7 @@
           <w:kern w:val="2"/>
           <w:sz w:val="32"/>
           <w:szCs w:val="32"/>
-          <w:lang w:val="en-US" w:eastAsia="zh-CN" w:bidi="hi-IN"/>
+          <w:lang w:val="es-ES" w:eastAsia="zh-CN" w:bidi="hi-IN"/>
         </w:rPr>
         <w:drawing>
           <wp:anchor behindDoc="0" distT="0" distB="0" distL="0" distR="0" simplePos="0" locked="0" layoutInCell="0" allowOverlap="1" relativeHeight="61">
@@ -10126,7 +12956,7 @@
             <wp:extent cx="2390775" cy="6200775"/>
             <wp:effectExtent l="0" t="0" r="0" b="0"/>
             <wp:wrapTopAndBottom/>
-            <wp:docPr id="60" name="Image60" descr=""/>
+            <wp:docPr id="73" name="Image60" descr=""/>
             <wp:cNvGraphicFramePr>
               <a:graphicFrameLocks xmlns:a="http://schemas.openxmlformats.org/drawingml/2006/main" noChangeAspect="1"/>
             </wp:cNvGraphicFramePr>
@@ -10134,13 +12964,13 @@
               <a:graphicData uri="http://schemas.openxmlformats.org/drawingml/2006/picture">
                 <pic:pic xmlns:pic="http://schemas.openxmlformats.org/drawingml/2006/picture">
                   <pic:nvPicPr>
-                    <pic:cNvPr id="60" name="Image60" descr=""/>
+                    <pic:cNvPr id="73" name="Image60" descr=""/>
                     <pic:cNvPicPr>
                       <a:picLocks noChangeAspect="1" noChangeArrowheads="1"/>
                     </pic:cNvPicPr>
                   </pic:nvPicPr>
                   <pic:blipFill>
-                    <a:blip r:embed="rId61"/>
+                    <a:blip r:embed="rId74"/>
                     <a:stretch>
                       <a:fillRect/>
                     </a:stretch>
@@ -10194,7 +13024,7 @@
           <w:kern w:val="2"/>
           <w:sz w:val="32"/>
           <w:szCs w:val="32"/>
-          <w:lang w:val="en-US" w:eastAsia="zh-CN" w:bidi="hi-IN"/>
+          <w:lang w:val="es-ES" w:eastAsia="zh-CN" w:bidi="hi-IN"/>
         </w:rPr>
       </w:r>
     </w:p>
@@ -10231,7 +13061,7 @@
           <w:kern w:val="2"/>
           <w:sz w:val="32"/>
           <w:szCs w:val="32"/>
-          <w:lang w:val="en-US" w:eastAsia="zh-CN" w:bidi="hi-IN"/>
+          <w:lang w:val="es-ES" w:eastAsia="zh-CN" w:bidi="hi-IN"/>
         </w:rPr>
       </w:r>
     </w:p>
@@ -10268,7 +13098,7 @@
           <w:kern w:val="2"/>
           <w:sz w:val="32"/>
           <w:szCs w:val="32"/>
-          <w:lang w:val="en-US" w:eastAsia="zh-CN" w:bidi="hi-IN"/>
+          <w:lang w:val="es-ES" w:eastAsia="zh-CN" w:bidi="hi-IN"/>
         </w:rPr>
       </w:r>
     </w:p>
@@ -10305,7 +13135,7 @@
           <w:kern w:val="2"/>
           <w:sz w:val="32"/>
           <w:szCs w:val="32"/>
-          <w:lang w:val="en-US" w:eastAsia="zh-CN" w:bidi="hi-IN"/>
+          <w:lang w:val="es-ES" w:eastAsia="zh-CN" w:bidi="hi-IN"/>
         </w:rPr>
       </w:r>
     </w:p>
@@ -10371,7 +13201,7 @@
           <w:kern w:val="2"/>
           <w:sz w:val="32"/>
           <w:szCs w:val="32"/>
-          <w:lang w:val="en-US" w:eastAsia="zh-CN" w:bidi="hi-IN"/>
+          <w:lang w:val="es-ES" w:eastAsia="zh-CN" w:bidi="hi-IN"/>
         </w:rPr>
         <w:drawing>
           <wp:anchor behindDoc="0" distT="0" distB="0" distL="0" distR="0" simplePos="0" locked="0" layoutInCell="0" allowOverlap="1" relativeHeight="62">
@@ -10385,7 +13215,7 @@
             <wp:extent cx="6332220" cy="4940300"/>
             <wp:effectExtent l="0" t="0" r="0" b="0"/>
             <wp:wrapSquare wrapText="largest"/>
-            <wp:docPr id="61" name="Image61" descr=""/>
+            <wp:docPr id="74" name="Image61" descr=""/>
             <wp:cNvGraphicFramePr>
               <a:graphicFrameLocks xmlns:a="http://schemas.openxmlformats.org/drawingml/2006/main" noChangeAspect="1"/>
             </wp:cNvGraphicFramePr>
@@ -10393,13 +13223,13 @@
               <a:graphicData uri="http://schemas.openxmlformats.org/drawingml/2006/picture">
                 <pic:pic xmlns:pic="http://schemas.openxmlformats.org/drawingml/2006/picture">
                   <pic:nvPicPr>
-                    <pic:cNvPr id="61" name="Image61" descr=""/>
+                    <pic:cNvPr id="74" name="Image61" descr=""/>
                     <pic:cNvPicPr>
                       <a:picLocks noChangeAspect="1" noChangeArrowheads="1"/>
                     </pic:cNvPicPr>
                   </pic:nvPicPr>
                   <pic:blipFill>
-                    <a:blip r:embed="rId62"/>
+                    <a:blip r:embed="rId75"/>
                     <a:stretch>
                       <a:fillRect/>
                     </a:stretch>
@@ -10453,7 +13283,7 @@
           <w:kern w:val="2"/>
           <w:sz w:val="32"/>
           <w:szCs w:val="32"/>
-          <w:lang w:val="en-US" w:eastAsia="zh-CN" w:bidi="hi-IN"/>
+          <w:lang w:val="es-ES" w:eastAsia="zh-CN" w:bidi="hi-IN"/>
         </w:rPr>
       </w:r>
     </w:p>
@@ -10494,7 +13324,7 @@
           <w:kern w:val="2"/>
           <w:sz w:val="32"/>
           <w:szCs w:val="32"/>
-          <w:lang w:val="en-US" w:eastAsia="zh-CN" w:bidi="hi-IN"/>
+          <w:lang w:val="es-ES" w:eastAsia="zh-CN" w:bidi="hi-IN"/>
         </w:rPr>
       </w:r>
       <w:r>
@@ -10572,7 +13402,7 @@
             <wp:extent cx="5517515" cy="6792595"/>
             <wp:effectExtent l="0" t="0" r="0" b="0"/>
             <wp:wrapTopAndBottom/>
-            <wp:docPr id="62" name="Image62" descr=""/>
+            <wp:docPr id="75" name="Image62" descr=""/>
             <wp:cNvGraphicFramePr>
               <a:graphicFrameLocks xmlns:a="http://schemas.openxmlformats.org/drawingml/2006/main" noChangeAspect="1"/>
             </wp:cNvGraphicFramePr>
@@ -10580,13 +13410,13 @@
               <a:graphicData uri="http://schemas.openxmlformats.org/drawingml/2006/picture">
                 <pic:pic xmlns:pic="http://schemas.openxmlformats.org/drawingml/2006/picture">
                   <pic:nvPicPr>
-                    <pic:cNvPr id="62" name="Image62" descr=""/>
+                    <pic:cNvPr id="75" name="Image62" descr=""/>
                     <pic:cNvPicPr>
                       <a:picLocks noChangeAspect="1" noChangeArrowheads="1"/>
                     </pic:cNvPicPr>
                   </pic:nvPicPr>
                   <pic:blipFill>
-                    <a:blip r:embed="rId63"/>
+                    <a:blip r:embed="rId76"/>
                     <a:stretch>
                       <a:fillRect/>
                     </a:stretch>
@@ -10657,7 +13487,7 @@
             <wp:extent cx="6332220" cy="7795260"/>
             <wp:effectExtent l="0" t="0" r="0" b="0"/>
             <wp:wrapSquare wrapText="largest"/>
-            <wp:docPr id="63" name="Image63" descr=""/>
+            <wp:docPr id="76" name="Image63" descr=""/>
             <wp:cNvGraphicFramePr>
               <a:graphicFrameLocks xmlns:a="http://schemas.openxmlformats.org/drawingml/2006/main" noChangeAspect="1"/>
             </wp:cNvGraphicFramePr>
@@ -10665,13 +13495,13 @@
               <a:graphicData uri="http://schemas.openxmlformats.org/drawingml/2006/picture">
                 <pic:pic xmlns:pic="http://schemas.openxmlformats.org/drawingml/2006/picture">
                   <pic:nvPicPr>
-                    <pic:cNvPr id="63" name="Image63" descr=""/>
+                    <pic:cNvPr id="76" name="Image63" descr=""/>
                     <pic:cNvPicPr>
                       <a:picLocks noChangeAspect="1" noChangeArrowheads="1"/>
                     </pic:cNvPicPr>
                   </pic:nvPicPr>
                   <pic:blipFill>
-                    <a:blip r:embed="rId64"/>
+                    <a:blip r:embed="rId77"/>
                     <a:stretch>
                       <a:fillRect/>
                     </a:stretch>
@@ -10736,7 +13566,7 @@
             <wp:extent cx="6332220" cy="3879215"/>
             <wp:effectExtent l="0" t="0" r="0" b="0"/>
             <wp:wrapSquare wrapText="largest"/>
-            <wp:docPr id="64" name="Image64" descr=""/>
+            <wp:docPr id="77" name="Image64" descr=""/>
             <wp:cNvGraphicFramePr>
               <a:graphicFrameLocks xmlns:a="http://schemas.openxmlformats.org/drawingml/2006/main" noChangeAspect="1"/>
             </wp:cNvGraphicFramePr>
@@ -10744,13 +13574,13 @@
               <a:graphicData uri="http://schemas.openxmlformats.org/drawingml/2006/picture">
                 <pic:pic xmlns:pic="http://schemas.openxmlformats.org/drawingml/2006/picture">
                   <pic:nvPicPr>
-                    <pic:cNvPr id="64" name="Image64" descr=""/>
+                    <pic:cNvPr id="77" name="Image64" descr=""/>
                     <pic:cNvPicPr>
                       <a:picLocks noChangeAspect="1" noChangeArrowheads="1"/>
                     </pic:cNvPicPr>
                   </pic:nvPicPr>
                   <pic:blipFill>
-                    <a:blip r:embed="rId65"/>
+                    <a:blip r:embed="rId78"/>
                     <a:stretch>
                       <a:fillRect/>
                     </a:stretch>
@@ -10802,7 +13632,9 @@
         </w:rPr>
       </w:pPr>
       <w:r>
-        <w:rPr/>
+        <w:rPr>
+          <w:lang w:val="es-ES"/>
+        </w:rPr>
         <w:drawing>
           <wp:anchor behindDoc="0" distT="0" distB="0" distL="0" distR="0" simplePos="0" locked="0" layoutInCell="0" allowOverlap="1" relativeHeight="66">
             <wp:simplePos x="0" y="0"/>
@@ -10815,7 +13647,7 @@
             <wp:extent cx="4324350" cy="2990850"/>
             <wp:effectExtent l="0" t="0" r="0" b="0"/>
             <wp:wrapSquare wrapText="largest"/>
-            <wp:docPr id="65" name="Image65" descr=""/>
+            <wp:docPr id="78" name="Image65" descr=""/>
             <wp:cNvGraphicFramePr>
               <a:graphicFrameLocks xmlns:a="http://schemas.openxmlformats.org/drawingml/2006/main" noChangeAspect="1"/>
             </wp:cNvGraphicFramePr>
@@ -10823,13 +13655,13 @@
               <a:graphicData uri="http://schemas.openxmlformats.org/drawingml/2006/picture">
                 <pic:pic xmlns:pic="http://schemas.openxmlformats.org/drawingml/2006/picture">
                   <pic:nvPicPr>
-                    <pic:cNvPr id="65" name="Image65" descr=""/>
+                    <pic:cNvPr id="78" name="Image65" descr=""/>
                     <pic:cNvPicPr>
                       <a:picLocks noChangeAspect="1" noChangeArrowheads="1"/>
                     </pic:cNvPicPr>
                   </pic:nvPicPr>
                   <pic:blipFill>
-                    <a:blip r:embed="rId66"/>
+                    <a:blip r:embed="rId79"/>
                     <a:stretch>
                       <a:fillRect/>
                     </a:stretch>
@@ -10851,7 +13683,7 @@
       </w:r>
     </w:p>
     <w:sectPr>
-      <w:footerReference w:type="default" r:id="rId67"/>
+      <w:footerReference w:type="default" r:id="rId80"/>
       <w:type w:val="nextPage"/>
       <w:pgSz w:w="12240" w:h="15840"/>
       <w:pgMar w:left="1134" w:right="1134" w:gutter="0" w:header="0" w:top="1134" w:footer="1134" w:bottom="1693"/>
@@ -10906,7 +13738,7 @@
       <w:rPr>
         <w:lang w:val="es-ES"/>
       </w:rPr>
-      <w:t>39</w:t>
+      <w:t>46</w:t>
     </w:r>
     <w:r>
       <w:rPr>
@@ -11061,6 +13893,7 @@
         </w:tabs>
         <w:ind w:left="0" w:hanging="0"/>
       </w:pPr>
+      <w:rPr/>
     </w:lvl>
     <w:lvl w:ilvl="1">
       <w:start w:val="1"/>
@@ -11074,6 +13907,7 @@
         </w:tabs>
         <w:ind w:left="0" w:hanging="0"/>
       </w:pPr>
+      <w:rPr/>
     </w:lvl>
     <w:lvl w:ilvl="2">
       <w:start w:val="1"/>
@@ -11087,6 +13921,7 @@
         </w:tabs>
         <w:ind w:left="0" w:hanging="0"/>
       </w:pPr>
+      <w:rPr/>
     </w:lvl>
     <w:lvl w:ilvl="3">
       <w:start w:val="1"/>
@@ -11100,6 +13935,7 @@
         </w:tabs>
         <w:ind w:left="0" w:hanging="0"/>
       </w:pPr>
+      <w:rPr/>
     </w:lvl>
     <w:lvl w:ilvl="4">
       <w:start w:val="1"/>
@@ -11113,6 +13949,7 @@
         </w:tabs>
         <w:ind w:left="0" w:hanging="0"/>
       </w:pPr>
+      <w:rPr/>
     </w:lvl>
     <w:lvl w:ilvl="5">
       <w:start w:val="1"/>
@@ -11126,6 +13963,7 @@
         </w:tabs>
         <w:ind w:left="0" w:hanging="0"/>
       </w:pPr>
+      <w:rPr/>
     </w:lvl>
     <w:lvl w:ilvl="6">
       <w:start w:val="1"/>
@@ -11139,6 +13977,7 @@
         </w:tabs>
         <w:ind w:left="0" w:hanging="0"/>
       </w:pPr>
+      <w:rPr/>
     </w:lvl>
     <w:lvl w:ilvl="7">
       <w:start w:val="1"/>
@@ -11152,6 +13991,7 @@
         </w:tabs>
         <w:ind w:left="0" w:hanging="0"/>
       </w:pPr>
+      <w:rPr/>
     </w:lvl>
     <w:lvl w:ilvl="8">
       <w:start w:val="1"/>
@@ -11165,6 +14005,126 @@
         </w:tabs>
         <w:ind w:left="0" w:hanging="0"/>
       </w:pPr>
+      <w:rPr/>
+    </w:lvl>
+  </w:abstractNum>
+  <w:abstractNum w:abstractNumId="3">
+    <w:lvl w:ilvl="0">
+      <w:start w:val="1"/>
+      <w:numFmt w:val="none"/>
+      <w:suff w:val="nothing"/>
+      <w:lvlText w:val=""/>
+      <w:lvlJc w:val="left"/>
+      <w:pPr>
+        <w:tabs>
+          <w:tab w:val="num" w:pos="0"/>
+        </w:tabs>
+        <w:ind w:left="0" w:hanging="0"/>
+      </w:pPr>
+    </w:lvl>
+    <w:lvl w:ilvl="1">
+      <w:start w:val="1"/>
+      <w:numFmt w:val="none"/>
+      <w:suff w:val="nothing"/>
+      <w:lvlText w:val=""/>
+      <w:lvlJc w:val="left"/>
+      <w:pPr>
+        <w:tabs>
+          <w:tab w:val="num" w:pos="0"/>
+        </w:tabs>
+        <w:ind w:left="0" w:hanging="0"/>
+      </w:pPr>
+    </w:lvl>
+    <w:lvl w:ilvl="2">
+      <w:start w:val="1"/>
+      <w:numFmt w:val="none"/>
+      <w:suff w:val="nothing"/>
+      <w:lvlText w:val=""/>
+      <w:lvlJc w:val="left"/>
+      <w:pPr>
+        <w:tabs>
+          <w:tab w:val="num" w:pos="0"/>
+        </w:tabs>
+        <w:ind w:left="0" w:hanging="0"/>
+      </w:pPr>
+    </w:lvl>
+    <w:lvl w:ilvl="3">
+      <w:start w:val="1"/>
+      <w:numFmt w:val="none"/>
+      <w:suff w:val="nothing"/>
+      <w:lvlText w:val=""/>
+      <w:lvlJc w:val="left"/>
+      <w:pPr>
+        <w:tabs>
+          <w:tab w:val="num" w:pos="0"/>
+        </w:tabs>
+        <w:ind w:left="0" w:hanging="0"/>
+      </w:pPr>
+    </w:lvl>
+    <w:lvl w:ilvl="4">
+      <w:start w:val="1"/>
+      <w:numFmt w:val="none"/>
+      <w:suff w:val="nothing"/>
+      <w:lvlText w:val=""/>
+      <w:lvlJc w:val="left"/>
+      <w:pPr>
+        <w:tabs>
+          <w:tab w:val="num" w:pos="0"/>
+        </w:tabs>
+        <w:ind w:left="0" w:hanging="0"/>
+      </w:pPr>
+    </w:lvl>
+    <w:lvl w:ilvl="5">
+      <w:start w:val="1"/>
+      <w:numFmt w:val="none"/>
+      <w:suff w:val="nothing"/>
+      <w:lvlText w:val=""/>
+      <w:lvlJc w:val="left"/>
+      <w:pPr>
+        <w:tabs>
+          <w:tab w:val="num" w:pos="0"/>
+        </w:tabs>
+        <w:ind w:left="0" w:hanging="0"/>
+      </w:pPr>
+    </w:lvl>
+    <w:lvl w:ilvl="6">
+      <w:start w:val="1"/>
+      <w:numFmt w:val="none"/>
+      <w:suff w:val="nothing"/>
+      <w:lvlText w:val=""/>
+      <w:lvlJc w:val="left"/>
+      <w:pPr>
+        <w:tabs>
+          <w:tab w:val="num" w:pos="0"/>
+        </w:tabs>
+        <w:ind w:left="0" w:hanging="0"/>
+      </w:pPr>
+    </w:lvl>
+    <w:lvl w:ilvl="7">
+      <w:start w:val="1"/>
+      <w:numFmt w:val="none"/>
+      <w:suff w:val="nothing"/>
+      <w:lvlText w:val=""/>
+      <w:lvlJc w:val="left"/>
+      <w:pPr>
+        <w:tabs>
+          <w:tab w:val="num" w:pos="0"/>
+        </w:tabs>
+        <w:ind w:left="0" w:hanging="0"/>
+      </w:pPr>
+    </w:lvl>
+    <w:lvl w:ilvl="8">
+      <w:start w:val="1"/>
+      <w:numFmt w:val="none"/>
+      <w:suff w:val="nothing"/>
+      <w:lvlText w:val=""/>
+      <w:lvlJc w:val="left"/>
+      <w:pPr>
+        <w:tabs>
+          <w:tab w:val="num" w:pos="0"/>
+        </w:tabs>
+        <w:ind w:left="0" w:hanging="0"/>
+      </w:pPr>
     </w:lvl>
   </w:abstractNum>
   <w:num w:numId="1">
@@ -11172,6 +14132,9 @@
   </w:num>
   <w:num w:numId="2">
     <w:abstractNumId w:val="2"/>
+  </w:num>
+  <w:num w:numId="3">
+    <w:abstractNumId w:val="3"/>
   </w:num>
 </w:numbering>
 </file>
@@ -11210,7 +14173,7 @@
       <w:kern w:val="2"/>
       <w:sz w:val="24"/>
       <w:szCs w:val="24"/>
-      <w:lang w:val="es-ES" w:eastAsia="zh-CN" w:bidi="hi-IN"/>
+      <w:lang w:eastAsia="zh-CN" w:bidi="hi-IN" w:val="es-ES"/>
     </w:rPr>
   </w:style>
   <w:style w:type="paragraph" w:styleId="Heading1">
